--- a/Dubchak 1 rabota.docx
+++ b/Dubchak 1 rabota.docx
@@ -4,45 +4,76 @@
   <w:body>
     <w:p>
       <w:pPr>
-        <w:jc w:val="center"/>
-        <w:rPr>
-          <w:rFonts w:ascii="Times New Roman" w:hAnsi="Times New Roman" w:cs="Times New Roman"/>
-          <w:sz w:val="28"/>
-          <w:szCs w:val="28"/>
-        </w:rPr>
-      </w:pPr>
-      <w:r>
-        <w:rPr>
-          <w:rFonts w:ascii="Times New Roman" w:hAnsi="Times New Roman" w:cs="Times New Roman"/>
-          <w:sz w:val="28"/>
-          <w:szCs w:val="28"/>
+        <w:spacing w:after="0" w:line="240" w:lineRule="auto"/>
+        <w:ind w:firstLine="709"/>
+        <w:jc w:val="center"/>
+        <w:rPr>
+          <w:rFonts w:ascii="Times New Roman" w:hAnsi="Times New Roman" w:cs="Times New Roman"/>
+          <w:b/>
+          <w:sz w:val="24"/>
+          <w:szCs w:val="24"/>
+        </w:rPr>
+      </w:pPr>
+      <w:r>
+        <w:rPr>
+          <w:rFonts w:ascii="Times New Roman" w:hAnsi="Times New Roman" w:cs="Times New Roman"/>
+          <w:b/>
+          <w:sz w:val="24"/>
+          <w:szCs w:val="24"/>
         </w:rPr>
         <w:t>01.11.2024</w:t>
       </w:r>
     </w:p>
     <w:p>
       <w:pPr>
-        <w:jc w:val="center"/>
-        <w:rPr>
-          <w:rFonts w:ascii="Times New Roman" w:hAnsi="Times New Roman" w:cs="Times New Roman"/>
-          <w:sz w:val="28"/>
-          <w:szCs w:val="28"/>
-        </w:rPr>
-      </w:pPr>
-      <w:r>
-        <w:rPr>
-          <w:rFonts w:ascii="Times New Roman" w:hAnsi="Times New Roman" w:cs="Times New Roman"/>
-          <w:sz w:val="28"/>
-          <w:szCs w:val="28"/>
-        </w:rPr>
-        <w:t xml:space="preserve">Тема: Создание проекта на основе шаблона </w:t>
-      </w:r>
-      <w:r>
-        <w:rPr>
-          <w:rFonts w:ascii="Times New Roman" w:hAnsi="Times New Roman" w:cs="Times New Roman"/>
-          <w:i/>
-          <w:sz w:val="28"/>
-          <w:szCs w:val="28"/>
+        <w:spacing w:after="0" w:line="240" w:lineRule="auto"/>
+        <w:ind w:firstLine="709"/>
+        <w:jc w:val="both"/>
+        <w:rPr>
+          <w:rFonts w:ascii="Times New Roman" w:hAnsi="Times New Roman" w:cs="Times New Roman"/>
+          <w:sz w:val="24"/>
+          <w:szCs w:val="24"/>
+        </w:rPr>
+      </w:pPr>
+      <w:r>
+        <w:rPr>
+          <w:rFonts w:ascii="Times New Roman" w:hAnsi="Times New Roman" w:cs="Times New Roman"/>
+          <w:sz w:val="24"/>
+          <w:szCs w:val="24"/>
+        </w:rPr>
+        <w:t xml:space="preserve">: </w:t>
+      </w:r>
+      <w:r>
+        <w:rPr>
+          <w:rFonts w:ascii="Times New Roman" w:hAnsi="Times New Roman" w:cs="Times New Roman"/>
+          <w:b/>
+          <w:sz w:val="24"/>
+          <w:szCs w:val="24"/>
+        </w:rPr>
+        <w:t>Тема</w:t>
+      </w:r>
+      <w:r>
+        <w:rPr>
+          <w:rFonts w:ascii="Times New Roman" w:hAnsi="Times New Roman" w:cs="Times New Roman"/>
+          <w:sz w:val="24"/>
+          <w:szCs w:val="24"/>
+        </w:rPr>
+        <w:t xml:space="preserve"> </w:t>
+      </w:r>
+      <w:r>
+        <w:rPr>
+          <w:rFonts w:ascii="Times New Roman" w:hAnsi="Times New Roman" w:cs="Times New Roman"/>
+          <w:sz w:val="24"/>
+          <w:szCs w:val="24"/>
+        </w:rPr>
+        <w:t xml:space="preserve">Создание проекта на основе шаблона </w:t>
+      </w:r>
+      <w:r>
+        <w:rPr>
+          <w:rFonts w:ascii="Times New Roman" w:hAnsi="Times New Roman" w:cs="Times New Roman"/>
+          <w:i/>
+          <w:sz w:val="24"/>
+          <w:szCs w:val="24"/>
           <w:lang w:val="en-US"/>
         </w:rPr>
         <w:t>MVC</w:t>
@@ -51,84 +82,51 @@
         <w:rPr>
           <w:rFonts w:ascii="Times New Roman" w:hAnsi="Times New Roman" w:cs="Times New Roman"/>
           <w:i/>
-          <w:sz w:val="28"/>
-          <w:szCs w:val="28"/>
+          <w:sz w:val="24"/>
+          <w:szCs w:val="24"/>
         </w:rPr>
         <w:t>.</w:t>
       </w:r>
     </w:p>
     <w:p>
       <w:pPr>
-        <w:jc w:val="center"/>
-        <w:rPr>
-          <w:rFonts w:ascii="Times New Roman" w:hAnsi="Times New Roman" w:cs="Times New Roman"/>
-          <w:sz w:val="28"/>
-          <w:szCs w:val="28"/>
-        </w:rPr>
-      </w:pPr>
-      <w:r>
-        <w:rPr>
-          <w:rFonts w:ascii="Times New Roman" w:hAnsi="Times New Roman" w:cs="Times New Roman"/>
-          <w:sz w:val="28"/>
-          <w:szCs w:val="28"/>
-        </w:rPr>
-        <w:t xml:space="preserve">Цель работы: Ознакомиться с созданием проекта на основе шаблона </w:t>
-      </w:r>
-      <w:r>
-        <w:rPr>
-          <w:rFonts w:ascii="Times New Roman" w:hAnsi="Times New Roman" w:cs="Times New Roman"/>
-          <w:i/>
-          <w:sz w:val="28"/>
-          <w:szCs w:val="28"/>
-          <w:lang w:val="en-US"/>
-        </w:rPr>
-        <w:t>MVC</w:t>
-      </w:r>
-      <w:r>
-        <w:rPr>
-          <w:rFonts w:ascii="Times New Roman" w:hAnsi="Times New Roman" w:cs="Times New Roman"/>
-          <w:i/>
-          <w:sz w:val="28"/>
-          <w:szCs w:val="28"/>
-        </w:rPr>
-        <w:t>.</w:t>
-      </w:r>
-      <w:r>
-        <w:rPr>
-          <w:rFonts w:ascii="Times New Roman" w:hAnsi="Times New Roman" w:cs="Times New Roman"/>
-          <w:sz w:val="28"/>
-          <w:szCs w:val="28"/>
-        </w:rPr>
-        <w:t xml:space="preserve"> </w:t>
-      </w:r>
-    </w:p>
-    <w:p>
-      <w:pPr>
-        <w:jc w:val="center"/>
-        <w:rPr>
-          <w:rFonts w:ascii="Times New Roman" w:hAnsi="Times New Roman" w:cs="Times New Roman"/>
-          <w:sz w:val="28"/>
-          <w:szCs w:val="28"/>
-        </w:rPr>
-      </w:pPr>
-      <w:r>
-        <w:rPr>
-          <w:rFonts w:ascii="Times New Roman" w:hAnsi="Times New Roman" w:cs="Times New Roman"/>
-          <w:sz w:val="28"/>
-          <w:szCs w:val="28"/>
-        </w:rPr>
-        <w:t>Ход работы:</w:t>
-      </w:r>
-    </w:p>
-    <w:p>
-      <w:pPr>
-        <w:spacing w:after="0" w:line="276" w:lineRule="auto"/>
+        <w:spacing w:after="0" w:line="240" w:lineRule="auto"/>
+        <w:ind w:firstLine="709"/>
+        <w:jc w:val="center"/>
+        <w:rPr>
+          <w:rFonts w:ascii="Times New Roman" w:hAnsi="Times New Roman" w:cs="Times New Roman"/>
+          <w:sz w:val="24"/>
+          <w:szCs w:val="24"/>
+        </w:rPr>
+      </w:pPr>
+      <w:r>
+        <w:rPr>
+          <w:rFonts w:ascii="Times New Roman" w:hAnsi="Times New Roman" w:cs="Times New Roman"/>
+          <w:b/>
+          <w:sz w:val="24"/>
+          <w:szCs w:val="24"/>
+        </w:rPr>
+        <w:t>Ход работы</w:t>
+      </w:r>
+      <w:r>
+        <w:rPr>
+          <w:rFonts w:ascii="Times New Roman" w:hAnsi="Times New Roman" w:cs="Times New Roman"/>
+          <w:sz w:val="24"/>
+          <w:szCs w:val="24"/>
+        </w:rPr>
+        <w:t>:</w:t>
+      </w:r>
+    </w:p>
+    <w:p>
+      <w:pPr>
+        <w:spacing w:after="0" w:line="240" w:lineRule="auto"/>
+        <w:ind w:firstLine="709"/>
         <w:jc w:val="both"/>
         <w:rPr>
           <w:rFonts w:ascii="Times New Roman" w:hAnsi="Times New Roman" w:cs="Times New Roman"/>
           <w:i/>
-          <w:sz w:val="28"/>
-          <w:szCs w:val="28"/>
+          <w:sz w:val="24"/>
+          <w:szCs w:val="24"/>
         </w:rPr>
       </w:pPr>
       <w:r>
@@ -136,41 +134,25 @@
           <w:rFonts w:ascii="Times New Roman" w:hAnsi="Times New Roman" w:cs="Times New Roman"/>
           <w:b/>
           <w:i/>
-          <w:sz w:val="28"/>
-          <w:szCs w:val="28"/>
+          <w:sz w:val="24"/>
+          <w:szCs w:val="24"/>
         </w:rPr>
         <w:t>ASP.NET</w:t>
       </w:r>
       <w:r>
         <w:rPr>
           <w:rFonts w:ascii="Times New Roman" w:hAnsi="Times New Roman" w:cs="Times New Roman"/>
-          <w:sz w:val="28"/>
-          <w:szCs w:val="28"/>
-        </w:rPr>
-        <w:t xml:space="preserve"> </w:t>
-      </w:r>
-      <w:r>
-        <w:rPr>
-          <w:rFonts w:ascii="Times New Roman" w:hAnsi="Times New Roman" w:cs="Times New Roman"/>
-          <w:sz w:val="28"/>
-          <w:szCs w:val="28"/>
-        </w:rPr>
-        <w:t xml:space="preserve">– </w:t>
-      </w:r>
-      <w:r>
-        <w:rPr>
-          <w:rFonts w:ascii="Times New Roman" w:hAnsi="Times New Roman" w:cs="Times New Roman"/>
-          <w:sz w:val="28"/>
-          <w:szCs w:val="28"/>
-        </w:rPr>
-        <w:t xml:space="preserve">это </w:t>
-      </w:r>
-      <w:proofErr w:type="spellStart"/>
-      <w:r>
-        <w:rPr>
-          <w:rFonts w:ascii="Times New Roman" w:hAnsi="Times New Roman" w:cs="Times New Roman"/>
-          <w:sz w:val="28"/>
-          <w:szCs w:val="28"/>
+          <w:sz w:val="24"/>
+          <w:szCs w:val="24"/>
+        </w:rPr>
+        <w:t xml:space="preserve"> – это </w:t>
+      </w:r>
+      <w:proofErr w:type="spellStart"/>
+      <w:r>
+        <w:rPr>
+          <w:rFonts w:ascii="Times New Roman" w:hAnsi="Times New Roman" w:cs="Times New Roman"/>
+          <w:sz w:val="24"/>
+          <w:szCs w:val="24"/>
         </w:rPr>
         <w:t>фреймворк</w:t>
       </w:r>
@@ -178,8 +160,8 @@
       <w:r>
         <w:rPr>
           <w:rFonts w:ascii="Times New Roman" w:hAnsi="Times New Roman" w:cs="Times New Roman"/>
-          <w:sz w:val="28"/>
-          <w:szCs w:val="28"/>
+          <w:sz w:val="24"/>
+          <w:szCs w:val="24"/>
         </w:rPr>
         <w:t xml:space="preserve"> от </w:t>
       </w:r>
@@ -187,8 +169,8 @@
       <w:r>
         <w:rPr>
           <w:rFonts w:ascii="Times New Roman" w:hAnsi="Times New Roman" w:cs="Times New Roman"/>
-          <w:sz w:val="28"/>
-          <w:szCs w:val="28"/>
+          <w:sz w:val="24"/>
+          <w:szCs w:val="24"/>
         </w:rPr>
         <w:t>Microsoft</w:t>
       </w:r>
@@ -196,8 +178,8 @@
       <w:r>
         <w:rPr>
           <w:rFonts w:ascii="Times New Roman" w:hAnsi="Times New Roman" w:cs="Times New Roman"/>
-          <w:sz w:val="28"/>
-          <w:szCs w:val="28"/>
+          <w:sz w:val="24"/>
+          <w:szCs w:val="24"/>
         </w:rPr>
         <w:t xml:space="preserve"> для разработки веб-приложений и веб-сервисов. Он позволяет создавать динамичные сайты, поддерживает различные языки программирования, предлагает встроенные функции безопасности и оптимизирован для высокой производительности. Включает технологии, такие как </w:t>
       </w:r>
@@ -205,8 +187,8 @@
         <w:rPr>
           <w:rFonts w:ascii="Times New Roman" w:hAnsi="Times New Roman" w:cs="Times New Roman"/>
           <w:i/>
-          <w:sz w:val="28"/>
-          <w:szCs w:val="28"/>
+          <w:sz w:val="24"/>
+          <w:szCs w:val="24"/>
         </w:rPr>
         <w:t xml:space="preserve">ASP.NET MVC и ASP.NET </w:t>
       </w:r>
@@ -215,8 +197,8 @@
         <w:rPr>
           <w:rFonts w:ascii="Times New Roman" w:hAnsi="Times New Roman" w:cs="Times New Roman"/>
           <w:i/>
-          <w:sz w:val="28"/>
-          <w:szCs w:val="28"/>
+          <w:sz w:val="24"/>
+          <w:szCs w:val="24"/>
         </w:rPr>
         <w:t>Web</w:t>
       </w:r>
@@ -225,27 +207,29 @@
         <w:rPr>
           <w:rFonts w:ascii="Times New Roman" w:hAnsi="Times New Roman" w:cs="Times New Roman"/>
           <w:i/>
-          <w:sz w:val="28"/>
-          <w:szCs w:val="28"/>
+          <w:sz w:val="24"/>
+          <w:szCs w:val="24"/>
         </w:rPr>
         <w:t xml:space="preserve"> API.</w:t>
       </w:r>
     </w:p>
     <w:p>
       <w:pPr>
-        <w:jc w:val="center"/>
-        <w:rPr>
-          <w:rFonts w:ascii="Times New Roman" w:hAnsi="Times New Roman" w:cs="Times New Roman"/>
-          <w:sz w:val="28"/>
-          <w:szCs w:val="28"/>
+        <w:spacing w:after="0" w:line="240" w:lineRule="auto"/>
+        <w:ind w:firstLine="709"/>
+        <w:jc w:val="center"/>
+        <w:rPr>
+          <w:rFonts w:ascii="Times New Roman" w:hAnsi="Times New Roman" w:cs="Times New Roman"/>
+          <w:sz w:val="24"/>
+          <w:szCs w:val="24"/>
         </w:rPr>
       </w:pPr>
       <w:r>
         <w:rPr>
           <w:rFonts w:ascii="Times New Roman" w:hAnsi="Times New Roman" w:cs="Times New Roman"/>
           <w:noProof/>
-          <w:sz w:val="28"/>
-          <w:szCs w:val="28"/>
+          <w:sz w:val="24"/>
+          <w:szCs w:val="24"/>
           <w:lang w:eastAsia="ru-RU"/>
         </w:rPr>
         <w:drawing>
@@ -266,7 +250,7 @@
                     </pic:cNvPicPr>
                   </pic:nvPicPr>
                   <pic:blipFill>
-                    <a:blip r:embed="rId4">
+                    <a:blip r:embed="rId5">
                       <a:extLst>
                         <a:ext uri="{28A0092B-C50C-407E-A947-70E740481C1C}">
                           <a14:useLocalDpi xmlns:a14="http://schemas.microsoft.com/office/drawing/2010/main" val="0"/>
@@ -300,36 +284,40 @@
     </w:p>
     <w:p>
       <w:pPr>
-        <w:jc w:val="center"/>
-        <w:rPr>
-          <w:rFonts w:ascii="Times New Roman" w:hAnsi="Times New Roman" w:cs="Times New Roman"/>
-          <w:sz w:val="28"/>
-          <w:szCs w:val="28"/>
-        </w:rPr>
-      </w:pPr>
-      <w:r>
-        <w:rPr>
-          <w:rFonts w:ascii="Times New Roman" w:hAnsi="Times New Roman" w:cs="Times New Roman"/>
-          <w:sz w:val="28"/>
-          <w:szCs w:val="28"/>
+        <w:spacing w:after="0" w:line="240" w:lineRule="auto"/>
+        <w:ind w:firstLine="709"/>
+        <w:jc w:val="center"/>
+        <w:rPr>
+          <w:rFonts w:ascii="Times New Roman" w:hAnsi="Times New Roman" w:cs="Times New Roman"/>
+          <w:sz w:val="24"/>
+          <w:szCs w:val="24"/>
+        </w:rPr>
+      </w:pPr>
+      <w:r>
+        <w:rPr>
+          <w:rFonts w:ascii="Times New Roman" w:hAnsi="Times New Roman" w:cs="Times New Roman"/>
+          <w:sz w:val="24"/>
+          <w:szCs w:val="24"/>
         </w:rPr>
         <w:t>Рисунок 1 – Создание проекта</w:t>
       </w:r>
     </w:p>
     <w:p>
       <w:pPr>
+        <w:spacing w:after="0" w:line="240" w:lineRule="auto"/>
+        <w:ind w:firstLine="709"/>
         <w:jc w:val="both"/>
         <w:rPr>
           <w:rFonts w:ascii="Times New Roman" w:hAnsi="Times New Roman" w:cs="Times New Roman"/>
-          <w:sz w:val="28"/>
-          <w:szCs w:val="28"/>
-        </w:rPr>
-      </w:pPr>
-      <w:r>
-        <w:rPr>
-          <w:rFonts w:ascii="Times New Roman" w:hAnsi="Times New Roman" w:cs="Times New Roman"/>
-          <w:sz w:val="28"/>
-          <w:szCs w:val="28"/>
+          <w:sz w:val="24"/>
+          <w:szCs w:val="24"/>
+        </w:rPr>
+      </w:pPr>
+      <w:r>
+        <w:rPr>
+          <w:rFonts w:ascii="Times New Roman" w:hAnsi="Times New Roman" w:cs="Times New Roman"/>
+          <w:sz w:val="24"/>
+          <w:szCs w:val="24"/>
         </w:rPr>
         <w:t xml:space="preserve">Создание веб-приложения на </w:t>
       </w:r>
@@ -337,8 +325,8 @@
         <w:rPr>
           <w:rFonts w:ascii="Times New Roman" w:hAnsi="Times New Roman" w:cs="Times New Roman"/>
           <w:i/>
-          <w:sz w:val="28"/>
-          <w:szCs w:val="28"/>
+          <w:sz w:val="24"/>
+          <w:szCs w:val="24"/>
         </w:rPr>
         <w:t xml:space="preserve">ASP.NET </w:t>
       </w:r>
@@ -347,8 +335,8 @@
         <w:rPr>
           <w:rFonts w:ascii="Times New Roman" w:hAnsi="Times New Roman" w:cs="Times New Roman"/>
           <w:i/>
-          <w:sz w:val="28"/>
-          <w:szCs w:val="28"/>
+          <w:sz w:val="24"/>
+          <w:szCs w:val="24"/>
         </w:rPr>
         <w:t>Core</w:t>
       </w:r>
@@ -357,16 +345,16 @@
         <w:rPr>
           <w:rFonts w:ascii="Times New Roman" w:hAnsi="Times New Roman" w:cs="Times New Roman"/>
           <w:i/>
-          <w:sz w:val="28"/>
-          <w:szCs w:val="28"/>
+          <w:sz w:val="24"/>
+          <w:szCs w:val="24"/>
         </w:rPr>
         <w:t xml:space="preserve"> MVC</w:t>
       </w:r>
       <w:r>
         <w:rPr>
           <w:rFonts w:ascii="Times New Roman" w:hAnsi="Times New Roman" w:cs="Times New Roman"/>
-          <w:sz w:val="28"/>
-          <w:szCs w:val="28"/>
+          <w:sz w:val="24"/>
+          <w:szCs w:val="24"/>
         </w:rPr>
         <w:t xml:space="preserve"> начинается с установки </w:t>
       </w:r>
@@ -375,8 +363,8 @@
         <w:rPr>
           <w:rFonts w:ascii="Times New Roman" w:hAnsi="Times New Roman" w:cs="Times New Roman"/>
           <w:i/>
-          <w:sz w:val="28"/>
-          <w:szCs w:val="28"/>
+          <w:sz w:val="24"/>
+          <w:szCs w:val="24"/>
         </w:rPr>
         <w:t>Visual</w:t>
       </w:r>
@@ -385,8 +373,8 @@
         <w:rPr>
           <w:rFonts w:ascii="Times New Roman" w:hAnsi="Times New Roman" w:cs="Times New Roman"/>
           <w:i/>
-          <w:sz w:val="28"/>
-          <w:szCs w:val="28"/>
+          <w:sz w:val="24"/>
+          <w:szCs w:val="24"/>
         </w:rPr>
         <w:t xml:space="preserve"> </w:t>
       </w:r>
@@ -395,8 +383,8 @@
         <w:rPr>
           <w:rFonts w:ascii="Times New Roman" w:hAnsi="Times New Roman" w:cs="Times New Roman"/>
           <w:i/>
-          <w:sz w:val="28"/>
-          <w:szCs w:val="28"/>
+          <w:sz w:val="24"/>
+          <w:szCs w:val="24"/>
         </w:rPr>
         <w:t>Studio</w:t>
       </w:r>
@@ -404,8 +392,8 @@
       <w:r>
         <w:rPr>
           <w:rFonts w:ascii="Times New Roman" w:hAnsi="Times New Roman" w:cs="Times New Roman"/>
-          <w:sz w:val="28"/>
-          <w:szCs w:val="28"/>
+          <w:sz w:val="24"/>
+          <w:szCs w:val="24"/>
         </w:rPr>
         <w:t xml:space="preserve"> и .</w:t>
       </w:r>
@@ -413,16 +401,16 @@
         <w:rPr>
           <w:rFonts w:ascii="Times New Roman" w:hAnsi="Times New Roman" w:cs="Times New Roman"/>
           <w:i/>
-          <w:sz w:val="28"/>
-          <w:szCs w:val="28"/>
+          <w:sz w:val="24"/>
+          <w:szCs w:val="24"/>
         </w:rPr>
         <w:t>NET SDK</w:t>
       </w:r>
       <w:r>
         <w:rPr>
           <w:rFonts w:ascii="Times New Roman" w:hAnsi="Times New Roman" w:cs="Times New Roman"/>
-          <w:sz w:val="28"/>
-          <w:szCs w:val="28"/>
+          <w:sz w:val="24"/>
+          <w:szCs w:val="24"/>
         </w:rPr>
         <w:t>. Затем создайте новый проект, выбрав шаблон "</w:t>
       </w:r>
@@ -431,8 +419,8 @@
         <w:rPr>
           <w:rFonts w:ascii="Times New Roman" w:hAnsi="Times New Roman" w:cs="Times New Roman"/>
           <w:i/>
-          <w:sz w:val="28"/>
-          <w:szCs w:val="28"/>
+          <w:sz w:val="24"/>
+          <w:szCs w:val="24"/>
         </w:rPr>
         <w:t>Web</w:t>
       </w:r>
@@ -441,8 +429,8 @@
         <w:rPr>
           <w:rFonts w:ascii="Times New Roman" w:hAnsi="Times New Roman" w:cs="Times New Roman"/>
           <w:i/>
-          <w:sz w:val="28"/>
-          <w:szCs w:val="28"/>
+          <w:sz w:val="24"/>
+          <w:szCs w:val="24"/>
         </w:rPr>
         <w:t xml:space="preserve"> </w:t>
       </w:r>
@@ -451,8 +439,8 @@
         <w:rPr>
           <w:rFonts w:ascii="Times New Roman" w:hAnsi="Times New Roman" w:cs="Times New Roman"/>
           <w:i/>
-          <w:sz w:val="28"/>
-          <w:szCs w:val="28"/>
+          <w:sz w:val="24"/>
+          <w:szCs w:val="24"/>
         </w:rPr>
         <w:t>Application</w:t>
       </w:r>
@@ -461,8 +449,8 @@
         <w:rPr>
           <w:rFonts w:ascii="Times New Roman" w:hAnsi="Times New Roman" w:cs="Times New Roman"/>
           <w:i/>
-          <w:sz w:val="28"/>
-          <w:szCs w:val="28"/>
+          <w:sz w:val="24"/>
+          <w:szCs w:val="24"/>
         </w:rPr>
         <w:t xml:space="preserve"> (</w:t>
       </w:r>
@@ -471,8 +459,8 @@
         <w:rPr>
           <w:rFonts w:ascii="Times New Roman" w:hAnsi="Times New Roman" w:cs="Times New Roman"/>
           <w:i/>
-          <w:sz w:val="28"/>
-          <w:szCs w:val="28"/>
+          <w:sz w:val="24"/>
+          <w:szCs w:val="24"/>
         </w:rPr>
         <w:t>Model-View-Controller</w:t>
       </w:r>
@@ -480,8 +468,8 @@
       <w:r>
         <w:rPr>
           <w:rFonts w:ascii="Times New Roman" w:hAnsi="Times New Roman" w:cs="Times New Roman"/>
-          <w:sz w:val="28"/>
-          <w:szCs w:val="28"/>
+          <w:sz w:val="24"/>
+          <w:szCs w:val="24"/>
         </w:rPr>
         <w:t xml:space="preserve">)". В структуре проекта будут папки для контроллеров, моделей и представлений. Создайте модель, например, </w:t>
       </w:r>
@@ -491,8 +479,8 @@
           <w:rStyle w:val="HTML"/>
           <w:rFonts w:ascii="Times New Roman" w:eastAsiaTheme="minorHAnsi" w:hAnsi="Times New Roman" w:cs="Times New Roman"/>
           <w:i/>
-          <w:sz w:val="28"/>
-          <w:szCs w:val="28"/>
+          <w:sz w:val="24"/>
+          <w:szCs w:val="24"/>
         </w:rPr>
         <w:t>User</w:t>
       </w:r>
@@ -501,16 +489,16 @@
         <w:rPr>
           <w:rFonts w:ascii="Times New Roman" w:hAnsi="Times New Roman" w:cs="Times New Roman"/>
           <w:i/>
-          <w:sz w:val="28"/>
-          <w:szCs w:val="28"/>
+          <w:sz w:val="24"/>
+          <w:szCs w:val="24"/>
         </w:rPr>
         <w:t>,</w:t>
       </w:r>
       <w:r>
         <w:rPr>
           <w:rFonts w:ascii="Times New Roman" w:hAnsi="Times New Roman" w:cs="Times New Roman"/>
-          <w:sz w:val="28"/>
-          <w:szCs w:val="28"/>
+          <w:sz w:val="24"/>
+          <w:szCs w:val="24"/>
         </w:rPr>
         <w:t xml:space="preserve"> и контроллер </w:t>
       </w:r>
@@ -520,8 +508,8 @@
           <w:rStyle w:val="HTML"/>
           <w:rFonts w:ascii="Times New Roman" w:eastAsiaTheme="minorHAnsi" w:hAnsi="Times New Roman" w:cs="Times New Roman"/>
           <w:i/>
-          <w:sz w:val="28"/>
-          <w:szCs w:val="28"/>
+          <w:sz w:val="24"/>
+          <w:szCs w:val="24"/>
         </w:rPr>
         <w:t>UsersController</w:t>
       </w:r>
@@ -529,8 +517,8 @@
       <w:r>
         <w:rPr>
           <w:rFonts w:ascii="Times New Roman" w:hAnsi="Times New Roman" w:cs="Times New Roman"/>
-          <w:sz w:val="28"/>
-          <w:szCs w:val="28"/>
+          <w:sz w:val="24"/>
+          <w:szCs w:val="24"/>
         </w:rPr>
         <w:t xml:space="preserve"> с методом </w:t>
       </w:r>
@@ -540,8 +528,8 @@
           <w:rStyle w:val="HTML"/>
           <w:rFonts w:ascii="Times New Roman" w:eastAsiaTheme="minorHAnsi" w:hAnsi="Times New Roman" w:cs="Times New Roman"/>
           <w:i/>
-          <w:sz w:val="28"/>
-          <w:szCs w:val="28"/>
+          <w:sz w:val="24"/>
+          <w:szCs w:val="24"/>
         </w:rPr>
         <w:t>Index</w:t>
       </w:r>
@@ -550,16 +538,16 @@
         <w:rPr>
           <w:rFonts w:ascii="Times New Roman" w:hAnsi="Times New Roman" w:cs="Times New Roman"/>
           <w:i/>
-          <w:sz w:val="28"/>
-          <w:szCs w:val="28"/>
+          <w:sz w:val="24"/>
+          <w:szCs w:val="24"/>
         </w:rPr>
         <w:t>,</w:t>
       </w:r>
       <w:r>
         <w:rPr>
           <w:rFonts w:ascii="Times New Roman" w:hAnsi="Times New Roman" w:cs="Times New Roman"/>
-          <w:sz w:val="28"/>
-          <w:szCs w:val="28"/>
+          <w:sz w:val="24"/>
+          <w:szCs w:val="24"/>
         </w:rPr>
         <w:t xml:space="preserve"> который возвращает представление. Добавьте представление </w:t>
       </w:r>
@@ -569,8 +557,8 @@
           <w:rStyle w:val="HTML"/>
           <w:rFonts w:ascii="Times New Roman" w:eastAsiaTheme="minorHAnsi" w:hAnsi="Times New Roman" w:cs="Times New Roman"/>
           <w:i/>
-          <w:sz w:val="28"/>
-          <w:szCs w:val="28"/>
+          <w:sz w:val="24"/>
+          <w:szCs w:val="24"/>
         </w:rPr>
         <w:t>Index.cshtml</w:t>
       </w:r>
@@ -578,8 +566,8 @@
       <w:r>
         <w:rPr>
           <w:rFonts w:ascii="Times New Roman" w:hAnsi="Times New Roman" w:cs="Times New Roman"/>
-          <w:sz w:val="28"/>
-          <w:szCs w:val="28"/>
+          <w:sz w:val="24"/>
+          <w:szCs w:val="24"/>
         </w:rPr>
         <w:t xml:space="preserve"> в папку </w:t>
       </w:r>
@@ -588,8 +576,8 @@
         <w:rPr>
           <w:rFonts w:ascii="Times New Roman" w:hAnsi="Times New Roman" w:cs="Times New Roman"/>
           <w:i/>
-          <w:sz w:val="28"/>
-          <w:szCs w:val="28"/>
+          <w:sz w:val="24"/>
+          <w:szCs w:val="24"/>
         </w:rPr>
         <w:t>Views</w:t>
       </w:r>
@@ -598,8 +586,8 @@
         <w:rPr>
           <w:rFonts w:ascii="Times New Roman" w:hAnsi="Times New Roman" w:cs="Times New Roman"/>
           <w:i/>
-          <w:sz w:val="28"/>
-          <w:szCs w:val="28"/>
+          <w:sz w:val="24"/>
+          <w:szCs w:val="24"/>
         </w:rPr>
         <w:t>/</w:t>
       </w:r>
@@ -608,8 +596,8 @@
         <w:rPr>
           <w:rFonts w:ascii="Times New Roman" w:hAnsi="Times New Roman" w:cs="Times New Roman"/>
           <w:i/>
-          <w:sz w:val="28"/>
-          <w:szCs w:val="28"/>
+          <w:sz w:val="24"/>
+          <w:szCs w:val="24"/>
         </w:rPr>
         <w:t>Users</w:t>
       </w:r>
@@ -617,8 +605,8 @@
       <w:r>
         <w:rPr>
           <w:rFonts w:ascii="Times New Roman" w:hAnsi="Times New Roman" w:cs="Times New Roman"/>
-          <w:sz w:val="28"/>
-          <w:szCs w:val="28"/>
+          <w:sz w:val="24"/>
+          <w:szCs w:val="24"/>
         </w:rPr>
         <w:t xml:space="preserve">. Наконец, запустите приложение, нажав "Запуск" в </w:t>
       </w:r>
@@ -627,8 +615,8 @@
         <w:rPr>
           <w:rFonts w:ascii="Times New Roman" w:hAnsi="Times New Roman" w:cs="Times New Roman"/>
           <w:i/>
-          <w:sz w:val="28"/>
-          <w:szCs w:val="28"/>
+          <w:sz w:val="24"/>
+          <w:szCs w:val="24"/>
         </w:rPr>
         <w:t>Visual</w:t>
       </w:r>
@@ -637,8 +625,8 @@
         <w:rPr>
           <w:rFonts w:ascii="Times New Roman" w:hAnsi="Times New Roman" w:cs="Times New Roman"/>
           <w:i/>
-          <w:sz w:val="28"/>
-          <w:szCs w:val="28"/>
+          <w:sz w:val="24"/>
+          <w:szCs w:val="24"/>
         </w:rPr>
         <w:t xml:space="preserve"> </w:t>
       </w:r>
@@ -647,8 +635,8 @@
         <w:rPr>
           <w:rFonts w:ascii="Times New Roman" w:hAnsi="Times New Roman" w:cs="Times New Roman"/>
           <w:i/>
-          <w:sz w:val="28"/>
-          <w:szCs w:val="28"/>
+          <w:sz w:val="24"/>
+          <w:szCs w:val="24"/>
         </w:rPr>
         <w:t>Studio</w:t>
       </w:r>
@@ -656,30 +644,31 @@
       <w:r>
         <w:rPr>
           <w:rFonts w:ascii="Times New Roman" w:hAnsi="Times New Roman" w:cs="Times New Roman"/>
-          <w:sz w:val="28"/>
-          <w:szCs w:val="28"/>
+          <w:sz w:val="24"/>
+          <w:szCs w:val="24"/>
         </w:rPr>
         <w:t>. Это основные шаги для начала работы!</w:t>
       </w:r>
     </w:p>
     <w:p>
       <w:pPr>
-        <w:jc w:val="center"/>
-        <w:rPr>
-          <w:rFonts w:ascii="Times New Roman" w:hAnsi="Times New Roman" w:cs="Times New Roman"/>
-          <w:sz w:val="28"/>
-          <w:szCs w:val="28"/>
+        <w:spacing w:after="0" w:line="240" w:lineRule="auto"/>
+        <w:ind w:firstLine="709"/>
+        <w:jc w:val="center"/>
+        <w:rPr>
+          <w:rFonts w:ascii="Times New Roman" w:hAnsi="Times New Roman" w:cs="Times New Roman"/>
+          <w:sz w:val="24"/>
+          <w:szCs w:val="24"/>
         </w:rPr>
       </w:pPr>
       <w:r>
         <w:rPr>
           <w:rFonts w:ascii="Times New Roman" w:hAnsi="Times New Roman" w:cs="Times New Roman"/>
           <w:noProof/>
-          <w:sz w:val="28"/>
-          <w:szCs w:val="28"/>
+          <w:sz w:val="24"/>
+          <w:szCs w:val="24"/>
           <w:lang w:eastAsia="ru-RU"/>
         </w:rPr>
-        <w:lastRenderedPageBreak/>
         <w:drawing>
           <wp:inline distT="0" distB="0" distL="0" distR="0" wp14:anchorId="282B76A1" wp14:editId="2672B51D">
             <wp:extent cx="5098415" cy="2978785"/>
@@ -698,7 +687,7 @@
                     </pic:cNvPicPr>
                   </pic:nvPicPr>
                   <pic:blipFill>
-                    <a:blip r:embed="rId5" cstate="print">
+                    <a:blip r:embed="rId6" cstate="print">
                       <a:extLst>
                         <a:ext uri="{28A0092B-C50C-407E-A947-70E740481C1C}">
                           <a14:useLocalDpi xmlns:a14="http://schemas.microsoft.com/office/drawing/2010/main" val="0"/>
@@ -732,66 +721,87 @@
     </w:p>
     <w:p>
       <w:pPr>
-        <w:jc w:val="center"/>
-        <w:rPr>
-          <w:rFonts w:ascii="Times New Roman" w:hAnsi="Times New Roman" w:cs="Times New Roman"/>
-          <w:sz w:val="28"/>
-          <w:szCs w:val="28"/>
-        </w:rPr>
-      </w:pPr>
-      <w:r>
-        <w:rPr>
-          <w:rFonts w:ascii="Times New Roman" w:hAnsi="Times New Roman" w:cs="Times New Roman"/>
-          <w:sz w:val="28"/>
-          <w:szCs w:val="28"/>
+        <w:spacing w:after="0" w:line="240" w:lineRule="auto"/>
+        <w:ind w:firstLine="709"/>
+        <w:jc w:val="center"/>
+        <w:rPr>
+          <w:rFonts w:ascii="Times New Roman" w:hAnsi="Times New Roman" w:cs="Times New Roman"/>
+          <w:sz w:val="24"/>
+          <w:szCs w:val="24"/>
+        </w:rPr>
+      </w:pPr>
+      <w:r>
+        <w:rPr>
+          <w:rFonts w:ascii="Times New Roman" w:hAnsi="Times New Roman" w:cs="Times New Roman"/>
+          <w:sz w:val="24"/>
+          <w:szCs w:val="24"/>
         </w:rPr>
         <w:t>Рисунок 2 – Шаблоны</w:t>
       </w:r>
     </w:p>
     <w:p>
       <w:pPr>
-        <w:spacing w:after="0" w:line="276" w:lineRule="auto"/>
+        <w:spacing w:after="0" w:line="240" w:lineRule="auto"/>
+        <w:ind w:firstLine="709"/>
         <w:jc w:val="both"/>
         <w:rPr>
           <w:rFonts w:ascii="Times New Roman" w:hAnsi="Times New Roman" w:cs="Times New Roman"/>
-          <w:sz w:val="28"/>
-          <w:szCs w:val="28"/>
-        </w:rPr>
-      </w:pPr>
-      <w:r>
-        <w:rPr>
-          <w:rFonts w:ascii="Times New Roman" w:hAnsi="Times New Roman" w:cs="Times New Roman"/>
-          <w:i/>
-          <w:sz w:val="28"/>
-          <w:szCs w:val="28"/>
+          <w:sz w:val="24"/>
+          <w:szCs w:val="24"/>
+        </w:rPr>
+      </w:pPr>
+      <w:r>
+        <w:rPr>
+          <w:rFonts w:ascii="Times New Roman" w:hAnsi="Times New Roman" w:cs="Times New Roman"/>
+          <w:i/>
+          <w:sz w:val="24"/>
+          <w:szCs w:val="24"/>
         </w:rPr>
         <w:t>MVC</w:t>
       </w:r>
       <w:r>
         <w:rPr>
           <w:rFonts w:ascii="Times New Roman" w:hAnsi="Times New Roman" w:cs="Times New Roman"/>
-          <w:sz w:val="28"/>
-          <w:szCs w:val="28"/>
-        </w:rPr>
-        <w:t xml:space="preserve"> — это архитектурный шаблон, который делит приложение на три основных компонента. Модель отвечает за данные и бизнес-логику, управляя взаимодействием с базой данных. Представление отвечает за отображение информации пользователю, формируя интерфейс. Контроллер обрабатывает входящие запросы, взаимодействует с моделью и выбирает, какое представление отобразить. Эта структура позволяет улучшить организацию кода, облегчает тестирование и масштабирование приложения, а также повышает его гибкость и поддержку.</w:t>
-      </w:r>
-    </w:p>
-    <w:p>
-      <w:pPr>
-        <w:spacing w:after="0" w:line="276" w:lineRule="auto"/>
-        <w:jc w:val="center"/>
-        <w:rPr>
-          <w:rFonts w:ascii="Times New Roman" w:hAnsi="Times New Roman" w:cs="Times New Roman"/>
-          <w:sz w:val="28"/>
-          <w:szCs w:val="28"/>
+          <w:sz w:val="24"/>
+          <w:szCs w:val="24"/>
+        </w:rPr>
+        <w:t xml:space="preserve"> – </w:t>
+      </w:r>
+      <w:r>
+        <w:rPr>
+          <w:rFonts w:ascii="Times New Roman" w:hAnsi="Times New Roman" w:cs="Times New Roman"/>
+          <w:sz w:val="24"/>
+          <w:szCs w:val="24"/>
+        </w:rPr>
+        <w:t xml:space="preserve">это архитектурный шаблон, который делит приложение на три основных компонента. Модель отвечает за данные и бизнес-логику, управляя взаимодействием с базой данных. Представление отвечает за отображение информации пользователю, формируя интерфейс. Контроллер обрабатывает входящие запросы, взаимодействует с </w:t>
+      </w:r>
+      <w:r>
+        <w:rPr>
+          <w:rFonts w:ascii="Times New Roman" w:hAnsi="Times New Roman" w:cs="Times New Roman"/>
+          <w:sz w:val="24"/>
+          <w:szCs w:val="24"/>
+        </w:rPr>
+        <w:lastRenderedPageBreak/>
+        <w:t>моделью и выбирает, какое представление отобразить. Эта структура позволяет улучшить организацию кода, облегчает тестирование и масштабирование приложения, а также повышает его гибкость и поддержку.</w:t>
+      </w:r>
+    </w:p>
+    <w:p>
+      <w:pPr>
+        <w:spacing w:after="0" w:line="240" w:lineRule="auto"/>
+        <w:ind w:firstLine="709"/>
+        <w:jc w:val="center"/>
+        <w:rPr>
+          <w:rFonts w:ascii="Times New Roman" w:hAnsi="Times New Roman" w:cs="Times New Roman"/>
+          <w:sz w:val="24"/>
+          <w:szCs w:val="24"/>
         </w:rPr>
       </w:pPr>
       <w:r>
         <w:rPr>
           <w:rFonts w:ascii="Times New Roman" w:hAnsi="Times New Roman" w:cs="Times New Roman"/>
           <w:noProof/>
-          <w:sz w:val="28"/>
-          <w:szCs w:val="28"/>
+          <w:sz w:val="24"/>
+          <w:szCs w:val="24"/>
           <w:lang w:eastAsia="ru-RU"/>
         </w:rPr>
         <w:drawing>
@@ -812,7 +822,7 @@
                     </pic:cNvPicPr>
                   </pic:nvPicPr>
                   <pic:blipFill>
-                    <a:blip r:embed="rId6">
+                    <a:blip r:embed="rId7">
                       <a:extLst>
                         <a:ext uri="{28A0092B-C50C-407E-A947-70E740481C1C}">
                           <a14:useLocalDpi xmlns:a14="http://schemas.microsoft.com/office/drawing/2010/main" val="0"/>
@@ -846,38 +856,31 @@
     </w:p>
     <w:p>
       <w:pPr>
-        <w:spacing w:after="0" w:line="276" w:lineRule="auto"/>
-        <w:jc w:val="center"/>
-        <w:rPr>
-          <w:rFonts w:ascii="Times New Roman" w:hAnsi="Times New Roman" w:cs="Times New Roman"/>
-          <w:sz w:val="28"/>
-          <w:szCs w:val="28"/>
-        </w:rPr>
-      </w:pPr>
-      <w:r>
-        <w:rPr>
-          <w:rFonts w:ascii="Times New Roman" w:hAnsi="Times New Roman" w:cs="Times New Roman"/>
-          <w:sz w:val="28"/>
-          <w:szCs w:val="28"/>
-        </w:rPr>
-        <w:lastRenderedPageBreak/>
+        <w:spacing w:after="0" w:line="240" w:lineRule="auto"/>
+        <w:ind w:firstLine="709"/>
+        <w:jc w:val="center"/>
+        <w:rPr>
+          <w:rFonts w:ascii="Times New Roman" w:hAnsi="Times New Roman" w:cs="Times New Roman"/>
+          <w:sz w:val="24"/>
+          <w:szCs w:val="24"/>
+        </w:rPr>
+      </w:pPr>
+      <w:r>
+        <w:rPr>
+          <w:rFonts w:ascii="Times New Roman" w:hAnsi="Times New Roman" w:cs="Times New Roman"/>
+          <w:sz w:val="24"/>
+          <w:szCs w:val="24"/>
+        </w:rPr>
         <w:t>Рисунок 3 – Обозреватель решений</w:t>
       </w:r>
     </w:p>
     <w:p>
       <w:pPr>
         <w:pStyle w:val="a3"/>
-        <w:spacing w:after="0" w:afterAutospacing="0" w:line="276" w:lineRule="auto"/>
-        <w:rPr>
-          <w:sz w:val="28"/>
-          <w:szCs w:val="28"/>
-        </w:rPr>
-      </w:pPr>
-      <w:r>
-        <w:rPr>
-          <w:sz w:val="28"/>
-          <w:szCs w:val="28"/>
-        </w:rPr>
+        <w:spacing w:before="0" w:beforeAutospacing="0" w:after="0" w:afterAutospacing="0"/>
+        <w:ind w:firstLine="709"/>
+      </w:pPr>
+      <w:r>
         <w:t xml:space="preserve">В проекте есть несколько ключевых папок для работы. Папка </w:t>
       </w:r>
       <w:proofErr w:type="spellStart"/>
@@ -885,8 +888,6 @@
         <w:rPr>
           <w:rStyle w:val="a4"/>
           <w:i/>
-          <w:sz w:val="28"/>
-          <w:szCs w:val="28"/>
         </w:rPr>
         <w:t>wwwroot</w:t>
       </w:r>
@@ -894,31 +895,16 @@
       <w:r>
         <w:rPr>
           <w:i/>
-          <w:sz w:val="28"/>
-          <w:szCs w:val="28"/>
         </w:rPr>
         <w:t xml:space="preserve"> </w:t>
       </w:r>
       <w:r>
-        <w:rPr>
-          <w:sz w:val="28"/>
-          <w:szCs w:val="28"/>
-        </w:rPr>
-        <w:t>включает в себя директорию для стилей, папку для скриптов, обеспечивающих динамическое взаимодействие, и раздел для дополнительных файлов, которые могут упростить разработку при правильном использовании. В данном проекте буде</w:t>
-      </w:r>
-      <w:r>
-        <w:rPr>
-          <w:sz w:val="28"/>
-          <w:szCs w:val="28"/>
-        </w:rPr>
-        <w:t xml:space="preserve">т применяться чистый </w:t>
-      </w:r>
-      <w:proofErr w:type="spellStart"/>
-      <w:r>
-        <w:rPr>
-          <w:i/>
-          <w:sz w:val="28"/>
-          <w:szCs w:val="28"/>
+        <w:t xml:space="preserve">включает в себя директорию для стилей, папку для скриптов, обеспечивающих динамическое взаимодействие, и раздел для дополнительных файлов, которые могут упростить разработку при правильном использовании. В данном проекте будет применяться чистый </w:t>
+      </w:r>
+      <w:proofErr w:type="spellStart"/>
+      <w:r>
+        <w:rPr>
+          <w:i/>
         </w:rPr>
         <w:t>JavaScript</w:t>
       </w:r>
@@ -926,23 +912,98 @@
       <w:r>
         <w:rPr>
           <w:i/>
-          <w:sz w:val="28"/>
-          <w:szCs w:val="28"/>
         </w:rPr>
         <w:t>.</w:t>
       </w:r>
       <w:r>
-        <w:rPr>
-          <w:sz w:val="28"/>
-          <w:szCs w:val="28"/>
+        <w:t xml:space="preserve"> Папка </w:t>
+      </w:r>
+      <w:proofErr w:type="spellStart"/>
+      <w:r>
+        <w:rPr>
+          <w:rStyle w:val="a4"/>
+          <w:i/>
+        </w:rPr>
+        <w:t>Controllers</w:t>
+      </w:r>
+      <w:proofErr w:type="spellEnd"/>
+      <w:r>
+        <w:rPr>
+          <w:i/>
         </w:rPr>
         <w:t xml:space="preserve"> </w:t>
       </w:r>
       <w:r>
-        <w:rPr>
-          <w:sz w:val="28"/>
-          <w:szCs w:val="28"/>
-        </w:rPr>
+        <w:t xml:space="preserve">отвечает за обработку входящих запросов. Здесь определяются конкретные URL-адреса, по которым пользователи попадают на страницы приложения при переходе по ссылкам или нажатии кнопок. Папка </w:t>
+      </w:r>
+      <w:proofErr w:type="spellStart"/>
+      <w:r>
+        <w:rPr>
+          <w:rStyle w:val="a4"/>
+          <w:i/>
+        </w:rPr>
+        <w:t>Models</w:t>
+      </w:r>
+      <w:proofErr w:type="spellEnd"/>
+      <w:r>
+        <w:rPr>
+          <w:i/>
+        </w:rPr>
+        <w:t xml:space="preserve"> </w:t>
+      </w:r>
+      <w:r>
+        <w:t>предназначена для управления данными, которые хранятся и обрабатываются на сервере.</w:t>
+      </w:r>
+    </w:p>
+    <w:p>
+      <w:pPr>
+        <w:pStyle w:val="a3"/>
+        <w:spacing w:before="0" w:beforeAutospacing="0" w:after="0" w:afterAutospacing="0"/>
+        <w:ind w:firstLine="709"/>
+      </w:pPr>
+    </w:p>
+    <w:p>
+      <w:pPr>
+        <w:pStyle w:val="a3"/>
+        <w:spacing w:before="0" w:beforeAutospacing="0" w:after="0" w:afterAutospacing="0"/>
+        <w:ind w:firstLine="709"/>
+      </w:pPr>
+    </w:p>
+    <w:p>
+      <w:pPr>
+        <w:pStyle w:val="a3"/>
+        <w:spacing w:before="0" w:beforeAutospacing="0" w:after="0" w:afterAutospacing="0"/>
+        <w:ind w:firstLine="709"/>
+      </w:pPr>
+    </w:p>
+    <w:p>
+      <w:pPr>
+        <w:pStyle w:val="a3"/>
+        <w:spacing w:before="0" w:beforeAutospacing="0" w:after="0" w:afterAutospacing="0"/>
+        <w:ind w:firstLine="709"/>
+      </w:pPr>
+    </w:p>
+    <w:p>
+      <w:pPr>
+        <w:pStyle w:val="a3"/>
+        <w:spacing w:before="0" w:beforeAutospacing="0" w:after="0" w:afterAutospacing="0"/>
+        <w:ind w:firstLine="709"/>
+      </w:pPr>
+    </w:p>
+    <w:p>
+      <w:pPr>
+        <w:pStyle w:val="a3"/>
+        <w:spacing w:before="0" w:beforeAutospacing="0" w:after="0" w:afterAutospacing="0"/>
+        <w:ind w:firstLine="709"/>
+      </w:pPr>
+    </w:p>
+    <w:p>
+      <w:pPr>
+        <w:pStyle w:val="a3"/>
+        <w:spacing w:before="0" w:beforeAutospacing="0" w:after="0" w:afterAutospacing="0"/>
+        <w:ind w:firstLine="709"/>
+      </w:pPr>
+      <w:r>
         <w:t xml:space="preserve">Папка </w:t>
       </w:r>
       <w:proofErr w:type="spellStart"/>
@@ -950,469 +1011,240 @@
         <w:rPr>
           <w:rStyle w:val="a4"/>
           <w:i/>
-          <w:sz w:val="28"/>
-          <w:szCs w:val="28"/>
-        </w:rPr>
-        <w:t>Controllers</w:t>
-      </w:r>
-      <w:proofErr w:type="spellEnd"/>
-      <w:r>
-        <w:rPr>
-          <w:i/>
-          <w:sz w:val="28"/>
-          <w:szCs w:val="28"/>
-        </w:rPr>
-        <w:t xml:space="preserve"> </w:t>
-      </w:r>
-      <w:r>
-        <w:rPr>
-          <w:sz w:val="28"/>
-          <w:szCs w:val="28"/>
-        </w:rPr>
-        <w:t>отвечает за обработку входящих запросов. Здесь определяются конкретные URL-адреса, по которым пользователи попадают на страницы приложения при переходе по ссылкам или нажатии кнопок.</w:t>
-      </w:r>
-      <w:r>
-        <w:rPr>
-          <w:sz w:val="28"/>
-          <w:szCs w:val="28"/>
-        </w:rPr>
-        <w:t xml:space="preserve"> </w:t>
-      </w:r>
-      <w:r>
-        <w:rPr>
-          <w:sz w:val="28"/>
-          <w:szCs w:val="28"/>
-        </w:rPr>
-        <w:t xml:space="preserve">Папка </w:t>
+        </w:rPr>
+        <w:t>Views</w:t>
+      </w:r>
+      <w:proofErr w:type="spellEnd"/>
+      <w:r>
+        <w:t xml:space="preserve"> содержит </w:t>
+      </w:r>
+      <w:r>
+        <w:rPr>
+          <w:i/>
+        </w:rPr>
+        <w:t>HTML</w:t>
+      </w:r>
+      <w:r>
+        <w:t xml:space="preserve">-шаблоны, которые сервер возвращает после обработки запроса. В обозревателе решений можно выбрать файл </w:t>
       </w:r>
       <w:proofErr w:type="spellStart"/>
       <w:r>
         <w:rPr>
           <w:rStyle w:val="a4"/>
           <w:i/>
-          <w:sz w:val="28"/>
-          <w:szCs w:val="28"/>
-        </w:rPr>
-        <w:t>Models</w:t>
-      </w:r>
-      <w:proofErr w:type="spellEnd"/>
-      <w:r>
-        <w:rPr>
-          <w:i/>
-          <w:sz w:val="28"/>
-          <w:szCs w:val="28"/>
-        </w:rPr>
-        <w:t xml:space="preserve"> </w:t>
-      </w:r>
-      <w:r>
-        <w:rPr>
-          <w:sz w:val="28"/>
-          <w:szCs w:val="28"/>
-        </w:rPr>
-        <w:t>предназначена для управления данными, которые хранятся и обрабатываются на сервере.</w:t>
+        </w:rPr>
+        <w:t>Views</w:t>
+      </w:r>
+      <w:proofErr w:type="spellEnd"/>
+      <w:r>
+        <w:rPr>
+          <w:rStyle w:val="a4"/>
+          <w:i/>
+        </w:rPr>
+        <w:t>/</w:t>
+      </w:r>
+      <w:proofErr w:type="spellStart"/>
+      <w:r>
+        <w:rPr>
+          <w:rStyle w:val="a4"/>
+          <w:i/>
+        </w:rPr>
+        <w:t>Shared</w:t>
+      </w:r>
+      <w:proofErr w:type="spellEnd"/>
+      <w:r>
+        <w:rPr>
+          <w:rStyle w:val="a4"/>
+          <w:i/>
+        </w:rPr>
+        <w:t>/_</w:t>
+      </w:r>
+      <w:proofErr w:type="spellStart"/>
+      <w:r>
+        <w:rPr>
+          <w:rStyle w:val="a4"/>
+          <w:i/>
+        </w:rPr>
+        <w:t>Layout.cshtml</w:t>
+      </w:r>
+      <w:proofErr w:type="spellEnd"/>
+      <w:r>
+        <w:t xml:space="preserve">. Файлы макетов, или мастер-страницы, позволяют задать единый шаблон для страниц </w:t>
+      </w:r>
+      <w:proofErr w:type="spellStart"/>
+      <w:r>
+        <w:rPr>
+          <w:i/>
+        </w:rPr>
+        <w:t>Razor</w:t>
+      </w:r>
+      <w:proofErr w:type="spellEnd"/>
+      <w:r>
+        <w:t xml:space="preserve">, создавая унифицированный вид приложения. Они используют код </w:t>
+      </w:r>
+      <w:proofErr w:type="spellStart"/>
+      <w:r>
+        <w:rPr>
+          <w:i/>
+          <w:u w:val="single"/>
+        </w:rPr>
+        <w:t>Razor</w:t>
+      </w:r>
+      <w:proofErr w:type="spellEnd"/>
+      <w:r>
+        <w:t xml:space="preserve"> и </w:t>
+      </w:r>
+      <w:r>
+        <w:rPr>
+          <w:i/>
+        </w:rPr>
+        <w:t>HTML</w:t>
+      </w:r>
+      <w:r>
+        <w:t xml:space="preserve">, как и обычные страницы, но упрощают процесс разработки. С помощью мастер-страниц можно определить общие элементы, такие как меню и другие компоненты, а также подключить общие стили и скрипты. Это избавляет от необходимости указывать путь к файлам стилей на каждой странице и упрощает их изменение в будущем. Тег </w:t>
+      </w:r>
+      <w:r>
+        <w:rPr>
+          <w:rStyle w:val="HTML"/>
+          <w:rFonts w:ascii="Times New Roman" w:hAnsi="Times New Roman" w:cs="Times New Roman"/>
+          <w:sz w:val="24"/>
+          <w:szCs w:val="24"/>
+        </w:rPr>
+        <w:t>&lt;</w:t>
+      </w:r>
+      <w:proofErr w:type="spellStart"/>
+      <w:r>
+        <w:rPr>
+          <w:rStyle w:val="HTML"/>
+          <w:rFonts w:ascii="Times New Roman" w:hAnsi="Times New Roman" w:cs="Times New Roman"/>
+          <w:i/>
+          <w:sz w:val="24"/>
+          <w:szCs w:val="24"/>
+        </w:rPr>
+        <w:t>head</w:t>
+      </w:r>
+      <w:proofErr w:type="spellEnd"/>
+      <w:r>
+        <w:rPr>
+          <w:rStyle w:val="HTML"/>
+          <w:rFonts w:ascii="Times New Roman" w:hAnsi="Times New Roman" w:cs="Times New Roman"/>
+          <w:sz w:val="24"/>
+          <w:szCs w:val="24"/>
+        </w:rPr>
+        <w:t>&gt;</w:t>
+      </w:r>
+      <w:r>
+        <w:t xml:space="preserve">, как показано на рисунке, предназначен для хранения служебной информации о странице и располагается первым внутри тега </w:t>
+      </w:r>
+      <w:r>
+        <w:rPr>
+          <w:rStyle w:val="HTML"/>
+          <w:rFonts w:ascii="Times New Roman" w:hAnsi="Times New Roman" w:cs="Times New Roman"/>
+          <w:sz w:val="24"/>
+          <w:szCs w:val="24"/>
+        </w:rPr>
+        <w:t>&lt;</w:t>
+      </w:r>
+      <w:proofErr w:type="spellStart"/>
+      <w:r>
+        <w:rPr>
+          <w:rStyle w:val="HTML"/>
+          <w:rFonts w:ascii="Times New Roman" w:hAnsi="Times New Roman" w:cs="Times New Roman"/>
+          <w:i/>
+          <w:sz w:val="24"/>
+          <w:szCs w:val="24"/>
+        </w:rPr>
+        <w:t>html</w:t>
+      </w:r>
+      <w:proofErr w:type="spellEnd"/>
+      <w:r>
+        <w:rPr>
+          <w:rStyle w:val="HTML"/>
+          <w:rFonts w:ascii="Times New Roman" w:hAnsi="Times New Roman" w:cs="Times New Roman"/>
+          <w:sz w:val="24"/>
+          <w:szCs w:val="24"/>
+        </w:rPr>
+        <w:t>&gt;</w:t>
+      </w:r>
+      <w:r>
+        <w:t xml:space="preserve">, сразу перед </w:t>
+      </w:r>
+      <w:r>
+        <w:rPr>
+          <w:rStyle w:val="HTML"/>
+          <w:rFonts w:ascii="Times New Roman" w:hAnsi="Times New Roman" w:cs="Times New Roman"/>
+          <w:sz w:val="24"/>
+          <w:szCs w:val="24"/>
+        </w:rPr>
+        <w:t>&lt;</w:t>
+      </w:r>
+      <w:proofErr w:type="spellStart"/>
+      <w:r>
+        <w:rPr>
+          <w:rStyle w:val="HTML"/>
+          <w:rFonts w:ascii="Times New Roman" w:hAnsi="Times New Roman" w:cs="Times New Roman"/>
+          <w:i/>
+          <w:sz w:val="24"/>
+          <w:szCs w:val="24"/>
+        </w:rPr>
+        <w:t>body</w:t>
+      </w:r>
+      <w:proofErr w:type="spellEnd"/>
+      <w:r>
+        <w:rPr>
+          <w:rStyle w:val="HTML"/>
+          <w:rFonts w:ascii="Times New Roman" w:hAnsi="Times New Roman" w:cs="Times New Roman"/>
+          <w:sz w:val="24"/>
+          <w:szCs w:val="24"/>
+        </w:rPr>
+        <w:t>&gt;</w:t>
+      </w:r>
+      <w:r>
+        <w:t xml:space="preserve">. Внутри </w:t>
+      </w:r>
+      <w:r>
+        <w:rPr>
+          <w:rStyle w:val="HTML"/>
+          <w:rFonts w:ascii="Times New Roman" w:hAnsi="Times New Roman" w:cs="Times New Roman"/>
+          <w:sz w:val="24"/>
+          <w:szCs w:val="24"/>
+        </w:rPr>
+        <w:t>&lt;</w:t>
+      </w:r>
+      <w:proofErr w:type="spellStart"/>
+      <w:r>
+        <w:rPr>
+          <w:rStyle w:val="HTML"/>
+          <w:rFonts w:ascii="Times New Roman" w:hAnsi="Times New Roman" w:cs="Times New Roman"/>
+          <w:i/>
+          <w:sz w:val="24"/>
+          <w:szCs w:val="24"/>
+        </w:rPr>
+        <w:t>head</w:t>
+      </w:r>
+      <w:proofErr w:type="spellEnd"/>
+      <w:r>
+        <w:rPr>
+          <w:rStyle w:val="HTML"/>
+          <w:rFonts w:ascii="Times New Roman" w:hAnsi="Times New Roman" w:cs="Times New Roman"/>
+          <w:sz w:val="24"/>
+          <w:szCs w:val="24"/>
+        </w:rPr>
+        <w:t>&gt;</w:t>
+      </w:r>
+      <w:r>
+        <w:t xml:space="preserve"> обычно находятся заголовок, ключевые слова, описание страницы и другие служебные данные.</w:t>
       </w:r>
     </w:p>
     <w:p>
       <w:pPr>
         <w:pStyle w:val="a3"/>
-        <w:rPr>
-          <w:sz w:val="28"/>
-          <w:szCs w:val="28"/>
-        </w:rPr>
-      </w:pPr>
-    </w:p>
-    <w:p>
-      <w:pPr>
-        <w:pStyle w:val="a3"/>
-        <w:rPr>
-          <w:sz w:val="28"/>
-          <w:szCs w:val="28"/>
-        </w:rPr>
-      </w:pPr>
-    </w:p>
-    <w:p>
-      <w:pPr>
-        <w:pStyle w:val="a3"/>
-        <w:rPr>
-          <w:sz w:val="28"/>
-          <w:szCs w:val="28"/>
-        </w:rPr>
-      </w:pPr>
-    </w:p>
-    <w:p>
-      <w:pPr>
-        <w:pStyle w:val="a3"/>
-        <w:rPr>
-          <w:sz w:val="28"/>
-          <w:szCs w:val="28"/>
-        </w:rPr>
-      </w:pPr>
-    </w:p>
-    <w:p>
-      <w:pPr>
-        <w:pStyle w:val="a3"/>
-        <w:rPr>
-          <w:sz w:val="28"/>
-          <w:szCs w:val="28"/>
-        </w:rPr>
-      </w:pPr>
-    </w:p>
-    <w:p>
-      <w:pPr>
-        <w:pStyle w:val="a3"/>
-        <w:rPr>
-          <w:sz w:val="28"/>
-          <w:szCs w:val="28"/>
-        </w:rPr>
-      </w:pPr>
-    </w:p>
-    <w:p>
-      <w:pPr>
-        <w:pStyle w:val="a3"/>
-        <w:spacing w:after="0" w:afterAutospacing="0" w:line="276" w:lineRule="auto"/>
-        <w:rPr>
-          <w:sz w:val="28"/>
-          <w:szCs w:val="28"/>
-        </w:rPr>
-      </w:pPr>
-      <w:r>
-        <w:rPr>
-          <w:sz w:val="28"/>
-          <w:szCs w:val="28"/>
-        </w:rPr>
-        <w:t xml:space="preserve">Папка </w:t>
-      </w:r>
-      <w:proofErr w:type="spellStart"/>
-      <w:r>
-        <w:rPr>
-          <w:rStyle w:val="a4"/>
-          <w:i/>
-          <w:sz w:val="28"/>
-          <w:szCs w:val="28"/>
-        </w:rPr>
-        <w:t>Views</w:t>
-      </w:r>
-      <w:proofErr w:type="spellEnd"/>
-      <w:r>
-        <w:rPr>
-          <w:sz w:val="28"/>
-          <w:szCs w:val="28"/>
-        </w:rPr>
-        <w:t xml:space="preserve"> содержит </w:t>
-      </w:r>
-      <w:r>
-        <w:rPr>
-          <w:i/>
-          <w:sz w:val="28"/>
-          <w:szCs w:val="28"/>
-        </w:rPr>
-        <w:t>HTML</w:t>
-      </w:r>
-      <w:r>
-        <w:rPr>
-          <w:sz w:val="28"/>
-          <w:szCs w:val="28"/>
-        </w:rPr>
-        <w:t xml:space="preserve">-шаблоны, которые сервер возвращает после обработки запроса. В обозревателе решений можно выбрать файл </w:t>
-      </w:r>
-      <w:proofErr w:type="spellStart"/>
-      <w:r>
-        <w:rPr>
-          <w:rStyle w:val="a4"/>
-          <w:i/>
-          <w:sz w:val="28"/>
-          <w:szCs w:val="28"/>
-        </w:rPr>
-        <w:t>Views</w:t>
-      </w:r>
-      <w:proofErr w:type="spellEnd"/>
-      <w:r>
-        <w:rPr>
-          <w:rStyle w:val="a4"/>
-          <w:i/>
-          <w:sz w:val="28"/>
-          <w:szCs w:val="28"/>
-        </w:rPr>
-        <w:t>/</w:t>
-      </w:r>
-      <w:proofErr w:type="spellStart"/>
-      <w:r>
-        <w:rPr>
-          <w:rStyle w:val="a4"/>
-          <w:i/>
-          <w:sz w:val="28"/>
-          <w:szCs w:val="28"/>
-        </w:rPr>
-        <w:t>Shared</w:t>
-      </w:r>
-      <w:proofErr w:type="spellEnd"/>
-      <w:r>
-        <w:rPr>
-          <w:rStyle w:val="a4"/>
-          <w:i/>
-          <w:sz w:val="28"/>
-          <w:szCs w:val="28"/>
-        </w:rPr>
-        <w:t>/_</w:t>
-      </w:r>
-      <w:proofErr w:type="spellStart"/>
-      <w:r>
-        <w:rPr>
-          <w:rStyle w:val="a4"/>
-          <w:i/>
-          <w:sz w:val="28"/>
-          <w:szCs w:val="28"/>
-        </w:rPr>
-        <w:t>Layout.cshtml</w:t>
-      </w:r>
-      <w:proofErr w:type="spellEnd"/>
-      <w:r>
-        <w:rPr>
-          <w:sz w:val="28"/>
-          <w:szCs w:val="28"/>
-        </w:rPr>
-        <w:t xml:space="preserve">. Файлы макетов, или мастер-страницы, позволяют задать единый шаблон для страниц </w:t>
-      </w:r>
-      <w:proofErr w:type="spellStart"/>
-      <w:r>
-        <w:rPr>
-          <w:i/>
-          <w:sz w:val="28"/>
-          <w:szCs w:val="28"/>
-        </w:rPr>
-        <w:t>Razor</w:t>
-      </w:r>
-      <w:proofErr w:type="spellEnd"/>
-      <w:r>
-        <w:rPr>
-          <w:sz w:val="28"/>
-          <w:szCs w:val="28"/>
-        </w:rPr>
-        <w:t xml:space="preserve">, создавая унифицированный вид приложения. Они используют код </w:t>
-      </w:r>
-      <w:proofErr w:type="spellStart"/>
-      <w:r>
-        <w:rPr>
-          <w:i/>
-          <w:sz w:val="28"/>
-          <w:szCs w:val="28"/>
-          <w:u w:val="single"/>
-        </w:rPr>
-        <w:t>Razor</w:t>
-      </w:r>
-      <w:proofErr w:type="spellEnd"/>
-      <w:r>
-        <w:rPr>
-          <w:sz w:val="28"/>
-          <w:szCs w:val="28"/>
-        </w:rPr>
-        <w:t xml:space="preserve"> и </w:t>
-      </w:r>
-      <w:r>
-        <w:rPr>
-          <w:i/>
-          <w:sz w:val="28"/>
-          <w:szCs w:val="28"/>
-        </w:rPr>
-        <w:t>HTML</w:t>
-      </w:r>
-      <w:r>
-        <w:rPr>
-          <w:sz w:val="28"/>
-          <w:szCs w:val="28"/>
-        </w:rPr>
-        <w:t>, как и обычные страницы, но упрощают процесс разработки.</w:t>
-      </w:r>
-      <w:r>
-        <w:rPr>
-          <w:sz w:val="28"/>
-          <w:szCs w:val="28"/>
-        </w:rPr>
-        <w:t xml:space="preserve"> </w:t>
-      </w:r>
-      <w:r>
-        <w:rPr>
-          <w:sz w:val="28"/>
-          <w:szCs w:val="28"/>
-        </w:rPr>
-        <w:t>С помощью мастер-страниц можно определить общие элементы, такие как меню и другие компоненты, а также подключить общие стили и скрипты. Это избавляет от необходимости указывать путь к файлам стилей на каждой странице и упрощает их изменение в будущем.</w:t>
-      </w:r>
-      <w:r>
-        <w:rPr>
-          <w:sz w:val="28"/>
-          <w:szCs w:val="28"/>
-        </w:rPr>
-        <w:t xml:space="preserve"> </w:t>
-      </w:r>
-      <w:r>
-        <w:rPr>
-          <w:sz w:val="28"/>
-          <w:szCs w:val="28"/>
-        </w:rPr>
-        <w:t xml:space="preserve">Тег </w:t>
-      </w:r>
-      <w:r>
-        <w:rPr>
-          <w:rStyle w:val="HTML"/>
-          <w:rFonts w:ascii="Times New Roman" w:hAnsi="Times New Roman" w:cs="Times New Roman"/>
-          <w:sz w:val="28"/>
-          <w:szCs w:val="28"/>
-        </w:rPr>
-        <w:t>&lt;</w:t>
-      </w:r>
-      <w:proofErr w:type="spellStart"/>
-      <w:r>
-        <w:rPr>
-          <w:rStyle w:val="HTML"/>
-          <w:rFonts w:ascii="Times New Roman" w:hAnsi="Times New Roman" w:cs="Times New Roman"/>
-          <w:i/>
-          <w:sz w:val="28"/>
-          <w:szCs w:val="28"/>
-        </w:rPr>
-        <w:t>head</w:t>
-      </w:r>
-      <w:proofErr w:type="spellEnd"/>
-      <w:r>
-        <w:rPr>
-          <w:rStyle w:val="HTML"/>
-          <w:rFonts w:ascii="Times New Roman" w:hAnsi="Times New Roman" w:cs="Times New Roman"/>
-          <w:sz w:val="28"/>
-          <w:szCs w:val="28"/>
-        </w:rPr>
-        <w:t>&gt;</w:t>
-      </w:r>
-      <w:r>
-        <w:rPr>
-          <w:sz w:val="28"/>
-          <w:szCs w:val="28"/>
-        </w:rPr>
-        <w:t xml:space="preserve">, как показано на рисунке, предназначен для хранения служебной информации о странице и располагается первым внутри тега </w:t>
-      </w:r>
-      <w:r>
-        <w:rPr>
-          <w:rStyle w:val="HTML"/>
-          <w:rFonts w:ascii="Times New Roman" w:hAnsi="Times New Roman" w:cs="Times New Roman"/>
-          <w:sz w:val="28"/>
-          <w:szCs w:val="28"/>
-        </w:rPr>
-        <w:t>&lt;</w:t>
-      </w:r>
-      <w:proofErr w:type="spellStart"/>
-      <w:r>
-        <w:rPr>
-          <w:rStyle w:val="HTML"/>
-          <w:rFonts w:ascii="Times New Roman" w:hAnsi="Times New Roman" w:cs="Times New Roman"/>
-          <w:i/>
-          <w:sz w:val="28"/>
-          <w:szCs w:val="28"/>
-        </w:rPr>
-        <w:t>html</w:t>
-      </w:r>
-      <w:proofErr w:type="spellEnd"/>
-      <w:r>
-        <w:rPr>
-          <w:rStyle w:val="HTML"/>
-          <w:rFonts w:ascii="Times New Roman" w:hAnsi="Times New Roman" w:cs="Times New Roman"/>
-          <w:sz w:val="28"/>
-          <w:szCs w:val="28"/>
-        </w:rPr>
-        <w:t>&gt;</w:t>
-      </w:r>
-      <w:r>
-        <w:rPr>
-          <w:sz w:val="28"/>
-          <w:szCs w:val="28"/>
-        </w:rPr>
-        <w:t xml:space="preserve">, сразу перед </w:t>
-      </w:r>
-      <w:r>
-        <w:rPr>
-          <w:rStyle w:val="HTML"/>
-          <w:rFonts w:ascii="Times New Roman" w:hAnsi="Times New Roman" w:cs="Times New Roman"/>
-          <w:sz w:val="28"/>
-          <w:szCs w:val="28"/>
-        </w:rPr>
-        <w:t>&lt;</w:t>
-      </w:r>
-      <w:proofErr w:type="spellStart"/>
-      <w:r>
-        <w:rPr>
-          <w:rStyle w:val="HTML"/>
-          <w:rFonts w:ascii="Times New Roman" w:hAnsi="Times New Roman" w:cs="Times New Roman"/>
-          <w:i/>
-          <w:sz w:val="28"/>
-          <w:szCs w:val="28"/>
-        </w:rPr>
-        <w:t>body</w:t>
-      </w:r>
-      <w:proofErr w:type="spellEnd"/>
-      <w:r>
-        <w:rPr>
-          <w:rStyle w:val="HTML"/>
-          <w:rFonts w:ascii="Times New Roman" w:hAnsi="Times New Roman" w:cs="Times New Roman"/>
-          <w:sz w:val="28"/>
-          <w:szCs w:val="28"/>
-        </w:rPr>
-        <w:t>&gt;</w:t>
-      </w:r>
-      <w:r>
-        <w:rPr>
-          <w:sz w:val="28"/>
-          <w:szCs w:val="28"/>
-        </w:rPr>
-        <w:t xml:space="preserve">. Внутри </w:t>
-      </w:r>
-      <w:r>
-        <w:rPr>
-          <w:rStyle w:val="HTML"/>
-          <w:rFonts w:ascii="Times New Roman" w:hAnsi="Times New Roman" w:cs="Times New Roman"/>
-          <w:sz w:val="28"/>
-          <w:szCs w:val="28"/>
-        </w:rPr>
-        <w:t>&lt;</w:t>
-      </w:r>
-      <w:proofErr w:type="spellStart"/>
-      <w:r>
-        <w:rPr>
-          <w:rStyle w:val="HTML"/>
-          <w:rFonts w:ascii="Times New Roman" w:hAnsi="Times New Roman" w:cs="Times New Roman"/>
-          <w:i/>
-          <w:sz w:val="28"/>
-          <w:szCs w:val="28"/>
-        </w:rPr>
-        <w:t>head</w:t>
-      </w:r>
-      <w:proofErr w:type="spellEnd"/>
-      <w:r>
-        <w:rPr>
-          <w:rStyle w:val="HTML"/>
-          <w:rFonts w:ascii="Times New Roman" w:hAnsi="Times New Roman" w:cs="Times New Roman"/>
-          <w:sz w:val="28"/>
-          <w:szCs w:val="28"/>
-        </w:rPr>
-        <w:t>&gt;</w:t>
-      </w:r>
-      <w:r>
-        <w:rPr>
-          <w:sz w:val="28"/>
-          <w:szCs w:val="28"/>
-        </w:rPr>
-        <w:t xml:space="preserve"> обычно находятся заголовок, ключевые слова, описание страницы и другие служебные данные.</w:t>
-      </w:r>
-    </w:p>
-    <w:p>
-      <w:pPr>
-        <w:pStyle w:val="a3"/>
-        <w:rPr>
-          <w:sz w:val="28"/>
-          <w:szCs w:val="28"/>
-        </w:rPr>
+        <w:spacing w:before="0" w:beforeAutospacing="0" w:after="0" w:afterAutospacing="0"/>
+        <w:ind w:firstLine="709"/>
       </w:pPr>
       <w:r>
         <w:rPr>
           <w:noProof/>
-          <w:sz w:val="28"/>
-          <w:szCs w:val="28"/>
         </w:rPr>
         <w:lastRenderedPageBreak/>
         <w:drawing>
@@ -1433,7 +1265,7 @@
                     </pic:cNvPicPr>
                   </pic:nvPicPr>
                   <pic:blipFill>
-                    <a:blip r:embed="rId7">
+                    <a:blip r:embed="rId8">
                       <a:extLst>
                         <a:ext uri="{28A0092B-C50C-407E-A947-70E740481C1C}">
                           <a14:useLocalDpi xmlns:a14="http://schemas.microsoft.com/office/drawing/2010/main" val="0"/>
@@ -1468,58 +1300,40 @@
     <w:p>
       <w:pPr>
         <w:pStyle w:val="a3"/>
-        <w:jc w:val="center"/>
-        <w:rPr>
-          <w:sz w:val="28"/>
-          <w:szCs w:val="28"/>
-        </w:rPr>
-      </w:pPr>
-      <w:r>
-        <w:rPr>
-          <w:sz w:val="28"/>
-          <w:szCs w:val="28"/>
-        </w:rPr>
+        <w:spacing w:before="0" w:beforeAutospacing="0" w:after="0" w:afterAutospacing="0"/>
+        <w:ind w:firstLine="709"/>
+        <w:jc w:val="center"/>
+      </w:pPr>
+      <w:r>
         <w:t>Рисунок 4 – тег &lt;</w:t>
       </w:r>
       <w:r>
         <w:rPr>
           <w:i/>
-          <w:sz w:val="28"/>
-          <w:szCs w:val="28"/>
           <w:lang w:val="en-US"/>
         </w:rPr>
         <w:t>head</w:t>
       </w:r>
       <w:r>
-        <w:rPr>
-          <w:sz w:val="28"/>
-          <w:szCs w:val="28"/>
-        </w:rPr>
         <w:t>&gt;</w:t>
       </w:r>
     </w:p>
     <w:p>
       <w:pPr>
         <w:pStyle w:val="a3"/>
-        <w:spacing w:after="0" w:afterAutospacing="0" w:line="276" w:lineRule="auto"/>
-        <w:rPr>
-          <w:sz w:val="28"/>
-          <w:szCs w:val="28"/>
-        </w:rPr>
-      </w:pPr>
-      <w:r>
-        <w:rPr>
-          <w:sz w:val="28"/>
-          <w:szCs w:val="28"/>
-        </w:rPr>
+        <w:spacing w:before="0" w:beforeAutospacing="0" w:after="0" w:afterAutospacing="0"/>
+        <w:ind w:firstLine="709"/>
+        <w:jc w:val="both"/>
+      </w:pPr>
+      <w:r>
         <w:t xml:space="preserve">Элемент </w:t>
       </w:r>
       <w:r>
         <w:rPr>
           <w:rStyle w:val="HTML"/>
           <w:rFonts w:ascii="Times New Roman" w:hAnsi="Times New Roman" w:cs="Times New Roman"/>
-          <w:sz w:val="28"/>
-          <w:szCs w:val="28"/>
+          <w:sz w:val="24"/>
+          <w:szCs w:val="24"/>
         </w:rPr>
         <w:t>&lt;</w:t>
       </w:r>
@@ -1529,8 +1343,8 @@
           <w:rStyle w:val="HTML"/>
           <w:rFonts w:ascii="Times New Roman" w:hAnsi="Times New Roman" w:cs="Times New Roman"/>
           <w:i/>
-          <w:sz w:val="28"/>
-          <w:szCs w:val="28"/>
+          <w:sz w:val="24"/>
+          <w:szCs w:val="24"/>
         </w:rPr>
         <w:t>header</w:t>
       </w:r>
@@ -1539,34 +1353,25 @@
         <w:rPr>
           <w:rStyle w:val="HTML"/>
           <w:rFonts w:ascii="Times New Roman" w:hAnsi="Times New Roman" w:cs="Times New Roman"/>
-          <w:sz w:val="28"/>
-          <w:szCs w:val="28"/>
+          <w:sz w:val="24"/>
+          <w:szCs w:val="24"/>
         </w:rPr>
         <w:t>&gt;</w:t>
       </w:r>
       <w:r>
-        <w:rPr>
-          <w:sz w:val="28"/>
-          <w:szCs w:val="28"/>
-        </w:rPr>
         <w:t xml:space="preserve"> является семантическим и служит для отделения вводного содержимого или навигации от основного контента страницы или секционного блока. Например, он может использоваться для создания "шапки" с навигацией для всего сайта, а также для отображения имени автора и даты публикации в превью статьи или новости.</w:t>
       </w:r>
     </w:p>
     <w:p>
       <w:pPr>
         <w:pStyle w:val="a3"/>
-        <w:spacing w:after="0" w:afterAutospacing="0" w:line="276" w:lineRule="auto"/>
-        <w:jc w:val="center"/>
-        <w:rPr>
-          <w:sz w:val="28"/>
-          <w:szCs w:val="28"/>
-        </w:rPr>
+        <w:spacing w:before="0" w:beforeAutospacing="0" w:after="0" w:afterAutospacing="0"/>
+        <w:ind w:firstLine="709"/>
+        <w:jc w:val="center"/>
       </w:pPr>
       <w:r>
         <w:rPr>
           <w:noProof/>
-          <w:sz w:val="28"/>
-          <w:szCs w:val="28"/>
         </w:rPr>
         <w:drawing>
           <wp:inline distT="0" distB="0" distL="0" distR="0" wp14:anchorId="3E8DD21A" wp14:editId="61C20948">
@@ -1586,7 +1391,7 @@
                     </pic:cNvPicPr>
                   </pic:nvPicPr>
                   <pic:blipFill>
-                    <a:blip r:embed="rId8" cstate="print">
+                    <a:blip r:embed="rId9" cstate="print">
                       <a:extLst>
                         <a:ext uri="{28A0092B-C50C-407E-A947-70E740481C1C}">
                           <a14:useLocalDpi xmlns:a14="http://schemas.microsoft.com/office/drawing/2010/main" val="0"/>
@@ -1621,25 +1426,18 @@
     <w:p>
       <w:pPr>
         <w:pStyle w:val="a3"/>
-        <w:spacing w:after="0" w:afterAutospacing="0" w:line="276" w:lineRule="auto"/>
-        <w:jc w:val="center"/>
-        <w:rPr>
-          <w:sz w:val="28"/>
-          <w:szCs w:val="28"/>
+        <w:spacing w:before="0" w:beforeAutospacing="0" w:after="0" w:afterAutospacing="0"/>
+        <w:ind w:firstLine="709"/>
+        <w:jc w:val="center"/>
+        <w:rPr>
           <w:lang w:val="en-US"/>
         </w:rPr>
       </w:pPr>
       <w:r>
-        <w:rPr>
-          <w:sz w:val="28"/>
-          <w:szCs w:val="28"/>
-        </w:rPr>
         <w:t xml:space="preserve">Рисунок 5 – тег </w:t>
       </w:r>
       <w:r>
         <w:rPr>
-          <w:sz w:val="28"/>
-          <w:szCs w:val="28"/>
           <w:lang w:val="en-US"/>
         </w:rPr>
         <w:t>&lt;</w:t>
@@ -1647,16 +1445,12 @@
       <w:r>
         <w:rPr>
           <w:i/>
-          <w:sz w:val="28"/>
-          <w:szCs w:val="28"/>
           <w:lang w:val="en-US"/>
         </w:rPr>
         <w:t>header</w:t>
       </w:r>
       <w:r>
         <w:rPr>
-          <w:sz w:val="28"/>
-          <w:szCs w:val="28"/>
           <w:lang w:val="en-US"/>
         </w:rPr>
         <w:t>&gt;</w:t>
@@ -1665,26 +1459,19 @@
     <w:p>
       <w:pPr>
         <w:pStyle w:val="a3"/>
-        <w:spacing w:after="0" w:afterAutospacing="0" w:line="276" w:lineRule="auto"/>
-        <w:jc w:val="center"/>
-        <w:rPr>
-          <w:sz w:val="28"/>
-          <w:szCs w:val="28"/>
-        </w:rPr>
-      </w:pPr>
-      <w:r>
-        <w:rPr>
-          <w:sz w:val="28"/>
-          <w:szCs w:val="28"/>
-        </w:rPr>
+        <w:spacing w:before="0" w:beforeAutospacing="0" w:after="0" w:afterAutospacing="0"/>
+        <w:ind w:firstLine="709"/>
+        <w:jc w:val="both"/>
+      </w:pPr>
+      <w:r>
         <w:t xml:space="preserve">Основной особенностью файлов макетов является использование метода </w:t>
       </w:r>
       <w:r>
         <w:rPr>
           <w:rStyle w:val="HTML"/>
           <w:rFonts w:ascii="Times New Roman" w:hAnsi="Times New Roman" w:cs="Times New Roman"/>
-          <w:sz w:val="28"/>
-          <w:szCs w:val="28"/>
+          <w:sz w:val="24"/>
+          <w:szCs w:val="24"/>
         </w:rPr>
         <w:t>@</w:t>
       </w:r>
@@ -1695,8 +1482,8 @@
           <w:rStyle w:val="HTML"/>
           <w:rFonts w:ascii="Times New Roman" w:hAnsi="Times New Roman" w:cs="Times New Roman"/>
           <w:i/>
-          <w:sz w:val="28"/>
-          <w:szCs w:val="28"/>
+          <w:sz w:val="24"/>
+          <w:szCs w:val="24"/>
         </w:rPr>
         <w:t>RenderBody</w:t>
       </w:r>
@@ -1705,8 +1492,8 @@
         <w:rPr>
           <w:rStyle w:val="HTML"/>
           <w:rFonts w:ascii="Times New Roman" w:hAnsi="Times New Roman" w:cs="Times New Roman"/>
-          <w:sz w:val="28"/>
-          <w:szCs w:val="28"/>
+          <w:sz w:val="24"/>
+          <w:szCs w:val="24"/>
         </w:rPr>
         <w:t>(</w:t>
       </w:r>
@@ -1715,51 +1502,36 @@
         <w:rPr>
           <w:rStyle w:val="HTML"/>
           <w:rFonts w:ascii="Times New Roman" w:hAnsi="Times New Roman" w:cs="Times New Roman"/>
-          <w:sz w:val="28"/>
-          <w:szCs w:val="28"/>
+          <w:sz w:val="24"/>
+          <w:szCs w:val="24"/>
         </w:rPr>
         <w:t>)</w:t>
       </w:r>
       <w:r>
-        <w:rPr>
-          <w:sz w:val="28"/>
-          <w:szCs w:val="28"/>
-        </w:rPr>
         <w:t xml:space="preserve">. Этот метод вставляет содержимое страниц </w:t>
       </w:r>
       <w:proofErr w:type="spellStart"/>
       <w:r>
         <w:rPr>
           <w:i/>
-          <w:sz w:val="28"/>
-          <w:szCs w:val="28"/>
         </w:rPr>
         <w:t>Razor</w:t>
       </w:r>
       <w:proofErr w:type="spellEnd"/>
       <w:r>
-        <w:rPr>
-          <w:sz w:val="28"/>
-          <w:szCs w:val="28"/>
-        </w:rPr>
         <w:t>, которые используют данную мастер-страницу. Благодаря этому можно легко установить единообразный стиль оформления для всех страниц приложения.</w:t>
       </w:r>
     </w:p>
     <w:p>
       <w:pPr>
         <w:pStyle w:val="a3"/>
-        <w:spacing w:after="0" w:afterAutospacing="0" w:line="276" w:lineRule="auto"/>
-        <w:jc w:val="center"/>
-        <w:rPr>
-          <w:sz w:val="28"/>
-          <w:szCs w:val="28"/>
-        </w:rPr>
+        <w:spacing w:before="0" w:beforeAutospacing="0" w:after="0" w:afterAutospacing="0"/>
+        <w:ind w:firstLine="709"/>
+        <w:jc w:val="center"/>
       </w:pPr>
       <w:r>
         <w:rPr>
           <w:noProof/>
-          <w:sz w:val="28"/>
-          <w:szCs w:val="28"/>
         </w:rPr>
         <w:drawing>
           <wp:inline distT="0" distB="0" distL="0" distR="0" wp14:anchorId="18FF2A19" wp14:editId="0FFEC99E">
@@ -1779,7 +1551,7 @@
                     </pic:cNvPicPr>
                   </pic:nvPicPr>
                   <pic:blipFill>
-                    <a:blip r:embed="rId9">
+                    <a:blip r:embed="rId10">
                       <a:extLst>
                         <a:ext uri="{28A0092B-C50C-407E-A947-70E740481C1C}">
                           <a14:useLocalDpi xmlns:a14="http://schemas.microsoft.com/office/drawing/2010/main" val="0"/>
@@ -1814,34 +1586,18 @@
     <w:p>
       <w:pPr>
         <w:pStyle w:val="a3"/>
-        <w:spacing w:after="0" w:afterAutospacing="0" w:line="276" w:lineRule="auto"/>
-        <w:jc w:val="center"/>
-        <w:rPr>
-          <w:sz w:val="28"/>
-          <w:szCs w:val="28"/>
-        </w:rPr>
-      </w:pPr>
-      <w:r>
-        <w:rPr>
-          <w:sz w:val="28"/>
-          <w:szCs w:val="28"/>
-        </w:rPr>
-        <w:t xml:space="preserve">Рисунок 6 – функция </w:t>
-      </w:r>
-      <w:r>
-        <w:rPr>
-          <w:sz w:val="28"/>
-          <w:szCs w:val="28"/>
-        </w:rPr>
-        <w:t>@</w:t>
+        <w:spacing w:before="0" w:beforeAutospacing="0" w:after="0" w:afterAutospacing="0"/>
+        <w:ind w:firstLine="709"/>
+        <w:jc w:val="center"/>
+      </w:pPr>
+      <w:r>
+        <w:t>Рисунок 6 – функция @</w:t>
       </w:r>
       <w:proofErr w:type="spellStart"/>
       <w:proofErr w:type="gramStart"/>
       <w:r>
         <w:rPr>
           <w:i/>
-          <w:sz w:val="28"/>
-          <w:szCs w:val="28"/>
           <w:lang w:val="en-US"/>
         </w:rPr>
         <w:t>RenderBody</w:t>
@@ -1850,8 +1606,6 @@
       <w:r>
         <w:rPr>
           <w:i/>
-          <w:sz w:val="28"/>
-          <w:szCs w:val="28"/>
         </w:rPr>
         <w:t>(</w:t>
       </w:r>
@@ -1859,8 +1613,6 @@
       <w:r>
         <w:rPr>
           <w:i/>
-          <w:sz w:val="28"/>
-          <w:szCs w:val="28"/>
         </w:rPr>
         <w:t>)</w:t>
       </w:r>
@@ -1868,25 +1620,18 @@
     <w:p>
       <w:pPr>
         <w:pStyle w:val="a3"/>
-        <w:spacing w:after="0" w:afterAutospacing="0" w:line="276" w:lineRule="auto"/>
-        <w:rPr>
-          <w:sz w:val="28"/>
-          <w:szCs w:val="28"/>
-        </w:rPr>
-      </w:pPr>
-      <w:r>
-        <w:rPr>
-          <w:sz w:val="28"/>
-          <w:szCs w:val="28"/>
-        </w:rPr>
+        <w:spacing w:before="0" w:beforeAutospacing="0" w:after="0" w:afterAutospacing="0"/>
+        <w:ind w:firstLine="709"/>
+      </w:pPr>
+      <w:r>
         <w:t xml:space="preserve">Тег </w:t>
       </w:r>
       <w:r>
         <w:rPr>
           <w:rStyle w:val="HTML"/>
           <w:rFonts w:ascii="Times New Roman" w:hAnsi="Times New Roman" w:cs="Times New Roman"/>
-          <w:sz w:val="28"/>
-          <w:szCs w:val="28"/>
+          <w:sz w:val="24"/>
+          <w:szCs w:val="24"/>
         </w:rPr>
         <w:t>&lt;</w:t>
       </w:r>
@@ -1896,8 +1641,8 @@
           <w:rStyle w:val="HTML"/>
           <w:rFonts w:ascii="Times New Roman" w:hAnsi="Times New Roman" w:cs="Times New Roman"/>
           <w:i/>
-          <w:sz w:val="28"/>
-          <w:szCs w:val="28"/>
+          <w:sz w:val="24"/>
+          <w:szCs w:val="24"/>
         </w:rPr>
         <w:t>footer</w:t>
       </w:r>
@@ -1906,24 +1651,20 @@
         <w:rPr>
           <w:rStyle w:val="HTML"/>
           <w:rFonts w:ascii="Times New Roman" w:hAnsi="Times New Roman" w:cs="Times New Roman"/>
-          <w:sz w:val="28"/>
-          <w:szCs w:val="28"/>
+          <w:sz w:val="24"/>
+          <w:szCs w:val="24"/>
         </w:rPr>
         <w:t>&gt;</w:t>
       </w:r>
       <w:r>
-        <w:rPr>
-          <w:sz w:val="28"/>
-          <w:szCs w:val="28"/>
-        </w:rPr>
         <w:t xml:space="preserve"> служит для создания футера сайта, располагающегося в нижней части страницы. В этом разделе обычно размещаются такие элементы, как контактная информация, нижнее меню и полезные ссылки. Скрипты чаще всего подключаются из внешних файлов с расширением </w:t>
       </w:r>
       <w:r>
         <w:rPr>
           <w:rStyle w:val="HTML"/>
           <w:rFonts w:ascii="Times New Roman" w:hAnsi="Times New Roman" w:cs="Times New Roman"/>
-          <w:sz w:val="28"/>
-          <w:szCs w:val="28"/>
+          <w:sz w:val="24"/>
+          <w:szCs w:val="24"/>
         </w:rPr>
         <w:t>.</w:t>
       </w:r>
@@ -1933,25 +1674,21 @@
           <w:rStyle w:val="HTML"/>
           <w:rFonts w:ascii="Times New Roman" w:hAnsi="Times New Roman" w:cs="Times New Roman"/>
           <w:i/>
-          <w:sz w:val="28"/>
-          <w:szCs w:val="28"/>
+          <w:sz w:val="24"/>
+          <w:szCs w:val="24"/>
         </w:rPr>
         <w:t>js</w:t>
       </w:r>
       <w:proofErr w:type="spellEnd"/>
       <w:r>
-        <w:rPr>
-          <w:sz w:val="28"/>
-          <w:szCs w:val="28"/>
-        </w:rPr>
         <w:t xml:space="preserve">. Для этого используется тег </w:t>
       </w:r>
       <w:r>
         <w:rPr>
           <w:rStyle w:val="HTML"/>
           <w:rFonts w:ascii="Times New Roman" w:hAnsi="Times New Roman" w:cs="Times New Roman"/>
-          <w:sz w:val="28"/>
-          <w:szCs w:val="28"/>
+          <w:sz w:val="24"/>
+          <w:szCs w:val="24"/>
         </w:rPr>
         <w:t>&lt;</w:t>
       </w:r>
@@ -1961,8 +1698,8 @@
           <w:rStyle w:val="HTML"/>
           <w:rFonts w:ascii="Times New Roman" w:hAnsi="Times New Roman" w:cs="Times New Roman"/>
           <w:i/>
-          <w:sz w:val="28"/>
-          <w:szCs w:val="28"/>
+          <w:sz w:val="24"/>
+          <w:szCs w:val="24"/>
         </w:rPr>
         <w:t>script</w:t>
       </w:r>
@@ -1971,16 +1708,12 @@
         <w:rPr>
           <w:rStyle w:val="HTML"/>
           <w:rFonts w:ascii="Times New Roman" w:hAnsi="Times New Roman" w:cs="Times New Roman"/>
-          <w:sz w:val="28"/>
-          <w:szCs w:val="28"/>
+          <w:sz w:val="24"/>
+          <w:szCs w:val="24"/>
         </w:rPr>
         <w:t>&gt;</w:t>
       </w:r>
       <w:r>
-        <w:rPr>
-          <w:sz w:val="28"/>
-          <w:szCs w:val="28"/>
-        </w:rPr>
         <w:t xml:space="preserve"> с атрибутом </w:t>
       </w:r>
       <w:proofErr w:type="spellStart"/>
@@ -1989,33 +1722,21 @@
           <w:rStyle w:val="HTML"/>
           <w:rFonts w:ascii="Times New Roman" w:hAnsi="Times New Roman" w:cs="Times New Roman"/>
           <w:i/>
-          <w:sz w:val="28"/>
-          <w:szCs w:val="28"/>
+          <w:sz w:val="24"/>
+          <w:szCs w:val="24"/>
         </w:rPr>
         <w:t>src</w:t>
       </w:r>
       <w:proofErr w:type="spellEnd"/>
       <w:r>
-        <w:rPr>
-          <w:sz w:val="28"/>
-          <w:szCs w:val="28"/>
-        </w:rPr>
-        <w:t xml:space="preserve">, в котором указывается путь к </w:t>
-      </w:r>
-      <w:r>
-        <w:rPr>
-          <w:sz w:val="28"/>
-          <w:szCs w:val="28"/>
-        </w:rPr>
-        <w:lastRenderedPageBreak/>
-        <w:t xml:space="preserve">файлу. Рекомендуется размещать подключение внешних скриптов перед закрывающим тегом </w:t>
+        <w:t xml:space="preserve">, в котором указывается путь к файлу. Рекомендуется размещать подключение внешних скриптов перед закрывающим тегом </w:t>
       </w:r>
       <w:r>
         <w:rPr>
           <w:rStyle w:val="HTML"/>
           <w:rFonts w:ascii="Times New Roman" w:hAnsi="Times New Roman" w:cs="Times New Roman"/>
-          <w:sz w:val="28"/>
-          <w:szCs w:val="28"/>
+          <w:sz w:val="24"/>
+          <w:szCs w:val="24"/>
         </w:rPr>
         <w:t>&lt;/</w:t>
       </w:r>
@@ -2025,8 +1746,8 @@
           <w:rStyle w:val="HTML"/>
           <w:rFonts w:ascii="Times New Roman" w:hAnsi="Times New Roman" w:cs="Times New Roman"/>
           <w:i/>
-          <w:sz w:val="28"/>
-          <w:szCs w:val="28"/>
+          <w:sz w:val="24"/>
+          <w:szCs w:val="24"/>
         </w:rPr>
         <w:t>body</w:t>
       </w:r>
@@ -2035,33 +1756,22 @@
         <w:rPr>
           <w:rStyle w:val="HTML"/>
           <w:rFonts w:ascii="Times New Roman" w:hAnsi="Times New Roman" w:cs="Times New Roman"/>
-          <w:sz w:val="28"/>
-          <w:szCs w:val="28"/>
+          <w:sz w:val="24"/>
+          <w:szCs w:val="24"/>
         </w:rPr>
         <w:t>&gt;</w:t>
       </w:r>
       <w:r>
-        <w:rPr>
-          <w:sz w:val="28"/>
-          <w:szCs w:val="28"/>
-        </w:rPr>
         <w:t>, чтобы обеспечить правильную загрузку и работу страниц.</w:t>
       </w:r>
     </w:p>
     <w:p>
       <w:pPr>
         <w:pStyle w:val="a3"/>
-        <w:spacing w:after="0" w:afterAutospacing="0" w:line="276" w:lineRule="auto"/>
-        <w:rPr>
-          <w:sz w:val="28"/>
-          <w:szCs w:val="28"/>
-        </w:rPr>
-      </w:pPr>
-      <w:r>
-        <w:rPr>
-          <w:sz w:val="28"/>
-          <w:szCs w:val="28"/>
-        </w:rPr>
+        <w:spacing w:before="0" w:beforeAutospacing="0" w:after="0" w:afterAutospacing="0"/>
+        <w:ind w:firstLine="709"/>
+      </w:pPr>
+      <w:r>
         <w:t xml:space="preserve">В папке </w:t>
       </w:r>
       <w:proofErr w:type="spellStart"/>
@@ -2069,8 +1779,6 @@
         <w:rPr>
           <w:rStyle w:val="a4"/>
           <w:i/>
-          <w:sz w:val="28"/>
-          <w:szCs w:val="28"/>
         </w:rPr>
         <w:t>Views</w:t>
       </w:r>
@@ -2079,8 +1787,6 @@
         <w:rPr>
           <w:rStyle w:val="a4"/>
           <w:i/>
-          <w:sz w:val="28"/>
-          <w:szCs w:val="28"/>
         </w:rPr>
         <w:t>/</w:t>
       </w:r>
@@ -2089,25 +1795,19 @@
         <w:rPr>
           <w:rStyle w:val="a4"/>
           <w:i/>
-          <w:sz w:val="28"/>
-          <w:szCs w:val="28"/>
         </w:rPr>
         <w:t>Shared</w:t>
       </w:r>
       <w:proofErr w:type="spellEnd"/>
       <w:r>
-        <w:rPr>
-          <w:sz w:val="28"/>
-          <w:szCs w:val="28"/>
-        </w:rPr>
         <w:t xml:space="preserve"> также находятся файлы </w:t>
       </w:r>
       <w:r>
         <w:rPr>
           <w:rStyle w:val="HTML"/>
           <w:rFonts w:ascii="Times New Roman" w:hAnsi="Times New Roman" w:cs="Times New Roman"/>
-          <w:sz w:val="28"/>
-          <w:szCs w:val="28"/>
+          <w:sz w:val="24"/>
+          <w:szCs w:val="24"/>
         </w:rPr>
         <w:t>_</w:t>
       </w:r>
@@ -2117,25 +1817,21 @@
           <w:rStyle w:val="HTML"/>
           <w:rFonts w:ascii="Times New Roman" w:hAnsi="Times New Roman" w:cs="Times New Roman"/>
           <w:i/>
-          <w:sz w:val="28"/>
-          <w:szCs w:val="28"/>
+          <w:sz w:val="24"/>
+          <w:szCs w:val="24"/>
         </w:rPr>
         <w:t>ViewImports.cshtml</w:t>
       </w:r>
       <w:proofErr w:type="spellEnd"/>
       <w:r>
-        <w:rPr>
-          <w:sz w:val="28"/>
-          <w:szCs w:val="28"/>
-        </w:rPr>
         <w:t xml:space="preserve"> и </w:t>
       </w:r>
       <w:r>
         <w:rPr>
           <w:rStyle w:val="HTML"/>
           <w:rFonts w:ascii="Times New Roman" w:hAnsi="Times New Roman" w:cs="Times New Roman"/>
-          <w:sz w:val="28"/>
-          <w:szCs w:val="28"/>
+          <w:sz w:val="24"/>
+          <w:szCs w:val="24"/>
         </w:rPr>
         <w:t>_</w:t>
       </w:r>
@@ -2145,25 +1841,21 @@
           <w:rStyle w:val="HTML"/>
           <w:rFonts w:ascii="Times New Roman" w:hAnsi="Times New Roman" w:cs="Times New Roman"/>
           <w:i/>
-          <w:sz w:val="28"/>
-          <w:szCs w:val="28"/>
+          <w:sz w:val="24"/>
+          <w:szCs w:val="24"/>
         </w:rPr>
         <w:t>ViewStart.cshtml</w:t>
       </w:r>
       <w:proofErr w:type="spellEnd"/>
       <w:r>
-        <w:rPr>
-          <w:sz w:val="28"/>
-          <w:szCs w:val="28"/>
-        </w:rPr>
         <w:t xml:space="preserve">. Файл </w:t>
       </w:r>
       <w:r>
         <w:rPr>
           <w:rStyle w:val="HTML"/>
           <w:rFonts w:ascii="Times New Roman" w:hAnsi="Times New Roman" w:cs="Times New Roman"/>
-          <w:sz w:val="28"/>
-          <w:szCs w:val="28"/>
+          <w:sz w:val="24"/>
+          <w:szCs w:val="24"/>
         </w:rPr>
         <w:t>_</w:t>
       </w:r>
@@ -2173,24 +1865,18 @@
           <w:rStyle w:val="HTML"/>
           <w:rFonts w:ascii="Times New Roman" w:hAnsi="Times New Roman" w:cs="Times New Roman"/>
           <w:i/>
-          <w:sz w:val="28"/>
-          <w:szCs w:val="28"/>
+          <w:sz w:val="24"/>
+          <w:szCs w:val="24"/>
         </w:rPr>
         <w:t>ViewImports.cshtml</w:t>
       </w:r>
       <w:proofErr w:type="spellEnd"/>
       <w:r>
-        <w:rPr>
-          <w:sz w:val="28"/>
-          <w:szCs w:val="28"/>
-        </w:rPr>
         <w:t xml:space="preserve"> содержит две строки кода, которые предназначены для глобального подключения пространств имен и дополнительных функций, применяемых ко всем представлениям проекта </w:t>
       </w:r>
       <w:r>
         <w:rPr>
           <w:i/>
-          <w:sz w:val="28"/>
-          <w:szCs w:val="28"/>
         </w:rPr>
         <w:t xml:space="preserve">ASP.NET </w:t>
       </w:r>
@@ -2198,8 +1884,6 @@
       <w:r>
         <w:rPr>
           <w:i/>
-          <w:sz w:val="28"/>
-          <w:szCs w:val="28"/>
         </w:rPr>
         <w:t>Core</w:t>
       </w:r>
@@ -2207,41 +1891,28 @@
       <w:r>
         <w:rPr>
           <w:i/>
-          <w:sz w:val="28"/>
-          <w:szCs w:val="28"/>
         </w:rPr>
         <w:t xml:space="preserve"> MVC.</w:t>
       </w:r>
       <w:r>
-        <w:rPr>
-          <w:sz w:val="28"/>
-          <w:szCs w:val="28"/>
-        </w:rPr>
         <w:t xml:space="preserve"> Это упрощает разработку и обеспечивает согласованность.</w:t>
       </w:r>
     </w:p>
     <w:p>
       <w:pPr>
         <w:pStyle w:val="a3"/>
-        <w:spacing w:after="0" w:afterAutospacing="0" w:line="276" w:lineRule="auto"/>
-        <w:rPr>
-          <w:sz w:val="28"/>
-          <w:szCs w:val="28"/>
-        </w:rPr>
-      </w:pPr>
-      <w:r>
-        <w:rPr>
-          <w:sz w:val="28"/>
-          <w:szCs w:val="28"/>
-        </w:rPr>
+        <w:spacing w:before="0" w:beforeAutospacing="0" w:after="0" w:afterAutospacing="0"/>
+        <w:ind w:firstLine="709"/>
+      </w:pPr>
+      <w:r>
         <w:t xml:space="preserve">Файл </w:t>
       </w:r>
       <w:r>
         <w:rPr>
           <w:rStyle w:val="HTML"/>
           <w:rFonts w:ascii="Times New Roman" w:hAnsi="Times New Roman" w:cs="Times New Roman"/>
-          <w:sz w:val="28"/>
-          <w:szCs w:val="28"/>
+          <w:sz w:val="24"/>
+          <w:szCs w:val="24"/>
         </w:rPr>
         <w:t>_</w:t>
       </w:r>
@@ -2251,25 +1922,19 @@
           <w:rStyle w:val="HTML"/>
           <w:rFonts w:ascii="Times New Roman" w:hAnsi="Times New Roman" w:cs="Times New Roman"/>
           <w:i/>
-          <w:sz w:val="28"/>
-          <w:szCs w:val="28"/>
+          <w:sz w:val="24"/>
+          <w:szCs w:val="24"/>
         </w:rPr>
         <w:t>ViewStart.cshtml</w:t>
       </w:r>
       <w:proofErr w:type="spellEnd"/>
       <w:r>
-        <w:rPr>
-          <w:sz w:val="28"/>
-          <w:szCs w:val="28"/>
-        </w:rPr>
         <w:t>, как правило, тоже содержит лишь пару строк. Он используется для указания файла макета (</w:t>
       </w:r>
       <w:proofErr w:type="spellStart"/>
       <w:r>
         <w:rPr>
           <w:i/>
-          <w:sz w:val="28"/>
-          <w:szCs w:val="28"/>
         </w:rPr>
         <w:t>layout</w:t>
       </w:r>
@@ -2277,34 +1942,23 @@
       <w:r>
         <w:rPr>
           <w:i/>
-          <w:sz w:val="28"/>
-          <w:szCs w:val="28"/>
         </w:rPr>
         <w:t>)</w:t>
       </w:r>
       <w:r>
-        <w:rPr>
-          <w:sz w:val="28"/>
-          <w:szCs w:val="28"/>
-        </w:rPr>
         <w:t>, который будет применяться к текущему представлению. Это позволяет установить общий стиль для всех страниц, значительно упрощая поддержку и изменения в будущем.</w:t>
       </w:r>
     </w:p>
     <w:p>
       <w:pPr>
         <w:pStyle w:val="a3"/>
-        <w:spacing w:after="0" w:afterAutospacing="0" w:line="276" w:lineRule="auto"/>
-        <w:jc w:val="center"/>
-        <w:rPr>
-          <w:sz w:val="28"/>
-          <w:szCs w:val="28"/>
-        </w:rPr>
+        <w:spacing w:before="0" w:beforeAutospacing="0" w:after="0" w:afterAutospacing="0"/>
+        <w:ind w:firstLine="709"/>
+        <w:jc w:val="center"/>
       </w:pPr>
       <w:r>
         <w:rPr>
           <w:noProof/>
-          <w:sz w:val="28"/>
-          <w:szCs w:val="28"/>
         </w:rPr>
         <w:drawing>
           <wp:inline distT="0" distB="0" distL="0" distR="0" wp14:anchorId="1F95258F" wp14:editId="37CE9007">
@@ -2324,7 +1978,7 @@
                     </pic:cNvPicPr>
                   </pic:nvPicPr>
                   <pic:blipFill>
-                    <a:blip r:embed="rId10">
+                    <a:blip r:embed="rId11">
                       <a:extLst>
                         <a:ext uri="{28A0092B-C50C-407E-A947-70E740481C1C}">
                           <a14:useLocalDpi xmlns:a14="http://schemas.microsoft.com/office/drawing/2010/main" val="0"/>
@@ -2359,34 +2013,23 @@
     <w:p>
       <w:pPr>
         <w:pStyle w:val="a3"/>
-        <w:spacing w:after="0" w:afterAutospacing="0" w:line="276" w:lineRule="auto"/>
-        <w:jc w:val="center"/>
-        <w:rPr>
-          <w:i/>
-          <w:sz w:val="28"/>
-          <w:szCs w:val="28"/>
-        </w:rPr>
-      </w:pPr>
-      <w:r>
-        <w:rPr>
-          <w:sz w:val="28"/>
-          <w:szCs w:val="28"/>
-        </w:rPr>
+        <w:spacing w:before="0" w:beforeAutospacing="0" w:after="0" w:afterAutospacing="0"/>
+        <w:ind w:firstLine="709"/>
+        <w:jc w:val="center"/>
+        <w:rPr>
+          <w:i/>
+        </w:rPr>
+      </w:pPr>
+      <w:r>
         <w:t>Рисунок 7</w:t>
       </w:r>
       <w:r>
-        <w:rPr>
-          <w:sz w:val="28"/>
-          <w:szCs w:val="28"/>
-        </w:rPr>
         <w:t xml:space="preserve"> – содержимое файла _</w:t>
       </w:r>
       <w:proofErr w:type="spellStart"/>
       <w:r>
         <w:rPr>
           <w:i/>
-          <w:sz w:val="28"/>
-          <w:szCs w:val="28"/>
           <w:lang w:val="en-US"/>
         </w:rPr>
         <w:t>ViewStart</w:t>
@@ -2395,8 +2038,6 @@
       <w:r>
         <w:rPr>
           <w:i/>
-          <w:sz w:val="28"/>
-          <w:szCs w:val="28"/>
         </w:rPr>
         <w:t>.</w:t>
       </w:r>
@@ -2404,8 +2045,6 @@
       <w:r>
         <w:rPr>
           <w:i/>
-          <w:sz w:val="28"/>
-          <w:szCs w:val="28"/>
           <w:lang w:val="en-US"/>
         </w:rPr>
         <w:t>cshtml</w:t>
@@ -2414,37 +2053,34 @@
     </w:p>
     <w:p>
       <w:pPr>
-        <w:spacing w:after="0" w:line="276" w:lineRule="auto"/>
+        <w:spacing w:after="0" w:line="240" w:lineRule="auto"/>
+        <w:ind w:firstLine="709"/>
         <w:jc w:val="both"/>
         <w:rPr>
           <w:rFonts w:ascii="Times New Roman" w:hAnsi="Times New Roman" w:cs="Times New Roman"/>
-          <w:sz w:val="28"/>
-          <w:szCs w:val="28"/>
-        </w:rPr>
-      </w:pPr>
-    </w:p>
-    <w:p>
-      <w:pPr>
-        <w:rPr>
-          <w:rFonts w:ascii="Times New Roman" w:hAnsi="Times New Roman" w:cs="Times New Roman"/>
-          <w:sz w:val="28"/>
-          <w:szCs w:val="28"/>
+          <w:sz w:val="24"/>
+          <w:szCs w:val="24"/>
+        </w:rPr>
+      </w:pPr>
+    </w:p>
+    <w:p>
+      <w:pPr>
+        <w:spacing w:after="0" w:line="240" w:lineRule="auto"/>
+        <w:ind w:firstLine="709"/>
+        <w:rPr>
+          <w:rFonts w:ascii="Times New Roman" w:hAnsi="Times New Roman" w:cs="Times New Roman"/>
+          <w:sz w:val="24"/>
+          <w:szCs w:val="24"/>
         </w:rPr>
       </w:pPr>
     </w:p>
     <w:p>
       <w:pPr>
         <w:pStyle w:val="a3"/>
-        <w:rPr>
-          <w:sz w:val="28"/>
-          <w:szCs w:val="28"/>
-        </w:rPr>
-      </w:pPr>
-      <w:r>
-        <w:rPr>
-          <w:sz w:val="28"/>
-          <w:szCs w:val="28"/>
-        </w:rPr>
+        <w:spacing w:before="0" w:beforeAutospacing="0" w:after="0" w:afterAutospacing="0"/>
+        <w:ind w:firstLine="709"/>
+      </w:pPr>
+      <w:r>
         <w:t xml:space="preserve">В разделе представлений есть еще одна важная папка — </w:t>
       </w:r>
       <w:proofErr w:type="spellStart"/>
@@ -2452,17 +2088,11 @@
         <w:rPr>
           <w:rStyle w:val="a4"/>
           <w:i/>
-          <w:sz w:val="28"/>
-          <w:szCs w:val="28"/>
         </w:rPr>
         <w:t>Home</w:t>
       </w:r>
       <w:proofErr w:type="spellEnd"/>
       <w:r>
-        <w:rPr>
-          <w:sz w:val="28"/>
-          <w:szCs w:val="28"/>
-        </w:rPr>
         <w:t xml:space="preserve">. В ней хранятся представления, связанные с действиями контроллера </w:t>
       </w:r>
       <w:proofErr w:type="spellStart"/>
@@ -2470,33 +2100,21 @@
         <w:rPr>
           <w:rStyle w:val="a4"/>
           <w:i/>
-          <w:sz w:val="28"/>
-          <w:szCs w:val="28"/>
         </w:rPr>
         <w:t>HomeController</w:t>
       </w:r>
       <w:proofErr w:type="spellEnd"/>
       <w:r>
-        <w:rPr>
-          <w:sz w:val="28"/>
-          <w:szCs w:val="28"/>
-        </w:rPr>
         <w:t>. Этот контроллер обычно отвечает за основные страницы веб-приложения, такие как главная страница, страница контактов и другие.</w:t>
       </w:r>
     </w:p>
     <w:p>
       <w:pPr>
         <w:pStyle w:val="a3"/>
-        <w:rPr>
-          <w:sz w:val="28"/>
-          <w:szCs w:val="28"/>
-        </w:rPr>
-      </w:pPr>
-      <w:r>
-        <w:rPr>
-          <w:sz w:val="28"/>
-          <w:szCs w:val="28"/>
-        </w:rPr>
+        <w:spacing w:before="0" w:beforeAutospacing="0" w:after="0" w:afterAutospacing="0"/>
+        <w:ind w:firstLine="709"/>
+      </w:pPr>
+      <w:r>
         <w:t xml:space="preserve">По умолчанию при запуске проекта вызывается именно этот контроллер, и действие </w:t>
       </w:r>
       <w:proofErr w:type="spellStart"/>
@@ -2504,17 +2122,11 @@
         <w:rPr>
           <w:rStyle w:val="a4"/>
           <w:i/>
-          <w:sz w:val="28"/>
-          <w:szCs w:val="28"/>
         </w:rPr>
         <w:t>Index</w:t>
       </w:r>
       <w:proofErr w:type="spellEnd"/>
       <w:r>
-        <w:rPr>
-          <w:sz w:val="28"/>
-          <w:szCs w:val="28"/>
-        </w:rPr>
         <w:t xml:space="preserve">. Если необходимо изменить поведение по умолчанию, это можно сделать в файле </w:t>
       </w:r>
       <w:proofErr w:type="spellStart"/>
@@ -2522,35 +2134,31 @@
         <w:rPr>
           <w:rStyle w:val="a4"/>
           <w:i/>
-          <w:sz w:val="28"/>
-          <w:szCs w:val="28"/>
         </w:rPr>
         <w:t>Program.cs</w:t>
       </w:r>
       <w:proofErr w:type="spellEnd"/>
       <w:r>
-        <w:rPr>
-          <w:sz w:val="28"/>
-          <w:szCs w:val="28"/>
-        </w:rPr>
         <w:t>, в соответствующих строках, как показано на рисунке.</w:t>
       </w:r>
     </w:p>
     <w:p>
       <w:pPr>
-        <w:jc w:val="center"/>
-        <w:rPr>
-          <w:rFonts w:ascii="Times New Roman" w:hAnsi="Times New Roman" w:cs="Times New Roman"/>
-          <w:sz w:val="28"/>
-          <w:szCs w:val="28"/>
+        <w:spacing w:after="0" w:line="240" w:lineRule="auto"/>
+        <w:ind w:firstLine="709"/>
+        <w:jc w:val="center"/>
+        <w:rPr>
+          <w:rFonts w:ascii="Times New Roman" w:hAnsi="Times New Roman" w:cs="Times New Roman"/>
+          <w:sz w:val="24"/>
+          <w:szCs w:val="24"/>
         </w:rPr>
       </w:pPr>
       <w:r>
         <w:rPr>
           <w:rFonts w:ascii="Times New Roman" w:hAnsi="Times New Roman" w:cs="Times New Roman"/>
           <w:noProof/>
-          <w:sz w:val="28"/>
-          <w:szCs w:val="28"/>
+          <w:sz w:val="24"/>
+          <w:szCs w:val="24"/>
           <w:lang w:eastAsia="ru-RU"/>
         </w:rPr>
         <w:drawing>
@@ -2571,7 +2179,7 @@
                     </pic:cNvPicPr>
                   </pic:nvPicPr>
                   <pic:blipFill>
-                    <a:blip r:embed="rId11">
+                    <a:blip r:embed="rId12">
                       <a:extLst>
                         <a:ext uri="{28A0092B-C50C-407E-A947-70E740481C1C}">
                           <a14:useLocalDpi xmlns:a14="http://schemas.microsoft.com/office/drawing/2010/main" val="0"/>
@@ -2605,70 +2213,4528 @@
     </w:p>
     <w:p>
       <w:pPr>
-        <w:jc w:val="center"/>
-        <w:rPr>
-          <w:rFonts w:ascii="Times New Roman" w:hAnsi="Times New Roman" w:cs="Times New Roman"/>
-          <w:sz w:val="28"/>
-          <w:szCs w:val="28"/>
-        </w:rPr>
-      </w:pPr>
-      <w:r>
-        <w:rPr>
-          <w:rFonts w:ascii="Times New Roman" w:hAnsi="Times New Roman" w:cs="Times New Roman"/>
-          <w:sz w:val="28"/>
-          <w:szCs w:val="28"/>
-        </w:rPr>
-        <w:t>Рисунок 8 – фрагмент кода из фай</w:t>
-      </w:r>
+        <w:spacing w:after="0" w:line="240" w:lineRule="auto"/>
+        <w:ind w:firstLine="709"/>
+        <w:jc w:val="center"/>
+        <w:rPr>
+          <w:rFonts w:ascii="Times New Roman" w:hAnsi="Times New Roman" w:cs="Times New Roman"/>
+          <w:sz w:val="24"/>
+          <w:szCs w:val="24"/>
+        </w:rPr>
+      </w:pPr>
+      <w:r>
+        <w:rPr>
+          <w:rFonts w:ascii="Times New Roman" w:hAnsi="Times New Roman" w:cs="Times New Roman"/>
+          <w:sz w:val="24"/>
+          <w:szCs w:val="24"/>
+        </w:rPr>
+        <w:t xml:space="preserve">Рисунок 8 – фрагмент кода из файла </w:t>
+      </w:r>
+      <w:r>
+        <w:rPr>
+          <w:rFonts w:ascii="Times New Roman" w:hAnsi="Times New Roman" w:cs="Times New Roman"/>
+          <w:i/>
+          <w:sz w:val="24"/>
+          <w:szCs w:val="24"/>
+          <w:lang w:val="en-US"/>
+        </w:rPr>
+        <w:t>Program</w:t>
+      </w:r>
+      <w:r>
+        <w:rPr>
+          <w:rFonts w:ascii="Times New Roman" w:hAnsi="Times New Roman" w:cs="Times New Roman"/>
+          <w:i/>
+          <w:sz w:val="24"/>
+          <w:szCs w:val="24"/>
+        </w:rPr>
+        <w:t xml:space="preserve"> </w:t>
+      </w:r>
+      <w:proofErr w:type="spellStart"/>
+      <w:r>
+        <w:rPr>
+          <w:rFonts w:ascii="Times New Roman" w:hAnsi="Times New Roman" w:cs="Times New Roman"/>
+          <w:i/>
+          <w:sz w:val="24"/>
+          <w:szCs w:val="24"/>
+          <w:lang w:val="en-US"/>
+        </w:rPr>
+        <w:t>cs</w:t>
+      </w:r>
+      <w:proofErr w:type="spellEnd"/>
+      <w:r>
+        <w:rPr>
+          <w:rFonts w:ascii="Times New Roman" w:hAnsi="Times New Roman" w:cs="Times New Roman"/>
+          <w:sz w:val="24"/>
+          <w:szCs w:val="24"/>
+        </w:rPr>
+        <w:t xml:space="preserve"> </w:t>
+      </w:r>
+    </w:p>
+    <w:p>
+      <w:pPr>
+        <w:spacing w:after="0" w:line="240" w:lineRule="auto"/>
+        <w:ind w:firstLine="709"/>
+        <w:rPr>
+          <w:rFonts w:ascii="Times New Roman" w:hAnsi="Times New Roman" w:cs="Times New Roman"/>
+          <w:sz w:val="24"/>
+          <w:szCs w:val="24"/>
+        </w:rPr>
+      </w:pPr>
+      <w:r>
+        <w:rPr>
+          <w:rFonts w:ascii="Times New Roman" w:hAnsi="Times New Roman" w:cs="Times New Roman"/>
+          <w:b/>
+          <w:sz w:val="24"/>
+          <w:szCs w:val="24"/>
+        </w:rPr>
+        <w:t xml:space="preserve">Вывод: </w:t>
+      </w:r>
+    </w:p>
+    <w:p>
+      <w:pPr>
+        <w:spacing w:after="0" w:line="240" w:lineRule="auto"/>
+        <w:ind w:firstLine="709"/>
+        <w:jc w:val="center"/>
+        <w:rPr>
+          <w:rFonts w:ascii="Times New Roman" w:hAnsi="Times New Roman" w:cs="Times New Roman"/>
+          <w:sz w:val="24"/>
+          <w:szCs w:val="24"/>
+        </w:rPr>
+      </w:pPr>
+      <w:r>
+        <w:rPr>
+          <w:rFonts w:ascii="Times New Roman" w:hAnsi="Times New Roman" w:cs="Times New Roman"/>
+          <w:sz w:val="24"/>
+          <w:szCs w:val="24"/>
+        </w:rPr>
+        <w:t>03.11.2024</w:t>
+      </w:r>
+    </w:p>
+    <w:p>
+      <w:pPr>
+        <w:spacing w:after="0" w:line="240" w:lineRule="auto"/>
+        <w:ind w:firstLine="709"/>
+        <w:jc w:val="center"/>
+        <w:rPr>
+          <w:rFonts w:ascii="Times New Roman" w:hAnsi="Times New Roman" w:cs="Times New Roman"/>
+          <w:sz w:val="24"/>
+          <w:szCs w:val="24"/>
+        </w:rPr>
+      </w:pPr>
+      <w:r>
+        <w:rPr>
+          <w:rFonts w:ascii="Times New Roman" w:hAnsi="Times New Roman" w:cs="Times New Roman"/>
+          <w:sz w:val="24"/>
+          <w:szCs w:val="24"/>
+        </w:rPr>
+        <w:t xml:space="preserve">Тема: Использование </w:t>
+      </w:r>
+      <w:proofErr w:type="spellStart"/>
+      <w:r>
+        <w:rPr>
+          <w:rFonts w:ascii="Times New Roman" w:hAnsi="Times New Roman" w:cs="Times New Roman"/>
+          <w:i/>
+          <w:sz w:val="24"/>
+          <w:szCs w:val="24"/>
+          <w:lang w:val="en-US"/>
+        </w:rPr>
+        <w:t>Git</w:t>
+      </w:r>
+      <w:proofErr w:type="spellEnd"/>
+      <w:r>
+        <w:rPr>
+          <w:rFonts w:ascii="Times New Roman" w:hAnsi="Times New Roman" w:cs="Times New Roman"/>
+          <w:sz w:val="24"/>
+          <w:szCs w:val="24"/>
+        </w:rPr>
+        <w:t xml:space="preserve"> для контроля версий.</w:t>
+      </w:r>
+    </w:p>
+    <w:p>
+      <w:pPr>
+        <w:spacing w:after="0" w:line="240" w:lineRule="auto"/>
+        <w:ind w:firstLine="709"/>
+        <w:jc w:val="center"/>
+        <w:rPr>
+          <w:rFonts w:ascii="Times New Roman" w:hAnsi="Times New Roman" w:cs="Times New Roman"/>
+          <w:sz w:val="24"/>
+          <w:szCs w:val="24"/>
+        </w:rPr>
+      </w:pPr>
       <w:bookmarkStart w:id="0" w:name="_GoBack"/>
       <w:bookmarkEnd w:id="0"/>
       <w:r>
         <w:rPr>
           <w:rFonts w:ascii="Times New Roman" w:hAnsi="Times New Roman" w:cs="Times New Roman"/>
-          <w:sz w:val="28"/>
-          <w:szCs w:val="28"/>
-        </w:rPr>
-        <w:t xml:space="preserve">ла </w:t>
-      </w:r>
-      <w:r>
-        <w:rPr>
-          <w:rFonts w:ascii="Times New Roman" w:hAnsi="Times New Roman" w:cs="Times New Roman"/>
-          <w:i/>
-          <w:sz w:val="28"/>
-          <w:szCs w:val="28"/>
+          <w:sz w:val="24"/>
+          <w:szCs w:val="24"/>
+        </w:rPr>
+        <w:t xml:space="preserve">Цель работы: Научиться использовать </w:t>
+      </w:r>
+      <w:proofErr w:type="spellStart"/>
+      <w:r>
+        <w:rPr>
+          <w:rFonts w:ascii="Times New Roman" w:hAnsi="Times New Roman" w:cs="Times New Roman"/>
+          <w:i/>
+          <w:sz w:val="24"/>
+          <w:szCs w:val="24"/>
           <w:lang w:val="en-US"/>
         </w:rPr>
-        <w:t>Program</w:t>
-      </w:r>
-      <w:r>
-        <w:rPr>
-          <w:rFonts w:ascii="Times New Roman" w:hAnsi="Times New Roman" w:cs="Times New Roman"/>
-          <w:i/>
-          <w:sz w:val="28"/>
-          <w:szCs w:val="28"/>
+        <w:t>Git</w:t>
+      </w:r>
+      <w:proofErr w:type="spellEnd"/>
+      <w:r>
+        <w:rPr>
+          <w:rFonts w:ascii="Times New Roman" w:hAnsi="Times New Roman" w:cs="Times New Roman"/>
+          <w:sz w:val="24"/>
+          <w:szCs w:val="24"/>
+        </w:rPr>
+        <w:t xml:space="preserve"> для контроля версий.</w:t>
+      </w:r>
+    </w:p>
+    <w:p>
+      <w:pPr>
+        <w:spacing w:after="0" w:line="240" w:lineRule="auto"/>
+        <w:ind w:firstLine="709"/>
+        <w:jc w:val="center"/>
+        <w:rPr>
+          <w:rFonts w:ascii="Times New Roman" w:hAnsi="Times New Roman" w:cs="Times New Roman"/>
+          <w:sz w:val="24"/>
+          <w:szCs w:val="24"/>
+        </w:rPr>
+      </w:pPr>
+      <w:r>
+        <w:rPr>
+          <w:rFonts w:ascii="Times New Roman" w:hAnsi="Times New Roman" w:cs="Times New Roman"/>
+          <w:sz w:val="24"/>
+          <w:szCs w:val="24"/>
+        </w:rPr>
+        <w:t>Ход работы:</w:t>
+      </w:r>
+    </w:p>
+    <w:p>
+      <w:pPr>
+        <w:spacing w:after="0" w:line="240" w:lineRule="auto"/>
+        <w:ind w:firstLine="709"/>
+        <w:rPr>
+          <w:rFonts w:ascii="Times New Roman" w:eastAsia="Times New Roman" w:hAnsi="Times New Roman" w:cs="Times New Roman"/>
+          <w:sz w:val="24"/>
+          <w:szCs w:val="24"/>
+          <w:lang w:eastAsia="ru-RU"/>
+        </w:rPr>
+      </w:pPr>
+      <w:proofErr w:type="spellStart"/>
+      <w:r>
+        <w:rPr>
+          <w:rFonts w:ascii="Times New Roman" w:eastAsia="Times New Roman" w:hAnsi="Times New Roman" w:cs="Times New Roman"/>
+          <w:i/>
+          <w:sz w:val="24"/>
+          <w:szCs w:val="24"/>
+          <w:lang w:eastAsia="ru-RU"/>
+        </w:rPr>
+        <w:t>Git</w:t>
+      </w:r>
+      <w:proofErr w:type="spellEnd"/>
+      <w:r>
+        <w:rPr>
+          <w:rFonts w:ascii="Times New Roman" w:eastAsia="Times New Roman" w:hAnsi="Times New Roman" w:cs="Times New Roman"/>
+          <w:sz w:val="24"/>
+          <w:szCs w:val="24"/>
+          <w:lang w:eastAsia="ru-RU"/>
+        </w:rPr>
+        <w:t xml:space="preserve"> – это удобный инструмент для отслеживания изменений в проектах, командной работы и сохранения истории изменений, чтобы можно было вернуться к предыдущим версиям. В этой практике мы будем использовать </w:t>
+      </w:r>
+      <w:proofErr w:type="spellStart"/>
+      <w:r>
+        <w:rPr>
+          <w:rFonts w:ascii="Times New Roman" w:eastAsia="Times New Roman" w:hAnsi="Times New Roman" w:cs="Times New Roman"/>
+          <w:i/>
+          <w:sz w:val="24"/>
+          <w:szCs w:val="24"/>
+          <w:lang w:eastAsia="ru-RU"/>
+        </w:rPr>
+        <w:t>GitHub</w:t>
+      </w:r>
+      <w:proofErr w:type="spellEnd"/>
+      <w:r>
+        <w:rPr>
+          <w:rFonts w:ascii="Times New Roman" w:eastAsia="Times New Roman" w:hAnsi="Times New Roman" w:cs="Times New Roman"/>
+          <w:i/>
+          <w:sz w:val="24"/>
+          <w:szCs w:val="24"/>
+          <w:lang w:eastAsia="ru-RU"/>
         </w:rPr>
         <w:t xml:space="preserve"> </w:t>
       </w:r>
       <w:proofErr w:type="spellStart"/>
       <w:r>
         <w:rPr>
-          <w:rFonts w:ascii="Times New Roman" w:hAnsi="Times New Roman" w:cs="Times New Roman"/>
-          <w:i/>
-          <w:sz w:val="28"/>
-          <w:szCs w:val="28"/>
+          <w:rFonts w:ascii="Times New Roman" w:eastAsia="Times New Roman" w:hAnsi="Times New Roman" w:cs="Times New Roman"/>
+          <w:i/>
+          <w:sz w:val="24"/>
+          <w:szCs w:val="24"/>
+          <w:lang w:eastAsia="ru-RU"/>
+        </w:rPr>
+        <w:t>Desktop</w:t>
+      </w:r>
+      <w:proofErr w:type="spellEnd"/>
+      <w:r>
+        <w:rPr>
+          <w:rFonts w:ascii="Times New Roman" w:eastAsia="Times New Roman" w:hAnsi="Times New Roman" w:cs="Times New Roman"/>
+          <w:sz w:val="24"/>
+          <w:szCs w:val="24"/>
+          <w:lang w:eastAsia="ru-RU"/>
+        </w:rPr>
+        <w:t xml:space="preserve"> для работы с проектами на локальном компьютере. Для этого понадобится аккаунт на </w:t>
+      </w:r>
+      <w:proofErr w:type="spellStart"/>
+      <w:r>
+        <w:rPr>
+          <w:rFonts w:ascii="Times New Roman" w:eastAsia="Times New Roman" w:hAnsi="Times New Roman" w:cs="Times New Roman"/>
+          <w:i/>
+          <w:sz w:val="24"/>
+          <w:szCs w:val="24"/>
+          <w:lang w:eastAsia="ru-RU"/>
+        </w:rPr>
+        <w:t>GitHub</w:t>
+      </w:r>
+      <w:proofErr w:type="spellEnd"/>
+      <w:r>
+        <w:rPr>
+          <w:rFonts w:ascii="Times New Roman" w:eastAsia="Times New Roman" w:hAnsi="Times New Roman" w:cs="Times New Roman"/>
+          <w:sz w:val="24"/>
+          <w:szCs w:val="24"/>
+          <w:lang w:eastAsia="ru-RU"/>
+        </w:rPr>
+        <w:t xml:space="preserve">. Чтобы начать работу с </w:t>
+      </w:r>
+      <w:proofErr w:type="spellStart"/>
+      <w:r>
+        <w:rPr>
+          <w:rFonts w:ascii="Times New Roman" w:eastAsia="Times New Roman" w:hAnsi="Times New Roman" w:cs="Times New Roman"/>
+          <w:i/>
+          <w:sz w:val="24"/>
+          <w:szCs w:val="24"/>
+          <w:lang w:eastAsia="ru-RU"/>
+        </w:rPr>
+        <w:t>GitHub</w:t>
+      </w:r>
+      <w:proofErr w:type="spellEnd"/>
+      <w:r>
+        <w:rPr>
+          <w:rFonts w:ascii="Times New Roman" w:eastAsia="Times New Roman" w:hAnsi="Times New Roman" w:cs="Times New Roman"/>
+          <w:sz w:val="24"/>
+          <w:szCs w:val="24"/>
+          <w:lang w:eastAsia="ru-RU"/>
+        </w:rPr>
+        <w:t xml:space="preserve">, нужно создать учетную запись и подтвердить свой адрес электронной почты. Каждому пользователю на </w:t>
+      </w:r>
+      <w:proofErr w:type="spellStart"/>
+      <w:r>
+        <w:rPr>
+          <w:rFonts w:ascii="Times New Roman" w:eastAsia="Times New Roman" w:hAnsi="Times New Roman" w:cs="Times New Roman"/>
+          <w:i/>
+          <w:sz w:val="24"/>
+          <w:szCs w:val="24"/>
+          <w:lang w:eastAsia="ru-RU"/>
+        </w:rPr>
+        <w:t>GitHub</w:t>
+      </w:r>
+      <w:proofErr w:type="spellEnd"/>
+      <w:r>
+        <w:rPr>
+          <w:rFonts w:ascii="Times New Roman" w:eastAsia="Times New Roman" w:hAnsi="Times New Roman" w:cs="Times New Roman"/>
+          <w:i/>
+          <w:sz w:val="24"/>
+          <w:szCs w:val="24"/>
+          <w:lang w:eastAsia="ru-RU"/>
+        </w:rPr>
+        <w:t xml:space="preserve"> </w:t>
+      </w:r>
+      <w:r>
+        <w:rPr>
+          <w:rFonts w:ascii="Times New Roman" w:eastAsia="Times New Roman" w:hAnsi="Times New Roman" w:cs="Times New Roman"/>
+          <w:sz w:val="24"/>
+          <w:szCs w:val="24"/>
+          <w:lang w:eastAsia="ru-RU"/>
+        </w:rPr>
+        <w:t>присваивается личная учетная запись с уникальным именем пользователя и профилем.</w:t>
+      </w:r>
+    </w:p>
+    <w:p>
+      <w:pPr>
+        <w:spacing w:after="0" w:line="240" w:lineRule="auto"/>
+        <w:ind w:firstLine="709"/>
+        <w:rPr>
+          <w:rFonts w:ascii="Times New Roman" w:eastAsia="Times New Roman" w:hAnsi="Times New Roman" w:cs="Times New Roman"/>
+          <w:sz w:val="24"/>
+          <w:szCs w:val="24"/>
+          <w:lang w:eastAsia="ru-RU"/>
+        </w:rPr>
+      </w:pPr>
+      <w:r>
+        <w:rPr>
+          <w:rFonts w:ascii="Times New Roman" w:eastAsia="Times New Roman" w:hAnsi="Times New Roman" w:cs="Times New Roman"/>
+          <w:b/>
+          <w:bCs/>
+          <w:sz w:val="24"/>
+          <w:szCs w:val="24"/>
+          <w:lang w:eastAsia="ru-RU"/>
+        </w:rPr>
+        <w:t>Как зарегистрировать аккаунт:</w:t>
+      </w:r>
+    </w:p>
+    <w:p>
+      <w:pPr>
+        <w:numPr>
+          <w:ilvl w:val="0"/>
+          <w:numId w:val="1"/>
+        </w:numPr>
+        <w:spacing w:after="0" w:line="240" w:lineRule="auto"/>
+        <w:ind w:left="0" w:firstLine="709"/>
+        <w:rPr>
+          <w:rFonts w:ascii="Times New Roman" w:eastAsia="Times New Roman" w:hAnsi="Times New Roman" w:cs="Times New Roman"/>
+          <w:sz w:val="24"/>
+          <w:szCs w:val="24"/>
+          <w:lang w:eastAsia="ru-RU"/>
+        </w:rPr>
+      </w:pPr>
+      <w:r>
+        <w:rPr>
+          <w:rFonts w:ascii="Times New Roman" w:eastAsia="Times New Roman" w:hAnsi="Times New Roman" w:cs="Times New Roman"/>
+          <w:sz w:val="24"/>
+          <w:szCs w:val="24"/>
+          <w:lang w:eastAsia="ru-RU"/>
+        </w:rPr>
+        <w:t xml:space="preserve">Зайдите на </w:t>
+      </w:r>
+      <w:hyperlink r:id="rId13" w:tgtFrame="_new" w:history="1">
+        <w:r>
+          <w:rPr>
+            <w:rStyle w:val="a5"/>
+            <w:rFonts w:ascii="Times New Roman" w:hAnsi="Times New Roman" w:cs="Times New Roman"/>
+            <w:i/>
+            <w:sz w:val="24"/>
+            <w:szCs w:val="24"/>
+            <w:lang w:eastAsia="ru-RU"/>
+          </w:rPr>
+          <w:t>github.com</w:t>
+        </w:r>
+      </w:hyperlink>
+      <w:r>
+        <w:rPr>
+          <w:rFonts w:ascii="Times New Roman" w:eastAsia="Times New Roman" w:hAnsi="Times New Roman" w:cs="Times New Roman"/>
+          <w:sz w:val="24"/>
+          <w:szCs w:val="24"/>
+          <w:lang w:eastAsia="ru-RU"/>
+        </w:rPr>
+        <w:t>.</w:t>
+      </w:r>
+    </w:p>
+    <w:p>
+      <w:pPr>
+        <w:numPr>
+          <w:ilvl w:val="0"/>
+          <w:numId w:val="1"/>
+        </w:numPr>
+        <w:spacing w:after="0" w:line="240" w:lineRule="auto"/>
+        <w:ind w:left="0" w:firstLine="709"/>
+        <w:rPr>
+          <w:rFonts w:ascii="Times New Roman" w:eastAsia="Times New Roman" w:hAnsi="Times New Roman" w:cs="Times New Roman"/>
+          <w:sz w:val="24"/>
+          <w:szCs w:val="24"/>
+          <w:lang w:eastAsia="ru-RU"/>
+        </w:rPr>
+      </w:pPr>
+      <w:r>
+        <w:rPr>
+          <w:rFonts w:ascii="Times New Roman" w:eastAsia="Times New Roman" w:hAnsi="Times New Roman" w:cs="Times New Roman"/>
+          <w:sz w:val="24"/>
+          <w:szCs w:val="24"/>
+          <w:lang w:eastAsia="ru-RU"/>
+        </w:rPr>
+        <w:t>Нажмите «</w:t>
+      </w:r>
+      <w:proofErr w:type="spellStart"/>
+      <w:r>
+        <w:rPr>
+          <w:rFonts w:ascii="Times New Roman" w:eastAsia="Times New Roman" w:hAnsi="Times New Roman" w:cs="Times New Roman"/>
+          <w:i/>
+          <w:sz w:val="24"/>
+          <w:szCs w:val="24"/>
+          <w:lang w:eastAsia="ru-RU"/>
+        </w:rPr>
+        <w:t>Sign</w:t>
+      </w:r>
+      <w:proofErr w:type="spellEnd"/>
+      <w:r>
+        <w:rPr>
+          <w:rFonts w:ascii="Times New Roman" w:eastAsia="Times New Roman" w:hAnsi="Times New Roman" w:cs="Times New Roman"/>
+          <w:i/>
+          <w:sz w:val="24"/>
+          <w:szCs w:val="24"/>
+          <w:lang w:eastAsia="ru-RU"/>
+        </w:rPr>
+        <w:t xml:space="preserve"> </w:t>
+      </w:r>
+      <w:proofErr w:type="spellStart"/>
+      <w:r>
+        <w:rPr>
+          <w:rFonts w:ascii="Times New Roman" w:eastAsia="Times New Roman" w:hAnsi="Times New Roman" w:cs="Times New Roman"/>
+          <w:i/>
+          <w:sz w:val="24"/>
+          <w:szCs w:val="24"/>
+          <w:lang w:eastAsia="ru-RU"/>
+        </w:rPr>
+        <w:t>up</w:t>
+      </w:r>
+      <w:proofErr w:type="spellEnd"/>
+      <w:r>
+        <w:rPr>
+          <w:rFonts w:ascii="Times New Roman" w:eastAsia="Times New Roman" w:hAnsi="Times New Roman" w:cs="Times New Roman"/>
+          <w:sz w:val="24"/>
+          <w:szCs w:val="24"/>
+          <w:lang w:eastAsia="ru-RU"/>
+        </w:rPr>
+        <w:t>» (Регистрация).</w:t>
+      </w:r>
+    </w:p>
+    <w:p>
+      <w:pPr>
+        <w:numPr>
+          <w:ilvl w:val="0"/>
+          <w:numId w:val="1"/>
+        </w:numPr>
+        <w:spacing w:after="0" w:line="240" w:lineRule="auto"/>
+        <w:ind w:left="0" w:firstLine="709"/>
+        <w:rPr>
+          <w:rFonts w:ascii="Times New Roman" w:eastAsia="Times New Roman" w:hAnsi="Times New Roman" w:cs="Times New Roman"/>
+          <w:sz w:val="24"/>
+          <w:szCs w:val="24"/>
+          <w:lang w:eastAsia="ru-RU"/>
+        </w:rPr>
+      </w:pPr>
+      <w:r>
+        <w:rPr>
+          <w:rFonts w:ascii="Times New Roman" w:eastAsia="Times New Roman" w:hAnsi="Times New Roman" w:cs="Times New Roman"/>
+          <w:sz w:val="24"/>
+          <w:szCs w:val="24"/>
+          <w:lang w:eastAsia="ru-RU"/>
+        </w:rPr>
+        <w:t>Следуйте инструкциям для создания учетной записи.</w:t>
+      </w:r>
+    </w:p>
+    <w:p>
+      <w:pPr>
+        <w:spacing w:after="0" w:line="240" w:lineRule="auto"/>
+        <w:ind w:firstLine="709"/>
+        <w:rPr>
+          <w:rFonts w:ascii="Times New Roman" w:eastAsia="Times New Roman" w:hAnsi="Times New Roman" w:cs="Times New Roman"/>
+          <w:sz w:val="24"/>
+          <w:szCs w:val="24"/>
+          <w:lang w:eastAsia="ru-RU"/>
+        </w:rPr>
+      </w:pPr>
+      <w:r>
+        <w:rPr>
+          <w:rFonts w:ascii="Times New Roman" w:eastAsia="Times New Roman" w:hAnsi="Times New Roman" w:cs="Times New Roman"/>
+          <w:sz w:val="24"/>
+          <w:szCs w:val="24"/>
+          <w:lang w:eastAsia="ru-RU"/>
+        </w:rPr>
+        <w:t xml:space="preserve">При регистрации </w:t>
+      </w:r>
+      <w:proofErr w:type="spellStart"/>
+      <w:r>
+        <w:rPr>
+          <w:rFonts w:ascii="Times New Roman" w:eastAsia="Times New Roman" w:hAnsi="Times New Roman" w:cs="Times New Roman"/>
+          <w:i/>
+          <w:sz w:val="24"/>
+          <w:szCs w:val="24"/>
+          <w:lang w:eastAsia="ru-RU"/>
+        </w:rPr>
+        <w:t>GitHub</w:t>
+      </w:r>
+      <w:proofErr w:type="spellEnd"/>
+      <w:r>
+        <w:rPr>
+          <w:rFonts w:ascii="Times New Roman" w:eastAsia="Times New Roman" w:hAnsi="Times New Roman" w:cs="Times New Roman"/>
+          <w:sz w:val="24"/>
+          <w:szCs w:val="24"/>
+          <w:lang w:eastAsia="ru-RU"/>
+        </w:rPr>
+        <w:t xml:space="preserve"> попросит подтвердить ваш адрес электронной почты. Без этого некоторые функции, такие как создание </w:t>
+      </w:r>
+      <w:proofErr w:type="spellStart"/>
+      <w:r>
+        <w:rPr>
+          <w:rFonts w:ascii="Times New Roman" w:eastAsia="Times New Roman" w:hAnsi="Times New Roman" w:cs="Times New Roman"/>
+          <w:sz w:val="24"/>
+          <w:szCs w:val="24"/>
+          <w:lang w:eastAsia="ru-RU"/>
+        </w:rPr>
+        <w:t>репозиториев</w:t>
+      </w:r>
+      <w:proofErr w:type="spellEnd"/>
+      <w:r>
+        <w:rPr>
+          <w:rFonts w:ascii="Times New Roman" w:eastAsia="Times New Roman" w:hAnsi="Times New Roman" w:cs="Times New Roman"/>
+          <w:sz w:val="24"/>
+          <w:szCs w:val="24"/>
+          <w:lang w:eastAsia="ru-RU"/>
+        </w:rPr>
+        <w:t>, будут недоступны.</w:t>
+      </w:r>
+    </w:p>
+    <w:p>
+      <w:pPr>
+        <w:spacing w:after="0" w:line="240" w:lineRule="auto"/>
+        <w:ind w:firstLine="709"/>
+        <w:rPr>
+          <w:rFonts w:ascii="Times New Roman" w:eastAsia="Times New Roman" w:hAnsi="Times New Roman" w:cs="Times New Roman"/>
+          <w:sz w:val="24"/>
+          <w:szCs w:val="24"/>
+          <w:lang w:eastAsia="ru-RU"/>
+        </w:rPr>
+      </w:pPr>
+    </w:p>
+    <w:p>
+      <w:pPr>
+        <w:spacing w:after="0" w:line="240" w:lineRule="auto"/>
+        <w:ind w:firstLine="709"/>
+        <w:jc w:val="center"/>
+        <w:rPr>
+          <w:rFonts w:ascii="Times New Roman" w:hAnsi="Times New Roman" w:cs="Times New Roman"/>
+          <w:sz w:val="24"/>
+          <w:szCs w:val="24"/>
+        </w:rPr>
+      </w:pPr>
+      <w:r>
+        <w:rPr>
+          <w:rFonts w:ascii="Times New Roman" w:eastAsia="Times New Roman" w:hAnsi="Times New Roman" w:cs="Times New Roman"/>
+          <w:noProof/>
+          <w:sz w:val="24"/>
+          <w:szCs w:val="24"/>
+          <w:lang w:eastAsia="ru-RU"/>
+        </w:rPr>
+        <w:drawing>
+          <wp:inline distT="0" distB="0" distL="0" distR="0" wp14:anchorId="7C8EB460" wp14:editId="09AACB21">
+            <wp:extent cx="2628900" cy="3410180"/>
+            <wp:effectExtent l="0" t="0" r="0" b="0"/>
+            <wp:docPr id="30" name="Рисунок 30"/>
+            <wp:cNvGraphicFramePr>
+              <a:graphicFrameLocks xmlns:a="http://schemas.openxmlformats.org/drawingml/2006/main" noChangeAspect="1"/>
+            </wp:cNvGraphicFramePr>
+            <a:graphic xmlns:a="http://schemas.openxmlformats.org/drawingml/2006/main">
+              <a:graphicData uri="http://schemas.openxmlformats.org/drawingml/2006/picture">
+                <pic:pic xmlns:pic="http://schemas.openxmlformats.org/drawingml/2006/picture">
+                  <pic:nvPicPr>
+                    <pic:cNvPr id="1" name=""/>
+                    <pic:cNvPicPr/>
+                  </pic:nvPicPr>
+                  <pic:blipFill>
+                    <a:blip r:embed="rId14"/>
+                    <a:stretch>
+                      <a:fillRect/>
+                    </a:stretch>
+                  </pic:blipFill>
+                  <pic:spPr>
+                    <a:xfrm>
+                      <a:off x="0" y="0"/>
+                      <a:ext cx="2631851" cy="3414008"/>
+                    </a:xfrm>
+                    <a:prstGeom prst="rect">
+                      <a:avLst/>
+                    </a:prstGeom>
+                  </pic:spPr>
+                </pic:pic>
+              </a:graphicData>
+            </a:graphic>
+          </wp:inline>
+        </w:drawing>
+      </w:r>
+    </w:p>
+    <w:p>
+      <w:pPr>
+        <w:spacing w:after="0" w:line="240" w:lineRule="auto"/>
+        <w:ind w:firstLine="709"/>
+        <w:jc w:val="center"/>
+        <w:rPr>
+          <w:rFonts w:ascii="Times New Roman" w:hAnsi="Times New Roman" w:cs="Times New Roman"/>
+          <w:sz w:val="24"/>
+          <w:szCs w:val="24"/>
+        </w:rPr>
+      </w:pPr>
+      <w:r>
+        <w:rPr>
+          <w:rFonts w:ascii="Times New Roman" w:hAnsi="Times New Roman" w:cs="Times New Roman"/>
+          <w:sz w:val="24"/>
+          <w:szCs w:val="24"/>
+        </w:rPr>
+        <w:t>Рисунок 12 – ваш профиль.</w:t>
+      </w:r>
+    </w:p>
+    <w:p>
+      <w:pPr>
+        <w:spacing w:after="0" w:line="240" w:lineRule="auto"/>
+        <w:ind w:firstLine="709"/>
+        <w:jc w:val="center"/>
+        <w:rPr>
+          <w:rFonts w:ascii="Times New Roman" w:hAnsi="Times New Roman" w:cs="Times New Roman"/>
+          <w:sz w:val="24"/>
+          <w:szCs w:val="24"/>
+        </w:rPr>
+      </w:pPr>
+    </w:p>
+    <w:p>
+      <w:pPr>
+        <w:spacing w:after="0" w:line="240" w:lineRule="auto"/>
+        <w:ind w:firstLine="709"/>
+        <w:jc w:val="both"/>
+        <w:rPr>
+          <w:rFonts w:ascii="Times New Roman" w:hAnsi="Times New Roman" w:cs="Times New Roman"/>
+          <w:sz w:val="24"/>
+          <w:szCs w:val="24"/>
+        </w:rPr>
+      </w:pPr>
+      <w:r>
+        <w:rPr>
+          <w:rFonts w:ascii="Times New Roman" w:hAnsi="Times New Roman" w:cs="Times New Roman"/>
+          <w:sz w:val="24"/>
+          <w:szCs w:val="24"/>
+        </w:rPr>
+        <w:t xml:space="preserve">Чтобы создать </w:t>
+      </w:r>
+      <w:proofErr w:type="spellStart"/>
+      <w:r>
+        <w:rPr>
+          <w:rStyle w:val="a6"/>
+          <w:rFonts w:ascii="Times New Roman" w:hAnsi="Times New Roman" w:cs="Times New Roman"/>
+          <w:sz w:val="24"/>
+          <w:szCs w:val="24"/>
+        </w:rPr>
+        <w:t>репозиторий</w:t>
+      </w:r>
+      <w:proofErr w:type="spellEnd"/>
+      <w:r>
+        <w:rPr>
+          <w:rFonts w:ascii="Times New Roman" w:hAnsi="Times New Roman" w:cs="Times New Roman"/>
+          <w:sz w:val="24"/>
+          <w:szCs w:val="24"/>
+        </w:rPr>
+        <w:t xml:space="preserve">, сначала откройте меню пользователя в правом верхнем углу и выберите пункт </w:t>
+      </w:r>
+      <w:proofErr w:type="spellStart"/>
+      <w:r>
+        <w:rPr>
+          <w:rStyle w:val="a6"/>
+          <w:rFonts w:ascii="Times New Roman" w:hAnsi="Times New Roman" w:cs="Times New Roman"/>
+          <w:sz w:val="24"/>
+          <w:szCs w:val="24"/>
+        </w:rPr>
+        <w:t>Your</w:t>
+      </w:r>
+      <w:proofErr w:type="spellEnd"/>
+      <w:r>
+        <w:rPr>
+          <w:rStyle w:val="a6"/>
+          <w:rFonts w:ascii="Times New Roman" w:hAnsi="Times New Roman" w:cs="Times New Roman"/>
+          <w:sz w:val="24"/>
+          <w:szCs w:val="24"/>
+        </w:rPr>
+        <w:t xml:space="preserve"> </w:t>
+      </w:r>
+      <w:proofErr w:type="spellStart"/>
+      <w:r>
+        <w:rPr>
+          <w:rStyle w:val="a6"/>
+          <w:rFonts w:ascii="Times New Roman" w:hAnsi="Times New Roman" w:cs="Times New Roman"/>
+          <w:sz w:val="24"/>
+          <w:szCs w:val="24"/>
+        </w:rPr>
+        <w:t>repositories</w:t>
+      </w:r>
+      <w:proofErr w:type="spellEnd"/>
+      <w:r>
+        <w:rPr>
+          <w:rFonts w:ascii="Times New Roman" w:hAnsi="Times New Roman" w:cs="Times New Roman"/>
+          <w:sz w:val="24"/>
+          <w:szCs w:val="24"/>
+        </w:rPr>
+        <w:t xml:space="preserve">. На открывшейся странице с </w:t>
+      </w:r>
+      <w:proofErr w:type="spellStart"/>
+      <w:r>
+        <w:rPr>
+          <w:rFonts w:ascii="Times New Roman" w:hAnsi="Times New Roman" w:cs="Times New Roman"/>
+          <w:sz w:val="24"/>
+          <w:szCs w:val="24"/>
+        </w:rPr>
+        <w:t>репозиториями</w:t>
+      </w:r>
+      <w:proofErr w:type="spellEnd"/>
+      <w:r>
+        <w:rPr>
+          <w:rFonts w:ascii="Times New Roman" w:hAnsi="Times New Roman" w:cs="Times New Roman"/>
+          <w:sz w:val="24"/>
+          <w:szCs w:val="24"/>
+        </w:rPr>
+        <w:t xml:space="preserve"> нажмите кнопку </w:t>
+      </w:r>
+      <w:proofErr w:type="spellStart"/>
+      <w:r>
+        <w:rPr>
+          <w:rStyle w:val="a6"/>
+          <w:rFonts w:ascii="Times New Roman" w:hAnsi="Times New Roman" w:cs="Times New Roman"/>
+          <w:sz w:val="24"/>
+          <w:szCs w:val="24"/>
+        </w:rPr>
+        <w:t>New</w:t>
+      </w:r>
+      <w:proofErr w:type="spellEnd"/>
+      <w:r>
+        <w:rPr>
+          <w:rFonts w:ascii="Times New Roman" w:hAnsi="Times New Roman" w:cs="Times New Roman"/>
+          <w:sz w:val="24"/>
+          <w:szCs w:val="24"/>
+        </w:rPr>
+        <w:t xml:space="preserve">. Появится страница для создания </w:t>
+      </w:r>
+      <w:proofErr w:type="spellStart"/>
+      <w:r>
+        <w:rPr>
+          <w:rStyle w:val="a6"/>
+          <w:rFonts w:ascii="Times New Roman" w:hAnsi="Times New Roman" w:cs="Times New Roman"/>
+          <w:sz w:val="24"/>
+          <w:szCs w:val="24"/>
+        </w:rPr>
+        <w:t>репозитория</w:t>
+      </w:r>
+      <w:proofErr w:type="spellEnd"/>
+      <w:r>
+        <w:rPr>
+          <w:rFonts w:ascii="Times New Roman" w:hAnsi="Times New Roman" w:cs="Times New Roman"/>
+          <w:sz w:val="24"/>
+          <w:szCs w:val="24"/>
+        </w:rPr>
+        <w:t xml:space="preserve">. Введите название </w:t>
+      </w:r>
+      <w:proofErr w:type="spellStart"/>
+      <w:r>
+        <w:rPr>
+          <w:rStyle w:val="a6"/>
+          <w:rFonts w:ascii="Times New Roman" w:hAnsi="Times New Roman" w:cs="Times New Roman"/>
+          <w:sz w:val="24"/>
+          <w:szCs w:val="24"/>
+        </w:rPr>
+        <w:t>репозитория</w:t>
+      </w:r>
+      <w:proofErr w:type="spellEnd"/>
+      <w:r>
+        <w:rPr>
+          <w:rFonts w:ascii="Times New Roman" w:hAnsi="Times New Roman" w:cs="Times New Roman"/>
+          <w:sz w:val="24"/>
+          <w:szCs w:val="24"/>
+        </w:rPr>
+        <w:t xml:space="preserve"> — </w:t>
+      </w:r>
+      <w:proofErr w:type="spellStart"/>
+      <w:r>
+        <w:rPr>
+          <w:rStyle w:val="a6"/>
+          <w:rFonts w:ascii="Times New Roman" w:hAnsi="Times New Roman" w:cs="Times New Roman"/>
+          <w:sz w:val="24"/>
+          <w:szCs w:val="24"/>
+        </w:rPr>
+        <w:t>TravelAgency</w:t>
+      </w:r>
+      <w:proofErr w:type="spellEnd"/>
+      <w:r>
+        <w:rPr>
+          <w:rFonts w:ascii="Times New Roman" w:hAnsi="Times New Roman" w:cs="Times New Roman"/>
+          <w:sz w:val="24"/>
+          <w:szCs w:val="24"/>
+        </w:rPr>
+        <w:t>, как показано на рисунке 13. Остальные поля можно оставить без изменений.</w:t>
+      </w:r>
+    </w:p>
+    <w:p>
+      <w:pPr>
+        <w:spacing w:after="0" w:line="240" w:lineRule="auto"/>
+        <w:ind w:firstLine="709"/>
+        <w:jc w:val="both"/>
+        <w:rPr>
+          <w:rFonts w:ascii="Times New Roman" w:hAnsi="Times New Roman" w:cs="Times New Roman"/>
+          <w:sz w:val="24"/>
+          <w:szCs w:val="24"/>
+        </w:rPr>
+      </w:pPr>
+    </w:p>
+    <w:p>
+      <w:pPr>
+        <w:spacing w:after="0" w:line="240" w:lineRule="auto"/>
+        <w:ind w:firstLine="709"/>
+        <w:jc w:val="center"/>
+        <w:rPr>
+          <w:rFonts w:ascii="Times New Roman" w:hAnsi="Times New Roman" w:cs="Times New Roman"/>
+          <w:sz w:val="24"/>
+          <w:szCs w:val="24"/>
+        </w:rPr>
+      </w:pPr>
+    </w:p>
+    <w:p>
+      <w:pPr>
+        <w:spacing w:after="0" w:line="240" w:lineRule="auto"/>
+        <w:ind w:firstLine="709"/>
+        <w:jc w:val="center"/>
+        <w:rPr>
+          <w:rFonts w:ascii="Times New Roman" w:hAnsi="Times New Roman" w:cs="Times New Roman"/>
+          <w:sz w:val="24"/>
+          <w:szCs w:val="24"/>
+        </w:rPr>
+      </w:pPr>
+    </w:p>
+    <w:p>
+      <w:pPr>
+        <w:spacing w:after="0" w:line="240" w:lineRule="auto"/>
+        <w:ind w:firstLine="709"/>
+        <w:jc w:val="center"/>
+        <w:rPr>
+          <w:rFonts w:ascii="Times New Roman" w:hAnsi="Times New Roman" w:cs="Times New Roman"/>
+          <w:sz w:val="24"/>
+          <w:szCs w:val="24"/>
+        </w:rPr>
+      </w:pPr>
+      <w:r>
+        <w:rPr>
+          <w:rFonts w:ascii="Times New Roman" w:eastAsia="Times New Roman" w:hAnsi="Times New Roman" w:cs="Times New Roman"/>
+          <w:noProof/>
+          <w:sz w:val="24"/>
+          <w:szCs w:val="24"/>
+          <w:lang w:eastAsia="ru-RU"/>
+        </w:rPr>
+        <w:drawing>
+          <wp:inline distT="0" distB="0" distL="0" distR="0" wp14:anchorId="17E613D5" wp14:editId="7093A027">
+            <wp:extent cx="4925112" cy="2372056"/>
+            <wp:effectExtent l="0" t="0" r="8890" b="9525"/>
+            <wp:docPr id="31" name="Рисунок 31"/>
+            <wp:cNvGraphicFramePr>
+              <a:graphicFrameLocks xmlns:a="http://schemas.openxmlformats.org/drawingml/2006/main" noChangeAspect="1"/>
+            </wp:cNvGraphicFramePr>
+            <a:graphic xmlns:a="http://schemas.openxmlformats.org/drawingml/2006/main">
+              <a:graphicData uri="http://schemas.openxmlformats.org/drawingml/2006/picture">
+                <pic:pic xmlns:pic="http://schemas.openxmlformats.org/drawingml/2006/picture">
+                  <pic:nvPicPr>
+                    <pic:cNvPr id="1" name=""/>
+                    <pic:cNvPicPr/>
+                  </pic:nvPicPr>
+                  <pic:blipFill>
+                    <a:blip r:embed="rId15"/>
+                    <a:stretch>
+                      <a:fillRect/>
+                    </a:stretch>
+                  </pic:blipFill>
+                  <pic:spPr>
+                    <a:xfrm>
+                      <a:off x="0" y="0"/>
+                      <a:ext cx="4925112" cy="2372056"/>
+                    </a:xfrm>
+                    <a:prstGeom prst="rect">
+                      <a:avLst/>
+                    </a:prstGeom>
+                  </pic:spPr>
+                </pic:pic>
+              </a:graphicData>
+            </a:graphic>
+          </wp:inline>
+        </w:drawing>
+      </w:r>
+    </w:p>
+    <w:p>
+      <w:pPr>
+        <w:spacing w:after="0" w:line="240" w:lineRule="auto"/>
+        <w:ind w:firstLine="709"/>
+        <w:jc w:val="center"/>
+        <w:rPr>
+          <w:rFonts w:ascii="Times New Roman" w:hAnsi="Times New Roman" w:cs="Times New Roman"/>
+          <w:sz w:val="24"/>
+          <w:szCs w:val="24"/>
+        </w:rPr>
+      </w:pPr>
+      <w:r>
+        <w:rPr>
+          <w:rFonts w:ascii="Times New Roman" w:hAnsi="Times New Roman" w:cs="Times New Roman"/>
+          <w:sz w:val="24"/>
+          <w:szCs w:val="24"/>
+        </w:rPr>
+        <w:t xml:space="preserve">Рисунок 13 – создание удаленного </w:t>
+      </w:r>
+      <w:proofErr w:type="spellStart"/>
+      <w:r>
+        <w:rPr>
+          <w:rFonts w:ascii="Times New Roman" w:hAnsi="Times New Roman" w:cs="Times New Roman"/>
+          <w:sz w:val="24"/>
+          <w:szCs w:val="24"/>
+        </w:rPr>
+        <w:t>репозитория</w:t>
+      </w:r>
+      <w:proofErr w:type="spellEnd"/>
+    </w:p>
+    <w:p>
+      <w:pPr>
+        <w:spacing w:after="0" w:line="240" w:lineRule="auto"/>
+        <w:ind w:firstLine="709"/>
+        <w:jc w:val="center"/>
+        <w:rPr>
+          <w:rFonts w:ascii="Times New Roman" w:hAnsi="Times New Roman" w:cs="Times New Roman"/>
+          <w:sz w:val="24"/>
+          <w:szCs w:val="24"/>
+        </w:rPr>
+      </w:pPr>
+    </w:p>
+    <w:p>
+      <w:pPr>
+        <w:spacing w:after="0" w:line="240" w:lineRule="auto"/>
+        <w:ind w:firstLine="709"/>
+        <w:jc w:val="both"/>
+        <w:rPr>
+          <w:rFonts w:ascii="Times New Roman" w:hAnsi="Times New Roman" w:cs="Times New Roman"/>
+          <w:sz w:val="24"/>
+          <w:szCs w:val="24"/>
+        </w:rPr>
+      </w:pPr>
+    </w:p>
+    <w:p>
+      <w:pPr>
+        <w:spacing w:after="0" w:line="240" w:lineRule="auto"/>
+        <w:ind w:firstLine="709"/>
+        <w:jc w:val="center"/>
+        <w:rPr>
+          <w:rFonts w:ascii="Times New Roman" w:hAnsi="Times New Roman" w:cs="Times New Roman"/>
+          <w:sz w:val="24"/>
+          <w:szCs w:val="24"/>
+        </w:rPr>
+      </w:pPr>
+    </w:p>
+    <w:p>
+      <w:pPr>
+        <w:pStyle w:val="a3"/>
+        <w:spacing w:before="0" w:beforeAutospacing="0" w:after="0" w:afterAutospacing="0"/>
+        <w:ind w:firstLine="709"/>
+        <w:rPr>
           <w:lang w:val="en-US"/>
         </w:rPr>
-        <w:t>cs</w:t>
-      </w:r>
-      <w:proofErr w:type="spellEnd"/>
-      <w:r>
-        <w:rPr>
-          <w:rFonts w:ascii="Times New Roman" w:hAnsi="Times New Roman" w:cs="Times New Roman"/>
-          <w:sz w:val="28"/>
-          <w:szCs w:val="28"/>
+      </w:pPr>
+      <w:proofErr w:type="gramStart"/>
+      <w:r>
+        <w:t>После создания</w:t>
+      </w:r>
+      <w:proofErr w:type="gramEnd"/>
+      <w:r>
+        <w:t xml:space="preserve"> удалённого </w:t>
+      </w:r>
+      <w:proofErr w:type="spellStart"/>
+      <w:r>
+        <w:rPr>
+          <w:rStyle w:val="a6"/>
+        </w:rPr>
+        <w:t>репозитория</w:t>
+      </w:r>
+      <w:proofErr w:type="spellEnd"/>
+      <w:r>
+        <w:t xml:space="preserve"> нужно создать локальный </w:t>
+      </w:r>
+      <w:proofErr w:type="spellStart"/>
+      <w:r>
+        <w:rPr>
+          <w:rStyle w:val="a6"/>
+        </w:rPr>
+        <w:t>репозиторий</w:t>
+      </w:r>
+      <w:proofErr w:type="spellEnd"/>
+      <w:r>
+        <w:t xml:space="preserve">. Чтобы понять, как работать с </w:t>
+      </w:r>
+      <w:proofErr w:type="spellStart"/>
+      <w:r>
+        <w:rPr>
+          <w:rStyle w:val="a6"/>
+        </w:rPr>
+        <w:t>GitHub</w:t>
+      </w:r>
+      <w:proofErr w:type="spellEnd"/>
+      <w:r>
+        <w:rPr>
+          <w:rStyle w:val="a6"/>
         </w:rPr>
         <w:t xml:space="preserve"> </w:t>
       </w:r>
+      <w:proofErr w:type="spellStart"/>
+      <w:r>
+        <w:rPr>
+          <w:rStyle w:val="a6"/>
+        </w:rPr>
+        <w:t>Desktop</w:t>
+      </w:r>
+      <w:proofErr w:type="spellEnd"/>
+      <w:r>
+        <w:t xml:space="preserve">, можно перейти на сайт </w:t>
+      </w:r>
+      <w:hyperlink r:id="rId16" w:tgtFrame="_new" w:history="1">
+        <w:r>
+          <w:rPr>
+            <w:rStyle w:val="a5"/>
+          </w:rPr>
+          <w:t>htmlacademy.ru</w:t>
+        </w:r>
+      </w:hyperlink>
+      <w:r>
+        <w:t xml:space="preserve"> или посмотреть информацию ниже, которая взята оттуда. После первого входа в </w:t>
+      </w:r>
+      <w:proofErr w:type="spellStart"/>
+      <w:r>
+        <w:rPr>
+          <w:rStyle w:val="a6"/>
+        </w:rPr>
+        <w:t>GitHub</w:t>
+      </w:r>
+      <w:proofErr w:type="spellEnd"/>
+      <w:r>
+        <w:rPr>
+          <w:rStyle w:val="a6"/>
+        </w:rPr>
+        <w:t xml:space="preserve"> </w:t>
+      </w:r>
+      <w:proofErr w:type="spellStart"/>
+      <w:r>
+        <w:rPr>
+          <w:rStyle w:val="a6"/>
+        </w:rPr>
+        <w:t>Desktop</w:t>
+      </w:r>
+      <w:proofErr w:type="spellEnd"/>
+      <w:r>
+        <w:t xml:space="preserve"> программа попросит ввести ваш </w:t>
+      </w:r>
+      <w:r>
+        <w:rPr>
+          <w:rStyle w:val="a6"/>
+        </w:rPr>
+        <w:t>логин</w:t>
+      </w:r>
+      <w:r>
+        <w:t xml:space="preserve"> и </w:t>
+      </w:r>
+      <w:r>
+        <w:rPr>
+          <w:rStyle w:val="a6"/>
+        </w:rPr>
+        <w:t>пароль</w:t>
+      </w:r>
+      <w:r>
+        <w:t xml:space="preserve"> от </w:t>
+      </w:r>
+      <w:r>
+        <w:rPr>
+          <w:rStyle w:val="a6"/>
+        </w:rPr>
+        <w:t>GitHub.com</w:t>
+      </w:r>
+      <w:r>
+        <w:t xml:space="preserve">. После этого у вас будет доступ ко всем </w:t>
+      </w:r>
+      <w:proofErr w:type="spellStart"/>
+      <w:r>
+        <w:rPr>
+          <w:rStyle w:val="a6"/>
+        </w:rPr>
+        <w:t>репозиториям</w:t>
+      </w:r>
+      <w:proofErr w:type="spellEnd"/>
+      <w:r>
+        <w:t xml:space="preserve">, которые есть в вашем профиле. </w:t>
+      </w:r>
+      <w:r>
+        <w:rPr>
+          <w:rStyle w:val="a4"/>
+        </w:rPr>
+        <w:t xml:space="preserve">Создание </w:t>
+      </w:r>
+      <w:proofErr w:type="spellStart"/>
+      <w:r>
+        <w:rPr>
+          <w:rStyle w:val="a6"/>
+          <w:b/>
+          <w:bCs/>
+        </w:rPr>
+        <w:t>репозитория</w:t>
+      </w:r>
+      <w:proofErr w:type="spellEnd"/>
+      <w:r>
+        <w:t xml:space="preserve">: если вы впервые используете </w:t>
+      </w:r>
+      <w:proofErr w:type="spellStart"/>
+      <w:r>
+        <w:rPr>
+          <w:rStyle w:val="a6"/>
+        </w:rPr>
+        <w:t>GitHub</w:t>
+      </w:r>
+      <w:proofErr w:type="spellEnd"/>
+      <w:r>
+        <w:t xml:space="preserve">, необходимо создать </w:t>
+      </w:r>
+      <w:proofErr w:type="spellStart"/>
+      <w:r>
+        <w:rPr>
+          <w:rStyle w:val="a6"/>
+        </w:rPr>
+        <w:t>репозиторий</w:t>
+      </w:r>
+      <w:proofErr w:type="spellEnd"/>
+      <w:r>
+        <w:t xml:space="preserve"> для работы над проектом. На</w:t>
+      </w:r>
+      <w:r>
+        <w:rPr>
+          <w:lang w:val="en-US"/>
+        </w:rPr>
+        <w:t xml:space="preserve"> </w:t>
+      </w:r>
+      <w:r>
+        <w:t>главном</w:t>
+      </w:r>
+      <w:r>
+        <w:rPr>
+          <w:lang w:val="en-US"/>
+        </w:rPr>
+        <w:t xml:space="preserve"> </w:t>
+      </w:r>
+      <w:r>
+        <w:t>экране</w:t>
+      </w:r>
+      <w:r>
+        <w:rPr>
+          <w:lang w:val="en-US"/>
+        </w:rPr>
+        <w:t xml:space="preserve"> </w:t>
+      </w:r>
+      <w:r>
+        <w:rPr>
+          <w:rStyle w:val="a6"/>
+          <w:lang w:val="en-US"/>
+        </w:rPr>
+        <w:t>GitHub Desktop</w:t>
+      </w:r>
+      <w:r>
+        <w:rPr>
+          <w:lang w:val="en-US"/>
+        </w:rPr>
+        <w:t xml:space="preserve"> </w:t>
+      </w:r>
+      <w:r>
+        <w:t>выберите</w:t>
+      </w:r>
+      <w:r>
+        <w:rPr>
+          <w:lang w:val="en-US"/>
+        </w:rPr>
+        <w:t xml:space="preserve"> </w:t>
+      </w:r>
+      <w:r>
+        <w:t>пункт</w:t>
+      </w:r>
+      <w:r>
+        <w:rPr>
+          <w:lang w:val="en-US"/>
+        </w:rPr>
+        <w:t xml:space="preserve"> </w:t>
+      </w:r>
+      <w:r>
+        <w:rPr>
+          <w:rStyle w:val="a6"/>
+          <w:lang w:val="en-US"/>
+        </w:rPr>
+        <w:t>Create a New Repository on your hard drive</w:t>
+      </w:r>
+      <w:r>
+        <w:rPr>
+          <w:lang w:val="en-US"/>
+        </w:rPr>
+        <w:t>.</w:t>
+      </w:r>
+    </w:p>
+    <w:p>
+      <w:pPr>
+        <w:pStyle w:val="a3"/>
+        <w:spacing w:before="0" w:beforeAutospacing="0" w:after="0" w:afterAutospacing="0"/>
+        <w:ind w:firstLine="709"/>
+        <w:jc w:val="center"/>
+      </w:pPr>
+      <w:r>
+        <w:rPr>
+          <w:noProof/>
+        </w:rPr>
+        <w:drawing>
+          <wp:inline distT="0" distB="0" distL="0" distR="0">
+            <wp:extent cx="5934075" cy="2562225"/>
+            <wp:effectExtent l="0" t="0" r="9525" b="9525"/>
+            <wp:docPr id="22" name="Рисунок 22"/>
+            <wp:cNvGraphicFramePr>
+              <a:graphicFrameLocks xmlns:a="http://schemas.openxmlformats.org/drawingml/2006/main" noChangeAspect="1"/>
+            </wp:cNvGraphicFramePr>
+            <a:graphic xmlns:a="http://schemas.openxmlformats.org/drawingml/2006/main">
+              <a:graphicData uri="http://schemas.openxmlformats.org/drawingml/2006/picture">
+                <pic:pic xmlns:pic="http://schemas.openxmlformats.org/drawingml/2006/picture">
+                  <pic:nvPicPr>
+                    <pic:cNvPr id="0" name="Рисунок 14"/>
+                    <pic:cNvPicPr>
+                      <a:picLocks noChangeAspect="1" noChangeArrowheads="1"/>
+                    </pic:cNvPicPr>
+                  </pic:nvPicPr>
+                  <pic:blipFill>
+                    <a:blip r:embed="rId17">
+                      <a:extLst>
+                        <a:ext uri="{28A0092B-C50C-407E-A947-70E740481C1C}">
+                          <a14:useLocalDpi xmlns:a14="http://schemas.microsoft.com/office/drawing/2010/main" val="0"/>
+                        </a:ext>
+                      </a:extLst>
+                    </a:blip>
+                    <a:srcRect/>
+                    <a:stretch>
+                      <a:fillRect/>
+                    </a:stretch>
+                  </pic:blipFill>
+                  <pic:spPr bwMode="auto">
+                    <a:xfrm>
+                      <a:off x="0" y="0"/>
+                      <a:ext cx="5934075" cy="2562225"/>
+                    </a:xfrm>
+                    <a:prstGeom prst="rect">
+                      <a:avLst/>
+                    </a:prstGeom>
+                    <a:noFill/>
+                    <a:ln>
+                      <a:noFill/>
+                    </a:ln>
+                  </pic:spPr>
+                </pic:pic>
+              </a:graphicData>
+            </a:graphic>
+          </wp:inline>
+        </w:drawing>
+      </w:r>
+    </w:p>
+    <w:p>
+      <w:pPr>
+        <w:spacing w:after="0" w:line="240" w:lineRule="auto"/>
+        <w:ind w:firstLine="709"/>
+        <w:jc w:val="center"/>
+        <w:rPr>
+          <w:rFonts w:ascii="Times New Roman" w:hAnsi="Times New Roman" w:cs="Times New Roman"/>
+          <w:sz w:val="24"/>
+          <w:szCs w:val="24"/>
+        </w:rPr>
+      </w:pPr>
+      <w:r>
+        <w:rPr>
+          <w:rFonts w:ascii="Times New Roman" w:hAnsi="Times New Roman" w:cs="Times New Roman"/>
+          <w:sz w:val="24"/>
+          <w:szCs w:val="24"/>
+        </w:rPr>
+        <w:t>Рисунок 14 – начало работы</w:t>
+      </w:r>
+    </w:p>
+    <w:p>
+      <w:pPr>
+        <w:spacing w:after="0" w:line="240" w:lineRule="auto"/>
+        <w:ind w:firstLine="709"/>
+        <w:jc w:val="both"/>
+        <w:rPr>
+          <w:rFonts w:ascii="Times New Roman" w:hAnsi="Times New Roman" w:cs="Times New Roman"/>
+          <w:sz w:val="24"/>
+          <w:szCs w:val="24"/>
+        </w:rPr>
+      </w:pPr>
+      <w:r>
+        <w:rPr>
+          <w:rFonts w:ascii="Times New Roman" w:hAnsi="Times New Roman" w:cs="Times New Roman"/>
+          <w:sz w:val="24"/>
+          <w:szCs w:val="24"/>
+        </w:rPr>
+        <w:t xml:space="preserve">Нужно будет ввести название </w:t>
+      </w:r>
+      <w:proofErr w:type="spellStart"/>
+      <w:r>
+        <w:rPr>
+          <w:rFonts w:ascii="Times New Roman" w:hAnsi="Times New Roman" w:cs="Times New Roman"/>
+          <w:sz w:val="24"/>
+          <w:szCs w:val="24"/>
+        </w:rPr>
+        <w:t>репозитория</w:t>
+      </w:r>
+      <w:proofErr w:type="spellEnd"/>
+      <w:r>
+        <w:rPr>
+          <w:rFonts w:ascii="Times New Roman" w:hAnsi="Times New Roman" w:cs="Times New Roman"/>
+          <w:sz w:val="24"/>
+          <w:szCs w:val="24"/>
+        </w:rPr>
+        <w:t>, его описание и выбрать папку на компьютере, куда будут сохраняться файлы.</w:t>
+      </w:r>
+    </w:p>
+    <w:p>
+      <w:pPr>
+        <w:spacing w:after="0" w:line="240" w:lineRule="auto"/>
+        <w:ind w:firstLine="709"/>
+        <w:jc w:val="both"/>
+        <w:rPr>
+          <w:rFonts w:ascii="Times New Roman" w:hAnsi="Times New Roman" w:cs="Times New Roman"/>
+          <w:sz w:val="24"/>
+          <w:szCs w:val="24"/>
+        </w:rPr>
+      </w:pPr>
+    </w:p>
+    <w:p>
+      <w:pPr>
+        <w:spacing w:after="0" w:line="240" w:lineRule="auto"/>
+        <w:ind w:firstLine="709"/>
+        <w:jc w:val="center"/>
+        <w:rPr>
+          <w:rFonts w:ascii="Times New Roman" w:hAnsi="Times New Roman" w:cs="Times New Roman"/>
+          <w:sz w:val="24"/>
+          <w:szCs w:val="24"/>
+        </w:rPr>
+      </w:pPr>
+      <w:r>
+        <w:rPr>
+          <w:rFonts w:ascii="Times New Roman" w:eastAsia="Times New Roman" w:hAnsi="Times New Roman" w:cs="Times New Roman"/>
+          <w:noProof/>
+          <w:sz w:val="24"/>
+          <w:szCs w:val="24"/>
+          <w:lang w:eastAsia="ru-RU"/>
+        </w:rPr>
+        <w:drawing>
+          <wp:inline distT="0" distB="0" distL="0" distR="0" wp14:anchorId="66C7C7EB" wp14:editId="194D67E7">
+            <wp:extent cx="3791479" cy="4305901"/>
+            <wp:effectExtent l="0" t="0" r="0" b="0"/>
+            <wp:docPr id="25" name="Рисунок 25"/>
+            <wp:cNvGraphicFramePr>
+              <a:graphicFrameLocks xmlns:a="http://schemas.openxmlformats.org/drawingml/2006/main" noChangeAspect="1"/>
+            </wp:cNvGraphicFramePr>
+            <a:graphic xmlns:a="http://schemas.openxmlformats.org/drawingml/2006/main">
+              <a:graphicData uri="http://schemas.openxmlformats.org/drawingml/2006/picture">
+                <pic:pic xmlns:pic="http://schemas.openxmlformats.org/drawingml/2006/picture">
+                  <pic:nvPicPr>
+                    <pic:cNvPr id="1" name=""/>
+                    <pic:cNvPicPr/>
+                  </pic:nvPicPr>
+                  <pic:blipFill>
+                    <a:blip r:embed="rId18"/>
+                    <a:stretch>
+                      <a:fillRect/>
+                    </a:stretch>
+                  </pic:blipFill>
+                  <pic:spPr>
+                    <a:xfrm>
+                      <a:off x="0" y="0"/>
+                      <a:ext cx="3791479" cy="4305901"/>
+                    </a:xfrm>
+                    <a:prstGeom prst="rect">
+                      <a:avLst/>
+                    </a:prstGeom>
+                  </pic:spPr>
+                </pic:pic>
+              </a:graphicData>
+            </a:graphic>
+          </wp:inline>
+        </w:drawing>
+      </w:r>
+    </w:p>
+    <w:p>
+      <w:pPr>
+        <w:spacing w:after="0" w:line="240" w:lineRule="auto"/>
+        <w:ind w:firstLine="709"/>
+        <w:jc w:val="center"/>
+        <w:rPr>
+          <w:rFonts w:ascii="Times New Roman" w:hAnsi="Times New Roman" w:cs="Times New Roman"/>
+          <w:sz w:val="24"/>
+          <w:szCs w:val="24"/>
+        </w:rPr>
+      </w:pPr>
+      <w:r>
+        <w:rPr>
+          <w:rFonts w:ascii="Times New Roman" w:hAnsi="Times New Roman" w:cs="Times New Roman"/>
+          <w:sz w:val="24"/>
+          <w:szCs w:val="24"/>
+        </w:rPr>
+        <w:t xml:space="preserve">Рисунок 15 – создание локального </w:t>
+      </w:r>
+      <w:proofErr w:type="spellStart"/>
+      <w:r>
+        <w:rPr>
+          <w:rFonts w:ascii="Times New Roman" w:hAnsi="Times New Roman" w:cs="Times New Roman"/>
+          <w:sz w:val="24"/>
+          <w:szCs w:val="24"/>
+        </w:rPr>
+        <w:t>репозитория</w:t>
+      </w:r>
+      <w:proofErr w:type="spellEnd"/>
+    </w:p>
+    <w:p>
+      <w:pPr>
+        <w:pStyle w:val="a3"/>
+        <w:spacing w:before="0" w:beforeAutospacing="0" w:after="0" w:afterAutospacing="0"/>
+        <w:ind w:firstLine="709"/>
+      </w:pPr>
+      <w:r>
+        <w:t xml:space="preserve">После этого нажмите на </w:t>
+      </w:r>
+      <w:proofErr w:type="spellStart"/>
+      <w:r>
+        <w:rPr>
+          <w:rStyle w:val="a6"/>
+        </w:rPr>
+        <w:t>Create</w:t>
+      </w:r>
+      <w:proofErr w:type="spellEnd"/>
+      <w:r>
+        <w:rPr>
+          <w:rStyle w:val="a6"/>
+        </w:rPr>
+        <w:t xml:space="preserve"> </w:t>
+      </w:r>
+      <w:proofErr w:type="spellStart"/>
+      <w:r>
+        <w:rPr>
+          <w:rStyle w:val="a6"/>
+        </w:rPr>
+        <w:t>repository</w:t>
+      </w:r>
+      <w:proofErr w:type="spellEnd"/>
+      <w:r>
+        <w:t xml:space="preserve">, подождите несколько секунд, и всё готово — на вашем компьютере появится папка, которую можно использовать для разработки проекта. </w:t>
+      </w:r>
+      <w:r>
+        <w:rPr>
+          <w:rStyle w:val="a4"/>
+        </w:rPr>
+        <w:t xml:space="preserve">Клонирование </w:t>
+      </w:r>
+      <w:proofErr w:type="spellStart"/>
+      <w:r>
+        <w:rPr>
+          <w:rStyle w:val="a4"/>
+        </w:rPr>
+        <w:t>репозитория</w:t>
+      </w:r>
+      <w:proofErr w:type="spellEnd"/>
+      <w:r>
+        <w:t xml:space="preserve">: если у вас уже есть </w:t>
+      </w:r>
+      <w:proofErr w:type="spellStart"/>
+      <w:r>
+        <w:rPr>
+          <w:rStyle w:val="a6"/>
+        </w:rPr>
+        <w:t>репозиторий</w:t>
+      </w:r>
+      <w:proofErr w:type="spellEnd"/>
+      <w:r>
+        <w:t xml:space="preserve"> на </w:t>
+      </w:r>
+      <w:proofErr w:type="spellStart"/>
+      <w:r>
+        <w:rPr>
+          <w:rStyle w:val="a6"/>
+        </w:rPr>
+        <w:t>GitHub</w:t>
+      </w:r>
+      <w:proofErr w:type="spellEnd"/>
+      <w:r>
+        <w:t>, его можно клонировать. Клонирование означает, что вы скачиваете все файлы на свой компьютер, чтобы можно было их изменять и затем загружать обратно.</w:t>
+      </w:r>
+    </w:p>
+    <w:p>
+      <w:pPr>
+        <w:pStyle w:val="a3"/>
+        <w:spacing w:before="0" w:beforeAutospacing="0" w:after="0" w:afterAutospacing="0"/>
+        <w:ind w:firstLine="709"/>
+      </w:pPr>
+      <w:r>
+        <w:t xml:space="preserve">Для этого выберите </w:t>
+      </w:r>
+      <w:proofErr w:type="spellStart"/>
+      <w:r>
+        <w:rPr>
+          <w:rStyle w:val="a6"/>
+        </w:rPr>
+        <w:t>Add</w:t>
+      </w:r>
+      <w:proofErr w:type="spellEnd"/>
+      <w:r>
+        <w:t xml:space="preserve"> -&gt; </w:t>
+      </w:r>
+      <w:proofErr w:type="spellStart"/>
+      <w:r>
+        <w:rPr>
+          <w:rStyle w:val="a6"/>
+        </w:rPr>
+        <w:t>Clone</w:t>
+      </w:r>
+      <w:proofErr w:type="spellEnd"/>
+      <w:r>
+        <w:rPr>
+          <w:rStyle w:val="a6"/>
+        </w:rPr>
+        <w:t xml:space="preserve"> </w:t>
+      </w:r>
+      <w:proofErr w:type="spellStart"/>
+      <w:r>
+        <w:rPr>
+          <w:rStyle w:val="a6"/>
+        </w:rPr>
+        <w:t>Repository</w:t>
+      </w:r>
+      <w:proofErr w:type="spellEnd"/>
+      <w:r>
+        <w:rPr>
+          <w:rStyle w:val="a6"/>
+        </w:rPr>
+        <w:t>...</w:t>
+      </w:r>
+      <w:r>
+        <w:t>.</w:t>
+      </w:r>
+    </w:p>
+    <w:p>
+      <w:pPr>
+        <w:pStyle w:val="a3"/>
+        <w:spacing w:before="0" w:beforeAutospacing="0" w:after="0" w:afterAutospacing="0"/>
+        <w:ind w:firstLine="709"/>
+        <w:jc w:val="center"/>
+      </w:pPr>
+      <w:r>
+        <w:rPr>
+          <w:noProof/>
+        </w:rPr>
+        <w:lastRenderedPageBreak/>
+        <w:drawing>
+          <wp:inline distT="0" distB="0" distL="0" distR="0" wp14:anchorId="4FBD1849" wp14:editId="24598E59">
+            <wp:extent cx="2381582" cy="1876687"/>
+            <wp:effectExtent l="0" t="0" r="0" b="9525"/>
+            <wp:docPr id="32" name="Рисунок 32"/>
+            <wp:cNvGraphicFramePr>
+              <a:graphicFrameLocks xmlns:a="http://schemas.openxmlformats.org/drawingml/2006/main" noChangeAspect="1"/>
+            </wp:cNvGraphicFramePr>
+            <a:graphic xmlns:a="http://schemas.openxmlformats.org/drawingml/2006/main">
+              <a:graphicData uri="http://schemas.openxmlformats.org/drawingml/2006/picture">
+                <pic:pic xmlns:pic="http://schemas.openxmlformats.org/drawingml/2006/picture">
+                  <pic:nvPicPr>
+                    <pic:cNvPr id="1" name=""/>
+                    <pic:cNvPicPr/>
+                  </pic:nvPicPr>
+                  <pic:blipFill>
+                    <a:blip r:embed="rId19"/>
+                    <a:stretch>
+                      <a:fillRect/>
+                    </a:stretch>
+                  </pic:blipFill>
+                  <pic:spPr>
+                    <a:xfrm>
+                      <a:off x="0" y="0"/>
+                      <a:ext cx="2381582" cy="1876687"/>
+                    </a:xfrm>
+                    <a:prstGeom prst="rect">
+                      <a:avLst/>
+                    </a:prstGeom>
+                  </pic:spPr>
+                </pic:pic>
+              </a:graphicData>
+            </a:graphic>
+          </wp:inline>
+        </w:drawing>
+      </w:r>
+      <w:r>
+        <w:rPr>
+          <w:noProof/>
+        </w:rPr>
+        <w:drawing>
+          <wp:inline distT="0" distB="0" distL="0" distR="0">
+            <wp:extent cx="3733800" cy="1743075"/>
+            <wp:effectExtent l="0" t="0" r="0" b="9525"/>
+            <wp:docPr id="20" name="Рисунок 20"/>
+            <wp:cNvGraphicFramePr>
+              <a:graphicFrameLocks xmlns:a="http://schemas.openxmlformats.org/drawingml/2006/main" noChangeAspect="1"/>
+            </wp:cNvGraphicFramePr>
+            <a:graphic xmlns:a="http://schemas.openxmlformats.org/drawingml/2006/main">
+              <a:graphicData uri="http://schemas.openxmlformats.org/drawingml/2006/picture">
+                <pic:pic xmlns:pic="http://schemas.openxmlformats.org/drawingml/2006/picture">
+                  <pic:nvPicPr>
+                    <pic:cNvPr id="0" name="Рисунок 12"/>
+                    <pic:cNvPicPr>
+                      <a:picLocks noChangeAspect="1" noChangeArrowheads="1"/>
+                    </pic:cNvPicPr>
+                  </pic:nvPicPr>
+                  <pic:blipFill>
+                    <a:blip r:embed="rId20">
+                      <a:extLst>
+                        <a:ext uri="{28A0092B-C50C-407E-A947-70E740481C1C}">
+                          <a14:useLocalDpi xmlns:a14="http://schemas.microsoft.com/office/drawing/2010/main" val="0"/>
+                        </a:ext>
+                      </a:extLst>
+                    </a:blip>
+                    <a:srcRect/>
+                    <a:stretch>
+                      <a:fillRect/>
+                    </a:stretch>
+                  </pic:blipFill>
+                  <pic:spPr bwMode="auto">
+                    <a:xfrm>
+                      <a:off x="0" y="0"/>
+                      <a:ext cx="3733800" cy="1743075"/>
+                    </a:xfrm>
+                    <a:prstGeom prst="rect">
+                      <a:avLst/>
+                    </a:prstGeom>
+                    <a:noFill/>
+                    <a:ln>
+                      <a:noFill/>
+                    </a:ln>
+                  </pic:spPr>
+                </pic:pic>
+              </a:graphicData>
+            </a:graphic>
+          </wp:inline>
+        </w:drawing>
+      </w:r>
+    </w:p>
+    <w:p>
+      <w:pPr>
+        <w:pStyle w:val="a3"/>
+        <w:spacing w:before="0" w:beforeAutospacing="0" w:after="0" w:afterAutospacing="0"/>
+        <w:ind w:firstLine="709"/>
+        <w:jc w:val="center"/>
+      </w:pPr>
+      <w:r>
+        <w:t xml:space="preserve">Рисунок 16 – клонирование </w:t>
+      </w:r>
+      <w:proofErr w:type="spellStart"/>
+      <w:r>
+        <w:t>репозитория</w:t>
+      </w:r>
+      <w:proofErr w:type="spellEnd"/>
+    </w:p>
+    <w:p>
+      <w:pPr>
+        <w:spacing w:after="0" w:line="240" w:lineRule="auto"/>
+        <w:ind w:firstLine="709"/>
+        <w:jc w:val="both"/>
+        <w:rPr>
+          <w:rFonts w:ascii="Times New Roman" w:hAnsi="Times New Roman" w:cs="Times New Roman"/>
+          <w:sz w:val="24"/>
+          <w:szCs w:val="24"/>
+        </w:rPr>
+      </w:pPr>
+      <w:r>
+        <w:rPr>
+          <w:rFonts w:ascii="Times New Roman" w:hAnsi="Times New Roman" w:cs="Times New Roman"/>
+          <w:sz w:val="24"/>
+          <w:szCs w:val="24"/>
+        </w:rPr>
+        <w:t xml:space="preserve">В открывшемся окне выбираем один из имеющихся </w:t>
+      </w:r>
+      <w:proofErr w:type="spellStart"/>
+      <w:r>
+        <w:rPr>
+          <w:rFonts w:ascii="Times New Roman" w:hAnsi="Times New Roman" w:cs="Times New Roman"/>
+          <w:sz w:val="24"/>
+          <w:szCs w:val="24"/>
+        </w:rPr>
+        <w:t>репозиториев</w:t>
+      </w:r>
+      <w:proofErr w:type="spellEnd"/>
+      <w:r>
+        <w:rPr>
+          <w:rFonts w:ascii="Times New Roman" w:hAnsi="Times New Roman" w:cs="Times New Roman"/>
+          <w:sz w:val="24"/>
+          <w:szCs w:val="24"/>
+        </w:rPr>
+        <w:t>. В данном случае он называется </w:t>
+      </w:r>
+      <w:proofErr w:type="spellStart"/>
+      <w:r>
+        <w:rPr>
+          <w:rFonts w:ascii="Times New Roman" w:hAnsi="Times New Roman" w:cs="Times New Roman"/>
+          <w:i/>
+          <w:iCs/>
+          <w:sz w:val="24"/>
+          <w:szCs w:val="24"/>
+        </w:rPr>
+        <w:t>zaverstai</w:t>
+      </w:r>
+      <w:proofErr w:type="spellEnd"/>
+      <w:r>
+        <w:rPr>
+          <w:rFonts w:ascii="Times New Roman" w:hAnsi="Times New Roman" w:cs="Times New Roman"/>
+          <w:i/>
+          <w:iCs/>
+          <w:sz w:val="24"/>
+          <w:szCs w:val="24"/>
+        </w:rPr>
+        <w:t>,</w:t>
+      </w:r>
+      <w:r>
+        <w:rPr>
+          <w:rFonts w:ascii="Times New Roman" w:hAnsi="Times New Roman" w:cs="Times New Roman"/>
+          <w:sz w:val="24"/>
+          <w:szCs w:val="24"/>
+        </w:rPr>
+        <w:t xml:space="preserve"> но у вас может быть любой другой.</w:t>
+      </w:r>
+    </w:p>
+    <w:p>
+      <w:pPr>
+        <w:spacing w:after="0" w:line="240" w:lineRule="auto"/>
+        <w:ind w:firstLine="709"/>
+        <w:jc w:val="center"/>
+        <w:rPr>
+          <w:rFonts w:ascii="Times New Roman" w:hAnsi="Times New Roman" w:cs="Times New Roman"/>
+          <w:sz w:val="24"/>
+          <w:szCs w:val="24"/>
+        </w:rPr>
+      </w:pPr>
+    </w:p>
+    <w:p>
+      <w:pPr>
+        <w:spacing w:after="0" w:line="240" w:lineRule="auto"/>
+        <w:ind w:firstLine="709"/>
+        <w:jc w:val="center"/>
+        <w:rPr>
+          <w:rFonts w:ascii="Times New Roman" w:hAnsi="Times New Roman" w:cs="Times New Roman"/>
+          <w:sz w:val="24"/>
+          <w:szCs w:val="24"/>
+        </w:rPr>
+      </w:pPr>
+      <w:r>
+        <w:rPr>
+          <w:rFonts w:ascii="Times New Roman" w:eastAsia="Times New Roman" w:hAnsi="Times New Roman" w:cs="Times New Roman"/>
+          <w:noProof/>
+          <w:sz w:val="24"/>
+          <w:szCs w:val="24"/>
+          <w:lang w:eastAsia="ru-RU"/>
+        </w:rPr>
+        <w:drawing>
+          <wp:inline distT="0" distB="0" distL="0" distR="0" wp14:anchorId="4B4AC7D7" wp14:editId="0EE15ADA">
+            <wp:extent cx="4734586" cy="4582164"/>
+            <wp:effectExtent l="0" t="0" r="8890" b="8890"/>
+            <wp:docPr id="34" name="Рисунок 34"/>
+            <wp:cNvGraphicFramePr>
+              <a:graphicFrameLocks xmlns:a="http://schemas.openxmlformats.org/drawingml/2006/main" noChangeAspect="1"/>
+            </wp:cNvGraphicFramePr>
+            <a:graphic xmlns:a="http://schemas.openxmlformats.org/drawingml/2006/main">
+              <a:graphicData uri="http://schemas.openxmlformats.org/drawingml/2006/picture">
+                <pic:pic xmlns:pic="http://schemas.openxmlformats.org/drawingml/2006/picture">
+                  <pic:nvPicPr>
+                    <pic:cNvPr id="1" name=""/>
+                    <pic:cNvPicPr/>
+                  </pic:nvPicPr>
+                  <pic:blipFill>
+                    <a:blip r:embed="rId21"/>
+                    <a:stretch>
+                      <a:fillRect/>
+                    </a:stretch>
+                  </pic:blipFill>
+                  <pic:spPr>
+                    <a:xfrm>
+                      <a:off x="0" y="0"/>
+                      <a:ext cx="4734586" cy="4582164"/>
+                    </a:xfrm>
+                    <a:prstGeom prst="rect">
+                      <a:avLst/>
+                    </a:prstGeom>
+                  </pic:spPr>
+                </pic:pic>
+              </a:graphicData>
+            </a:graphic>
+          </wp:inline>
+        </w:drawing>
+      </w:r>
+    </w:p>
+    <w:p>
+      <w:pPr>
+        <w:spacing w:after="0" w:line="240" w:lineRule="auto"/>
+        <w:ind w:firstLine="709"/>
+        <w:jc w:val="center"/>
+        <w:rPr>
+          <w:rFonts w:ascii="Times New Roman" w:hAnsi="Times New Roman" w:cs="Times New Roman"/>
+          <w:sz w:val="24"/>
+          <w:szCs w:val="24"/>
+        </w:rPr>
+      </w:pPr>
+      <w:r>
+        <w:rPr>
+          <w:rFonts w:ascii="Times New Roman" w:hAnsi="Times New Roman" w:cs="Times New Roman"/>
+          <w:sz w:val="24"/>
+          <w:szCs w:val="24"/>
+        </w:rPr>
+        <w:t xml:space="preserve">Рисунок17 – выбор </w:t>
+      </w:r>
+      <w:proofErr w:type="spellStart"/>
+      <w:r>
+        <w:rPr>
+          <w:rFonts w:ascii="Times New Roman" w:hAnsi="Times New Roman" w:cs="Times New Roman"/>
+          <w:sz w:val="24"/>
+          <w:szCs w:val="24"/>
+        </w:rPr>
+        <w:t>репозитория</w:t>
+      </w:r>
+      <w:proofErr w:type="spellEnd"/>
+    </w:p>
+    <w:p>
+      <w:pPr>
+        <w:spacing w:after="0" w:line="240" w:lineRule="auto"/>
+        <w:ind w:firstLine="709"/>
+        <w:jc w:val="both"/>
+        <w:rPr>
+          <w:rFonts w:ascii="Times New Roman" w:hAnsi="Times New Roman" w:cs="Times New Roman"/>
+          <w:sz w:val="24"/>
+          <w:szCs w:val="24"/>
+        </w:rPr>
+      </w:pPr>
+      <w:r>
+        <w:rPr>
+          <w:rFonts w:ascii="Times New Roman" w:hAnsi="Times New Roman" w:cs="Times New Roman"/>
+          <w:sz w:val="24"/>
+          <w:szCs w:val="24"/>
+        </w:rPr>
+        <w:lastRenderedPageBreak/>
+        <w:t xml:space="preserve">После этого файлы </w:t>
+      </w:r>
+      <w:proofErr w:type="spellStart"/>
+      <w:r>
+        <w:rPr>
+          <w:rFonts w:ascii="Times New Roman" w:hAnsi="Times New Roman" w:cs="Times New Roman"/>
+          <w:sz w:val="24"/>
+          <w:szCs w:val="24"/>
+        </w:rPr>
+        <w:t>репозитория</w:t>
+      </w:r>
+      <w:proofErr w:type="spellEnd"/>
+      <w:r>
+        <w:rPr>
+          <w:rFonts w:ascii="Times New Roman" w:hAnsi="Times New Roman" w:cs="Times New Roman"/>
+          <w:sz w:val="24"/>
+          <w:szCs w:val="24"/>
+        </w:rPr>
+        <w:t xml:space="preserve"> начнут скачиваться – если их много, то это займет некоторое время.</w:t>
+      </w:r>
+    </w:p>
+    <w:p>
+      <w:pPr>
+        <w:spacing w:after="0" w:line="240" w:lineRule="auto"/>
+        <w:ind w:firstLine="709"/>
+        <w:jc w:val="center"/>
+        <w:rPr>
+          <w:rFonts w:ascii="Times New Roman" w:hAnsi="Times New Roman" w:cs="Times New Roman"/>
+          <w:sz w:val="24"/>
+          <w:szCs w:val="24"/>
+        </w:rPr>
+      </w:pPr>
+      <w:r>
+        <w:rPr>
+          <w:rFonts w:ascii="Times New Roman" w:hAnsi="Times New Roman" w:cs="Times New Roman"/>
+          <w:noProof/>
+          <w:sz w:val="24"/>
+          <w:szCs w:val="24"/>
+          <w:lang w:eastAsia="ru-RU"/>
+        </w:rPr>
+        <w:drawing>
+          <wp:inline distT="0" distB="0" distL="0" distR="0">
+            <wp:extent cx="2409825" cy="590550"/>
+            <wp:effectExtent l="0" t="0" r="9525" b="0"/>
+            <wp:docPr id="18" name="Рисунок 18"/>
+            <wp:cNvGraphicFramePr>
+              <a:graphicFrameLocks xmlns:a="http://schemas.openxmlformats.org/drawingml/2006/main" noChangeAspect="1"/>
+            </wp:cNvGraphicFramePr>
+            <a:graphic xmlns:a="http://schemas.openxmlformats.org/drawingml/2006/main">
+              <a:graphicData uri="http://schemas.openxmlformats.org/drawingml/2006/picture">
+                <pic:pic xmlns:pic="http://schemas.openxmlformats.org/drawingml/2006/picture">
+                  <pic:nvPicPr>
+                    <pic:cNvPr id="0" name="Рисунок 10"/>
+                    <pic:cNvPicPr>
+                      <a:picLocks noChangeAspect="1" noChangeArrowheads="1"/>
+                    </pic:cNvPicPr>
+                  </pic:nvPicPr>
+                  <pic:blipFill>
+                    <a:blip r:embed="rId22" cstate="print">
+                      <a:extLst>
+                        <a:ext uri="{28A0092B-C50C-407E-A947-70E740481C1C}">
+                          <a14:useLocalDpi xmlns:a14="http://schemas.microsoft.com/office/drawing/2010/main" val="0"/>
+                        </a:ext>
+                      </a:extLst>
+                    </a:blip>
+                    <a:srcRect/>
+                    <a:stretch>
+                      <a:fillRect/>
+                    </a:stretch>
+                  </pic:blipFill>
+                  <pic:spPr bwMode="auto">
+                    <a:xfrm>
+                      <a:off x="0" y="0"/>
+                      <a:ext cx="2409825" cy="590550"/>
+                    </a:xfrm>
+                    <a:prstGeom prst="rect">
+                      <a:avLst/>
+                    </a:prstGeom>
+                    <a:noFill/>
+                    <a:ln>
+                      <a:noFill/>
+                    </a:ln>
+                  </pic:spPr>
+                </pic:pic>
+              </a:graphicData>
+            </a:graphic>
+          </wp:inline>
+        </w:drawing>
+      </w:r>
+    </w:p>
+    <w:p>
+      <w:pPr>
+        <w:spacing w:after="0" w:line="240" w:lineRule="auto"/>
+        <w:ind w:firstLine="709"/>
+        <w:jc w:val="center"/>
+        <w:rPr>
+          <w:rFonts w:ascii="Times New Roman" w:hAnsi="Times New Roman" w:cs="Times New Roman"/>
+          <w:sz w:val="24"/>
+          <w:szCs w:val="24"/>
+        </w:rPr>
+      </w:pPr>
+      <w:r>
+        <w:rPr>
+          <w:rFonts w:ascii="Times New Roman" w:hAnsi="Times New Roman" w:cs="Times New Roman"/>
+          <w:sz w:val="24"/>
+          <w:szCs w:val="24"/>
+        </w:rPr>
+        <w:t>Рисунок 18 – скачивание файлов</w:t>
+      </w:r>
+    </w:p>
+    <w:p>
+      <w:pPr>
+        <w:spacing w:after="0" w:line="240" w:lineRule="auto"/>
+        <w:ind w:firstLine="709"/>
+        <w:rPr>
+          <w:rFonts w:ascii="Times New Roman" w:hAnsi="Times New Roman" w:cs="Times New Roman"/>
+          <w:sz w:val="24"/>
+          <w:szCs w:val="24"/>
+        </w:rPr>
+      </w:pPr>
+      <w:r>
+        <w:rPr>
+          <w:rFonts w:ascii="Times New Roman" w:hAnsi="Times New Roman" w:cs="Times New Roman"/>
+          <w:sz w:val="24"/>
+          <w:szCs w:val="24"/>
+        </w:rPr>
+        <w:t xml:space="preserve">Работа с </w:t>
+      </w:r>
+      <w:proofErr w:type="spellStart"/>
+      <w:r>
+        <w:rPr>
+          <w:rFonts w:ascii="Times New Roman" w:hAnsi="Times New Roman" w:cs="Times New Roman"/>
+          <w:sz w:val="24"/>
+          <w:szCs w:val="24"/>
+        </w:rPr>
+        <w:t>репозиторием</w:t>
+      </w:r>
+      <w:proofErr w:type="spellEnd"/>
+      <w:r>
+        <w:rPr>
+          <w:rFonts w:ascii="Times New Roman" w:hAnsi="Times New Roman" w:cs="Times New Roman"/>
+          <w:sz w:val="24"/>
+          <w:szCs w:val="24"/>
+        </w:rPr>
+        <w:t xml:space="preserve">. Изменение файлов и их сохранение обратно: независимо от того, создали ли вы </w:t>
+      </w:r>
+      <w:proofErr w:type="spellStart"/>
+      <w:r>
+        <w:rPr>
+          <w:rFonts w:ascii="Times New Roman" w:hAnsi="Times New Roman" w:cs="Times New Roman"/>
+          <w:sz w:val="24"/>
+          <w:szCs w:val="24"/>
+        </w:rPr>
+        <w:t>репозиторий</w:t>
+      </w:r>
+      <w:proofErr w:type="spellEnd"/>
+      <w:r>
+        <w:rPr>
+          <w:rFonts w:ascii="Times New Roman" w:hAnsi="Times New Roman" w:cs="Times New Roman"/>
+          <w:sz w:val="24"/>
+          <w:szCs w:val="24"/>
+        </w:rPr>
+        <w:t xml:space="preserve"> или клонировали его, так выглядит </w:t>
+      </w:r>
+      <w:proofErr w:type="spellStart"/>
+      <w:r>
+        <w:rPr>
+          <w:rFonts w:ascii="Times New Roman" w:hAnsi="Times New Roman" w:cs="Times New Roman"/>
+          <w:sz w:val="24"/>
+          <w:szCs w:val="24"/>
+        </w:rPr>
+        <w:t>GitHub</w:t>
+      </w:r>
+      <w:proofErr w:type="spellEnd"/>
+      <w:r>
+        <w:rPr>
+          <w:rFonts w:ascii="Times New Roman" w:hAnsi="Times New Roman" w:cs="Times New Roman"/>
+          <w:sz w:val="24"/>
+          <w:szCs w:val="24"/>
+        </w:rPr>
+        <w:t xml:space="preserve"> </w:t>
+      </w:r>
+      <w:proofErr w:type="spellStart"/>
+      <w:r>
+        <w:rPr>
+          <w:rFonts w:ascii="Times New Roman" w:hAnsi="Times New Roman" w:cs="Times New Roman"/>
+          <w:sz w:val="24"/>
+          <w:szCs w:val="24"/>
+        </w:rPr>
+        <w:t>Desktop</w:t>
+      </w:r>
+      <w:proofErr w:type="spellEnd"/>
+      <w:r>
+        <w:rPr>
+          <w:rFonts w:ascii="Times New Roman" w:hAnsi="Times New Roman" w:cs="Times New Roman"/>
+          <w:sz w:val="24"/>
+          <w:szCs w:val="24"/>
+        </w:rPr>
+        <w:t xml:space="preserve"> с открытым </w:t>
+      </w:r>
+      <w:proofErr w:type="spellStart"/>
+      <w:r>
+        <w:rPr>
+          <w:rFonts w:ascii="Times New Roman" w:hAnsi="Times New Roman" w:cs="Times New Roman"/>
+          <w:sz w:val="24"/>
+          <w:szCs w:val="24"/>
+        </w:rPr>
+        <w:t>репозиторием</w:t>
+      </w:r>
+      <w:proofErr w:type="spellEnd"/>
+      <w:r>
+        <w:rPr>
+          <w:rFonts w:ascii="Times New Roman" w:hAnsi="Times New Roman" w:cs="Times New Roman"/>
+          <w:sz w:val="24"/>
+          <w:szCs w:val="24"/>
+        </w:rPr>
+        <w:t>, в котором пока ничего не изменено.</w:t>
+      </w:r>
+    </w:p>
+    <w:p>
+      <w:pPr>
+        <w:spacing w:after="0" w:line="240" w:lineRule="auto"/>
+        <w:ind w:firstLine="709"/>
+        <w:jc w:val="center"/>
+        <w:rPr>
+          <w:rFonts w:ascii="Times New Roman" w:hAnsi="Times New Roman" w:cs="Times New Roman"/>
+          <w:sz w:val="24"/>
+          <w:szCs w:val="24"/>
+        </w:rPr>
+      </w:pPr>
+      <w:r>
+        <w:rPr>
+          <w:rFonts w:ascii="Times New Roman" w:eastAsia="Times New Roman" w:hAnsi="Times New Roman" w:cs="Times New Roman"/>
+          <w:noProof/>
+          <w:sz w:val="24"/>
+          <w:szCs w:val="24"/>
+          <w:lang w:eastAsia="ru-RU"/>
+        </w:rPr>
+        <w:drawing>
+          <wp:inline distT="0" distB="0" distL="0" distR="0" wp14:anchorId="484E56B9" wp14:editId="0061DFD0">
+            <wp:extent cx="5940425" cy="4083631"/>
+            <wp:effectExtent l="0" t="0" r="3175" b="0"/>
+            <wp:docPr id="33" name="Рисунок 33"/>
+            <wp:cNvGraphicFramePr>
+              <a:graphicFrameLocks xmlns:a="http://schemas.openxmlformats.org/drawingml/2006/main" noChangeAspect="1"/>
+            </wp:cNvGraphicFramePr>
+            <a:graphic xmlns:a="http://schemas.openxmlformats.org/drawingml/2006/main">
+              <a:graphicData uri="http://schemas.openxmlformats.org/drawingml/2006/picture">
+                <pic:pic xmlns:pic="http://schemas.openxmlformats.org/drawingml/2006/picture">
+                  <pic:nvPicPr>
+                    <pic:cNvPr id="1" name=""/>
+                    <pic:cNvPicPr/>
+                  </pic:nvPicPr>
+                  <pic:blipFill>
+                    <a:blip r:embed="rId23"/>
+                    <a:stretch>
+                      <a:fillRect/>
+                    </a:stretch>
+                  </pic:blipFill>
+                  <pic:spPr>
+                    <a:xfrm>
+                      <a:off x="0" y="0"/>
+                      <a:ext cx="5940425" cy="4083631"/>
+                    </a:xfrm>
+                    <a:prstGeom prst="rect">
+                      <a:avLst/>
+                    </a:prstGeom>
+                  </pic:spPr>
+                </pic:pic>
+              </a:graphicData>
+            </a:graphic>
+          </wp:inline>
+        </w:drawing>
+      </w:r>
+    </w:p>
+    <w:p>
+      <w:pPr>
+        <w:spacing w:after="0" w:line="240" w:lineRule="auto"/>
+        <w:ind w:firstLine="709"/>
+        <w:jc w:val="center"/>
+        <w:rPr>
+          <w:rFonts w:ascii="Times New Roman" w:hAnsi="Times New Roman" w:cs="Times New Roman"/>
+          <w:sz w:val="24"/>
+          <w:szCs w:val="24"/>
+        </w:rPr>
+      </w:pPr>
+      <w:r>
+        <w:rPr>
+          <w:rFonts w:ascii="Times New Roman" w:hAnsi="Times New Roman" w:cs="Times New Roman"/>
+          <w:sz w:val="24"/>
+          <w:szCs w:val="24"/>
+        </w:rPr>
+        <w:t xml:space="preserve">Рисунок 19 – вид приложения с открытым </w:t>
+      </w:r>
+      <w:proofErr w:type="spellStart"/>
+      <w:r>
+        <w:rPr>
+          <w:rFonts w:ascii="Times New Roman" w:hAnsi="Times New Roman" w:cs="Times New Roman"/>
+          <w:sz w:val="24"/>
+          <w:szCs w:val="24"/>
+        </w:rPr>
+        <w:t>репозиторием</w:t>
+      </w:r>
+      <w:proofErr w:type="spellEnd"/>
+    </w:p>
+    <w:p>
+      <w:pPr>
+        <w:spacing w:after="0" w:line="240" w:lineRule="auto"/>
+        <w:ind w:firstLine="709"/>
+        <w:jc w:val="center"/>
+        <w:rPr>
+          <w:rFonts w:ascii="Times New Roman" w:hAnsi="Times New Roman" w:cs="Times New Roman"/>
+          <w:sz w:val="24"/>
+          <w:szCs w:val="24"/>
+        </w:rPr>
+      </w:pPr>
+    </w:p>
+    <w:p>
+      <w:pPr>
+        <w:pStyle w:val="a3"/>
+        <w:spacing w:before="0" w:beforeAutospacing="0" w:after="0" w:afterAutospacing="0"/>
+        <w:ind w:firstLine="709"/>
+      </w:pPr>
+      <w:r>
+        <w:t xml:space="preserve">Слева находится поле для изменённых файлов, справа -  служебная информация. В левом нижнем углу - поле для </w:t>
+      </w:r>
+      <w:proofErr w:type="spellStart"/>
+      <w:r>
+        <w:rPr>
+          <w:rStyle w:val="a6"/>
+        </w:rPr>
+        <w:t>коммитов</w:t>
+      </w:r>
+      <w:proofErr w:type="spellEnd"/>
+      <w:r>
+        <w:t xml:space="preserve">. Давайте добавим какой-нибудь файл. Например, я добавил в локальный </w:t>
+      </w:r>
+      <w:proofErr w:type="spellStart"/>
+      <w:r>
+        <w:rPr>
+          <w:rStyle w:val="a6"/>
+        </w:rPr>
+        <w:t>репозиторий</w:t>
+      </w:r>
+      <w:proofErr w:type="spellEnd"/>
+      <w:r>
+        <w:t xml:space="preserve"> (скопировал в папку) файл </w:t>
+      </w:r>
+      <w:r>
+        <w:rPr>
+          <w:rStyle w:val="a6"/>
+        </w:rPr>
+        <w:t>index.html</w:t>
+      </w:r>
+      <w:r>
+        <w:t xml:space="preserve">. Вы можете добавить текстовый файл. После добавления или изменения файла в окне </w:t>
+      </w:r>
+      <w:proofErr w:type="spellStart"/>
+      <w:r>
+        <w:rPr>
+          <w:rStyle w:val="a6"/>
+        </w:rPr>
+        <w:t>GitHub</w:t>
+      </w:r>
+      <w:proofErr w:type="spellEnd"/>
+      <w:r>
+        <w:rPr>
+          <w:rStyle w:val="a6"/>
+        </w:rPr>
+        <w:t xml:space="preserve"> </w:t>
+      </w:r>
+      <w:proofErr w:type="spellStart"/>
+      <w:r>
+        <w:rPr>
+          <w:rStyle w:val="a6"/>
+        </w:rPr>
+        <w:t>Desktop</w:t>
+      </w:r>
+      <w:proofErr w:type="spellEnd"/>
+      <w:r>
+        <w:t xml:space="preserve"> сразу будет видно, что изменилось. Если мы добавили новый файл целиком, все строки будут отмечены плюсиками и будут зелёными. Это означает, что строки были добавлены в файл, и </w:t>
+      </w:r>
+      <w:proofErr w:type="spellStart"/>
+      <w:r>
+        <w:rPr>
+          <w:rStyle w:val="a6"/>
+        </w:rPr>
+        <w:t>GitHub</w:t>
+      </w:r>
+      <w:proofErr w:type="spellEnd"/>
+      <w:r>
+        <w:rPr>
+          <w:rStyle w:val="a6"/>
+        </w:rPr>
+        <w:t xml:space="preserve"> </w:t>
+      </w:r>
+      <w:proofErr w:type="spellStart"/>
+      <w:r>
+        <w:rPr>
+          <w:rStyle w:val="a6"/>
+        </w:rPr>
+        <w:t>Desktop</w:t>
+      </w:r>
+      <w:proofErr w:type="spellEnd"/>
+      <w:r>
+        <w:t xml:space="preserve"> их раньше не видел.</w:t>
+      </w:r>
+    </w:p>
+    <w:p>
+      <w:pPr>
+        <w:pStyle w:val="a3"/>
+        <w:spacing w:before="0" w:beforeAutospacing="0" w:after="0" w:afterAutospacing="0"/>
+        <w:ind w:firstLine="709"/>
+      </w:pPr>
+    </w:p>
+    <w:p>
+      <w:pPr>
+        <w:pStyle w:val="a3"/>
+        <w:spacing w:before="0" w:beforeAutospacing="0" w:after="0" w:afterAutospacing="0"/>
+        <w:ind w:firstLine="709"/>
+        <w:jc w:val="center"/>
+      </w:pPr>
+      <w:r>
+        <w:rPr>
+          <w:noProof/>
+        </w:rPr>
+        <w:lastRenderedPageBreak/>
+        <w:drawing>
+          <wp:inline distT="0" distB="0" distL="0" distR="0">
+            <wp:extent cx="5943600" cy="2066925"/>
+            <wp:effectExtent l="0" t="0" r="0" b="9525"/>
+            <wp:docPr id="16" name="Рисунок 16"/>
+            <wp:cNvGraphicFramePr>
+              <a:graphicFrameLocks xmlns:a="http://schemas.openxmlformats.org/drawingml/2006/main" noChangeAspect="1"/>
+            </wp:cNvGraphicFramePr>
+            <a:graphic xmlns:a="http://schemas.openxmlformats.org/drawingml/2006/main">
+              <a:graphicData uri="http://schemas.openxmlformats.org/drawingml/2006/picture">
+                <pic:pic xmlns:pic="http://schemas.openxmlformats.org/drawingml/2006/picture">
+                  <pic:nvPicPr>
+                    <pic:cNvPr id="0" name="Рисунок 8"/>
+                    <pic:cNvPicPr>
+                      <a:picLocks noChangeAspect="1" noChangeArrowheads="1"/>
+                    </pic:cNvPicPr>
+                  </pic:nvPicPr>
+                  <pic:blipFill>
+                    <a:blip r:embed="rId24">
+                      <a:extLst>
+                        <a:ext uri="{28A0092B-C50C-407E-A947-70E740481C1C}">
+                          <a14:useLocalDpi xmlns:a14="http://schemas.microsoft.com/office/drawing/2010/main" val="0"/>
+                        </a:ext>
+                      </a:extLst>
+                    </a:blip>
+                    <a:srcRect b="14038"/>
+                    <a:stretch>
+                      <a:fillRect/>
+                    </a:stretch>
+                  </pic:blipFill>
+                  <pic:spPr bwMode="auto">
+                    <a:xfrm>
+                      <a:off x="0" y="0"/>
+                      <a:ext cx="5943600" cy="2066925"/>
+                    </a:xfrm>
+                    <a:prstGeom prst="rect">
+                      <a:avLst/>
+                    </a:prstGeom>
+                    <a:noFill/>
+                    <a:ln>
+                      <a:noFill/>
+                    </a:ln>
+                  </pic:spPr>
+                </pic:pic>
+              </a:graphicData>
+            </a:graphic>
+          </wp:inline>
+        </w:drawing>
+      </w:r>
+    </w:p>
+    <w:p>
+      <w:pPr>
+        <w:spacing w:after="0" w:line="240" w:lineRule="auto"/>
+        <w:ind w:firstLine="709"/>
+        <w:jc w:val="center"/>
+        <w:rPr>
+          <w:rFonts w:ascii="Times New Roman" w:hAnsi="Times New Roman" w:cs="Times New Roman"/>
+          <w:sz w:val="24"/>
+          <w:szCs w:val="24"/>
+        </w:rPr>
+      </w:pPr>
+      <w:r>
+        <w:rPr>
+          <w:rFonts w:ascii="Times New Roman" w:hAnsi="Times New Roman" w:cs="Times New Roman"/>
+          <w:sz w:val="24"/>
+          <w:szCs w:val="24"/>
+        </w:rPr>
+        <w:t>Рисунок 20 – вид при добавлении файла</w:t>
+      </w:r>
+    </w:p>
+    <w:p>
+      <w:pPr>
+        <w:pStyle w:val="a3"/>
+        <w:spacing w:before="0" w:beforeAutospacing="0" w:after="0" w:afterAutospacing="0"/>
+        <w:ind w:firstLine="709"/>
+        <w:jc w:val="center"/>
+      </w:pPr>
+    </w:p>
+    <w:p>
+      <w:pPr>
+        <w:pStyle w:val="a3"/>
+        <w:spacing w:before="0" w:beforeAutospacing="0" w:after="0" w:afterAutospacing="0"/>
+        <w:ind w:firstLine="709"/>
+      </w:pPr>
+      <w:r>
+        <w:t xml:space="preserve">Загружаем новый </w:t>
+      </w:r>
+      <w:proofErr w:type="spellStart"/>
+      <w:r>
+        <w:t>репозиторий</w:t>
+      </w:r>
+      <w:proofErr w:type="spellEnd"/>
+      <w:r>
+        <w:t xml:space="preserve"> на </w:t>
+      </w:r>
+      <w:proofErr w:type="spellStart"/>
+      <w:r>
+        <w:rPr>
+          <w:rStyle w:val="a6"/>
+        </w:rPr>
+        <w:t>GitHub</w:t>
+      </w:r>
+      <w:proofErr w:type="spellEnd"/>
+      <w:r>
+        <w:t xml:space="preserve">: после того как мы добавили код в новый </w:t>
+      </w:r>
+      <w:proofErr w:type="spellStart"/>
+      <w:r>
+        <w:t>репозиторий</w:t>
+      </w:r>
+      <w:proofErr w:type="spellEnd"/>
+      <w:r>
+        <w:t xml:space="preserve">, нужно сделать </w:t>
+      </w:r>
+      <w:proofErr w:type="spellStart"/>
+      <w:r>
+        <w:rPr>
+          <w:rStyle w:val="a6"/>
+        </w:rPr>
+        <w:t>коммит</w:t>
+      </w:r>
+      <w:proofErr w:type="spellEnd"/>
+      <w:r>
+        <w:t xml:space="preserve">, то есть зафиксировать все сохранённые изменения и дать им название. Текст должен быть лаконичным и информативным, чтобы отражать суть изменений. Например, «добавляет имя наставника в </w:t>
+      </w:r>
+      <w:proofErr w:type="spellStart"/>
+      <w:r>
+        <w:rPr>
+          <w:rStyle w:val="a6"/>
+        </w:rPr>
+        <w:t>Readme</w:t>
+      </w:r>
+      <w:proofErr w:type="spellEnd"/>
+      <w:r>
+        <w:t xml:space="preserve">», «вводит функцию сортировки изображений», «правит ошибку в поиске городов на карте». Вводим название и нажимаем большую синюю кнопку </w:t>
+      </w:r>
+      <w:proofErr w:type="spellStart"/>
+      <w:r>
+        <w:rPr>
+          <w:rStyle w:val="a6"/>
+        </w:rPr>
+        <w:t>Commit</w:t>
+      </w:r>
+      <w:proofErr w:type="spellEnd"/>
+      <w:r>
+        <w:rPr>
+          <w:rStyle w:val="a6"/>
+        </w:rPr>
+        <w:t xml:space="preserve"> </w:t>
+      </w:r>
+      <w:proofErr w:type="spellStart"/>
+      <w:r>
+        <w:rPr>
+          <w:rStyle w:val="a6"/>
+        </w:rPr>
+        <w:t>to</w:t>
+      </w:r>
+      <w:proofErr w:type="spellEnd"/>
+      <w:r>
+        <w:rPr>
+          <w:rStyle w:val="a6"/>
+        </w:rPr>
+        <w:t xml:space="preserve"> </w:t>
+      </w:r>
+      <w:proofErr w:type="spellStart"/>
+      <w:r>
+        <w:rPr>
+          <w:rStyle w:val="a6"/>
+        </w:rPr>
+        <w:t>main</w:t>
+      </w:r>
+      <w:proofErr w:type="spellEnd"/>
+      <w:r>
+        <w:t>.</w:t>
+      </w:r>
+    </w:p>
+    <w:p>
+      <w:pPr>
+        <w:pStyle w:val="a3"/>
+        <w:spacing w:before="0" w:beforeAutospacing="0" w:after="0" w:afterAutospacing="0"/>
+        <w:ind w:firstLine="709"/>
+      </w:pPr>
+    </w:p>
+    <w:p>
+      <w:pPr>
+        <w:pStyle w:val="a3"/>
+        <w:spacing w:before="0" w:beforeAutospacing="0" w:after="0" w:afterAutospacing="0"/>
+        <w:ind w:firstLine="709"/>
+        <w:jc w:val="center"/>
+      </w:pPr>
+      <w:r>
+        <w:rPr>
+          <w:noProof/>
+        </w:rPr>
+        <w:drawing>
+          <wp:inline distT="0" distB="0" distL="0" distR="0">
+            <wp:extent cx="4533900" cy="2209800"/>
+            <wp:effectExtent l="0" t="0" r="0" b="0"/>
+            <wp:docPr id="15" name="Рисунок 15"/>
+            <wp:cNvGraphicFramePr>
+              <a:graphicFrameLocks xmlns:a="http://schemas.openxmlformats.org/drawingml/2006/main" noChangeAspect="1"/>
+            </wp:cNvGraphicFramePr>
+            <a:graphic xmlns:a="http://schemas.openxmlformats.org/drawingml/2006/main">
+              <a:graphicData uri="http://schemas.openxmlformats.org/drawingml/2006/picture">
+                <pic:pic xmlns:pic="http://schemas.openxmlformats.org/drawingml/2006/picture">
+                  <pic:nvPicPr>
+                    <pic:cNvPr id="0" name="Рисунок 7"/>
+                    <pic:cNvPicPr>
+                      <a:picLocks noChangeAspect="1" noChangeArrowheads="1"/>
+                    </pic:cNvPicPr>
+                  </pic:nvPicPr>
+                  <pic:blipFill>
+                    <a:blip r:embed="rId25">
+                      <a:extLst>
+                        <a:ext uri="{28A0092B-C50C-407E-A947-70E740481C1C}">
+                          <a14:useLocalDpi xmlns:a14="http://schemas.microsoft.com/office/drawing/2010/main" val="0"/>
+                        </a:ext>
+                      </a:extLst>
+                    </a:blip>
+                    <a:srcRect/>
+                    <a:stretch>
+                      <a:fillRect/>
+                    </a:stretch>
+                  </pic:blipFill>
+                  <pic:spPr bwMode="auto">
+                    <a:xfrm>
+                      <a:off x="0" y="0"/>
+                      <a:ext cx="4533900" cy="2209800"/>
+                    </a:xfrm>
+                    <a:prstGeom prst="rect">
+                      <a:avLst/>
+                    </a:prstGeom>
+                    <a:noFill/>
+                    <a:ln>
+                      <a:noFill/>
+                    </a:ln>
+                  </pic:spPr>
+                </pic:pic>
+              </a:graphicData>
+            </a:graphic>
+          </wp:inline>
+        </w:drawing>
+      </w:r>
+    </w:p>
+    <w:p>
+      <w:pPr>
+        <w:pStyle w:val="a3"/>
+        <w:spacing w:before="0" w:beforeAutospacing="0" w:after="0" w:afterAutospacing="0"/>
+        <w:ind w:firstLine="709"/>
+        <w:jc w:val="center"/>
+      </w:pPr>
+      <w:r>
+        <w:t xml:space="preserve">Рисунок 21 – создание </w:t>
+      </w:r>
+      <w:proofErr w:type="spellStart"/>
+      <w:r>
+        <w:t>коммита</w:t>
+      </w:r>
+      <w:proofErr w:type="spellEnd"/>
+    </w:p>
+    <w:p>
+      <w:pPr>
+        <w:spacing w:after="0" w:line="240" w:lineRule="auto"/>
+        <w:ind w:firstLine="709"/>
+        <w:jc w:val="both"/>
+        <w:rPr>
+          <w:rFonts w:ascii="Times New Roman" w:hAnsi="Times New Roman" w:cs="Times New Roman"/>
+          <w:sz w:val="24"/>
+          <w:szCs w:val="24"/>
+        </w:rPr>
+      </w:pPr>
+      <w:r>
+        <w:rPr>
+          <w:rFonts w:ascii="Times New Roman" w:hAnsi="Times New Roman" w:cs="Times New Roman"/>
+          <w:sz w:val="24"/>
+          <w:szCs w:val="24"/>
+        </w:rPr>
+        <w:t>Изменения, которые мы внесли и сохранили, пока локальны. Их нужно послать на </w:t>
+      </w:r>
+      <w:proofErr w:type="spellStart"/>
+      <w:r>
+        <w:rPr>
+          <w:rFonts w:ascii="Times New Roman" w:hAnsi="Times New Roman" w:cs="Times New Roman"/>
+          <w:i/>
+          <w:iCs/>
+          <w:sz w:val="24"/>
+          <w:szCs w:val="24"/>
+        </w:rPr>
+        <w:t>GitHub</w:t>
+      </w:r>
+      <w:proofErr w:type="spellEnd"/>
+      <w:r>
+        <w:rPr>
+          <w:rFonts w:ascii="Times New Roman" w:hAnsi="Times New Roman" w:cs="Times New Roman"/>
+          <w:i/>
+          <w:iCs/>
+          <w:sz w:val="24"/>
+          <w:szCs w:val="24"/>
+        </w:rPr>
+        <w:t>.</w:t>
+      </w:r>
+      <w:r>
+        <w:rPr>
+          <w:rFonts w:ascii="Times New Roman" w:hAnsi="Times New Roman" w:cs="Times New Roman"/>
+          <w:sz w:val="24"/>
+          <w:szCs w:val="24"/>
+        </w:rPr>
+        <w:t xml:space="preserve"> Чтобы опубликовать </w:t>
+      </w:r>
+      <w:proofErr w:type="spellStart"/>
+      <w:r>
+        <w:rPr>
+          <w:rFonts w:ascii="Times New Roman" w:hAnsi="Times New Roman" w:cs="Times New Roman"/>
+          <w:sz w:val="24"/>
+          <w:szCs w:val="24"/>
+        </w:rPr>
+        <w:t>свежесозданный</w:t>
+      </w:r>
+      <w:proofErr w:type="spellEnd"/>
+      <w:r>
+        <w:rPr>
+          <w:rFonts w:ascii="Times New Roman" w:hAnsi="Times New Roman" w:cs="Times New Roman"/>
+          <w:sz w:val="24"/>
+          <w:szCs w:val="24"/>
+        </w:rPr>
+        <w:t xml:space="preserve"> </w:t>
+      </w:r>
+      <w:proofErr w:type="spellStart"/>
+      <w:r>
+        <w:rPr>
+          <w:rFonts w:ascii="Times New Roman" w:hAnsi="Times New Roman" w:cs="Times New Roman"/>
+          <w:sz w:val="24"/>
+          <w:szCs w:val="24"/>
+        </w:rPr>
+        <w:t>репозиторий</w:t>
+      </w:r>
+      <w:proofErr w:type="spellEnd"/>
+      <w:r>
+        <w:rPr>
+          <w:rFonts w:ascii="Times New Roman" w:hAnsi="Times New Roman" w:cs="Times New Roman"/>
+          <w:sz w:val="24"/>
+          <w:szCs w:val="24"/>
+        </w:rPr>
+        <w:t xml:space="preserve"> на </w:t>
+      </w:r>
+      <w:proofErr w:type="spellStart"/>
+      <w:r>
+        <w:rPr>
+          <w:rFonts w:ascii="Times New Roman" w:hAnsi="Times New Roman" w:cs="Times New Roman"/>
+          <w:i/>
+          <w:iCs/>
+          <w:sz w:val="24"/>
+          <w:szCs w:val="24"/>
+        </w:rPr>
+        <w:t>GitHub</w:t>
+      </w:r>
+      <w:proofErr w:type="spellEnd"/>
+      <w:r>
+        <w:rPr>
+          <w:rFonts w:ascii="Times New Roman" w:hAnsi="Times New Roman" w:cs="Times New Roman"/>
+          <w:sz w:val="24"/>
+          <w:szCs w:val="24"/>
+        </w:rPr>
+        <w:t xml:space="preserve">, нажмите </w:t>
+      </w:r>
+      <w:proofErr w:type="spellStart"/>
+      <w:r>
+        <w:rPr>
+          <w:rFonts w:ascii="Times New Roman" w:hAnsi="Times New Roman" w:cs="Times New Roman"/>
+          <w:i/>
+          <w:iCs/>
+          <w:sz w:val="24"/>
+          <w:szCs w:val="24"/>
+        </w:rPr>
+        <w:t>Publish</w:t>
+      </w:r>
+      <w:proofErr w:type="spellEnd"/>
+      <w:r>
+        <w:rPr>
+          <w:rFonts w:ascii="Times New Roman" w:hAnsi="Times New Roman" w:cs="Times New Roman"/>
+          <w:i/>
+          <w:iCs/>
+          <w:sz w:val="24"/>
+          <w:szCs w:val="24"/>
+        </w:rPr>
+        <w:t xml:space="preserve"> </w:t>
+      </w:r>
+      <w:proofErr w:type="spellStart"/>
+      <w:r>
+        <w:rPr>
+          <w:rFonts w:ascii="Times New Roman" w:hAnsi="Times New Roman" w:cs="Times New Roman"/>
+          <w:i/>
+          <w:iCs/>
+          <w:sz w:val="24"/>
+          <w:szCs w:val="24"/>
+        </w:rPr>
+        <w:t>repository</w:t>
+      </w:r>
+      <w:proofErr w:type="spellEnd"/>
+      <w:r>
+        <w:rPr>
+          <w:rFonts w:ascii="Times New Roman" w:hAnsi="Times New Roman" w:cs="Times New Roman"/>
+          <w:sz w:val="24"/>
+          <w:szCs w:val="24"/>
+        </w:rPr>
+        <w:t>.</w:t>
+      </w:r>
+    </w:p>
+    <w:p>
+      <w:pPr>
+        <w:pStyle w:val="a3"/>
+        <w:spacing w:before="0" w:beforeAutospacing="0" w:after="0" w:afterAutospacing="0"/>
+        <w:ind w:firstLine="709"/>
+      </w:pPr>
+    </w:p>
+    <w:p>
+      <w:pPr>
+        <w:spacing w:after="0" w:line="240" w:lineRule="auto"/>
+        <w:ind w:firstLine="709"/>
+        <w:jc w:val="center"/>
+        <w:rPr>
+          <w:rFonts w:ascii="Times New Roman" w:hAnsi="Times New Roman" w:cs="Times New Roman"/>
+          <w:sz w:val="24"/>
+          <w:szCs w:val="24"/>
+        </w:rPr>
+      </w:pPr>
+    </w:p>
+    <w:p>
+      <w:pPr>
+        <w:pStyle w:val="a3"/>
+        <w:spacing w:before="0" w:beforeAutospacing="0" w:after="0" w:afterAutospacing="0"/>
+        <w:ind w:firstLine="709"/>
+        <w:jc w:val="center"/>
+      </w:pPr>
+      <w:r>
+        <w:rPr>
+          <w:noProof/>
+        </w:rPr>
+        <w:drawing>
+          <wp:inline distT="0" distB="0" distL="0" distR="0">
+            <wp:extent cx="5934075" cy="1304925"/>
+            <wp:effectExtent l="0" t="0" r="9525" b="9525"/>
+            <wp:docPr id="14" name="Рисунок 14"/>
+            <wp:cNvGraphicFramePr>
+              <a:graphicFrameLocks xmlns:a="http://schemas.openxmlformats.org/drawingml/2006/main" noChangeAspect="1"/>
+            </wp:cNvGraphicFramePr>
+            <a:graphic xmlns:a="http://schemas.openxmlformats.org/drawingml/2006/main">
+              <a:graphicData uri="http://schemas.openxmlformats.org/drawingml/2006/picture">
+                <pic:pic xmlns:pic="http://schemas.openxmlformats.org/drawingml/2006/picture">
+                  <pic:nvPicPr>
+                    <pic:cNvPr id="0" name="Рисунок 6"/>
+                    <pic:cNvPicPr>
+                      <a:picLocks noChangeAspect="1" noChangeArrowheads="1"/>
+                    </pic:cNvPicPr>
+                  </pic:nvPicPr>
+                  <pic:blipFill>
+                    <a:blip r:embed="rId26">
+                      <a:extLst>
+                        <a:ext uri="{28A0092B-C50C-407E-A947-70E740481C1C}">
+                          <a14:useLocalDpi xmlns:a14="http://schemas.microsoft.com/office/drawing/2010/main" val="0"/>
+                        </a:ext>
+                      </a:extLst>
+                    </a:blip>
+                    <a:srcRect/>
+                    <a:stretch>
+                      <a:fillRect/>
+                    </a:stretch>
+                  </pic:blipFill>
+                  <pic:spPr bwMode="auto">
+                    <a:xfrm>
+                      <a:off x="0" y="0"/>
+                      <a:ext cx="5934075" cy="1304925"/>
+                    </a:xfrm>
+                    <a:prstGeom prst="rect">
+                      <a:avLst/>
+                    </a:prstGeom>
+                    <a:noFill/>
+                    <a:ln>
+                      <a:noFill/>
+                    </a:ln>
+                  </pic:spPr>
+                </pic:pic>
+              </a:graphicData>
+            </a:graphic>
+          </wp:inline>
+        </w:drawing>
+      </w:r>
+    </w:p>
+    <w:p>
+      <w:pPr>
+        <w:spacing w:after="0" w:line="240" w:lineRule="auto"/>
+        <w:ind w:firstLine="709"/>
+        <w:jc w:val="center"/>
+        <w:rPr>
+          <w:rFonts w:ascii="Times New Roman" w:hAnsi="Times New Roman" w:cs="Times New Roman"/>
+          <w:sz w:val="24"/>
+          <w:szCs w:val="24"/>
+        </w:rPr>
+      </w:pPr>
+      <w:r>
+        <w:rPr>
+          <w:rFonts w:ascii="Times New Roman" w:hAnsi="Times New Roman" w:cs="Times New Roman"/>
+          <w:sz w:val="24"/>
+          <w:szCs w:val="24"/>
+        </w:rPr>
+        <w:t xml:space="preserve">Рисунок 22 – опубликовать </w:t>
+      </w:r>
+      <w:proofErr w:type="spellStart"/>
+      <w:r>
+        <w:rPr>
+          <w:rFonts w:ascii="Times New Roman" w:hAnsi="Times New Roman" w:cs="Times New Roman"/>
+          <w:sz w:val="24"/>
+          <w:szCs w:val="24"/>
+        </w:rPr>
+        <w:t>репозиторий</w:t>
+      </w:r>
+      <w:proofErr w:type="spellEnd"/>
+      <w:r>
+        <w:rPr>
+          <w:rFonts w:ascii="Times New Roman" w:hAnsi="Times New Roman" w:cs="Times New Roman"/>
+          <w:sz w:val="24"/>
+          <w:szCs w:val="24"/>
+        </w:rPr>
+        <w:tab/>
+      </w:r>
+    </w:p>
+    <w:p>
+      <w:pPr>
+        <w:pStyle w:val="a3"/>
+        <w:spacing w:before="0" w:beforeAutospacing="0" w:after="0" w:afterAutospacing="0"/>
+        <w:ind w:firstLine="709"/>
+        <w:jc w:val="center"/>
+      </w:pPr>
+    </w:p>
+    <w:p>
+      <w:pPr>
+        <w:spacing w:after="0" w:line="240" w:lineRule="auto"/>
+        <w:ind w:firstLine="709"/>
+        <w:jc w:val="both"/>
+        <w:rPr>
+          <w:rFonts w:ascii="Times New Roman" w:hAnsi="Times New Roman" w:cs="Times New Roman"/>
+          <w:sz w:val="24"/>
+          <w:szCs w:val="24"/>
+        </w:rPr>
+      </w:pPr>
+      <w:r>
+        <w:rPr>
+          <w:rFonts w:ascii="Times New Roman" w:hAnsi="Times New Roman" w:cs="Times New Roman"/>
+          <w:sz w:val="24"/>
+          <w:szCs w:val="24"/>
+        </w:rPr>
+        <w:t xml:space="preserve">Появится </w:t>
+      </w:r>
+      <w:bookmarkStart w:id="1" w:name="_Hlk180589785"/>
+      <w:r>
+        <w:rPr>
+          <w:rFonts w:ascii="Times New Roman" w:hAnsi="Times New Roman" w:cs="Times New Roman"/>
+          <w:sz w:val="24"/>
+          <w:szCs w:val="24"/>
+        </w:rPr>
+        <w:t xml:space="preserve">подтверждение о публикации </w:t>
+      </w:r>
+      <w:proofErr w:type="spellStart"/>
+      <w:r>
+        <w:rPr>
+          <w:rFonts w:ascii="Times New Roman" w:hAnsi="Times New Roman" w:cs="Times New Roman"/>
+          <w:sz w:val="24"/>
+          <w:szCs w:val="24"/>
+        </w:rPr>
+        <w:t>репозитория</w:t>
+      </w:r>
+      <w:bookmarkEnd w:id="1"/>
+      <w:proofErr w:type="spellEnd"/>
+      <w:r>
+        <w:rPr>
+          <w:rFonts w:ascii="Times New Roman" w:hAnsi="Times New Roman" w:cs="Times New Roman"/>
+          <w:sz w:val="24"/>
+          <w:szCs w:val="24"/>
+        </w:rPr>
+        <w:t xml:space="preserve"> – проверяем название и описание, если нужно, ставим галочку о том, что код приватный, и публикуем.</w:t>
+      </w:r>
+    </w:p>
+    <w:p>
+      <w:pPr>
+        <w:spacing w:after="0" w:line="240" w:lineRule="auto"/>
+        <w:ind w:firstLine="709"/>
+        <w:jc w:val="center"/>
+        <w:rPr>
+          <w:rFonts w:ascii="Times New Roman" w:hAnsi="Times New Roman" w:cs="Times New Roman"/>
+          <w:sz w:val="24"/>
+          <w:szCs w:val="24"/>
+        </w:rPr>
+      </w:pPr>
+      <w:r>
+        <w:rPr>
+          <w:rFonts w:ascii="Times New Roman" w:hAnsi="Times New Roman" w:cs="Times New Roman"/>
+          <w:noProof/>
+          <w:sz w:val="24"/>
+          <w:szCs w:val="24"/>
+          <w:lang w:eastAsia="ru-RU"/>
+        </w:rPr>
+        <w:lastRenderedPageBreak/>
+        <w:drawing>
+          <wp:inline distT="0" distB="0" distL="0" distR="0">
+            <wp:extent cx="4991100" cy="2990850"/>
+            <wp:effectExtent l="0" t="0" r="0" b="0"/>
+            <wp:docPr id="13" name="Рисунок 13"/>
+            <wp:cNvGraphicFramePr>
+              <a:graphicFrameLocks xmlns:a="http://schemas.openxmlformats.org/drawingml/2006/main" noChangeAspect="1"/>
+            </wp:cNvGraphicFramePr>
+            <a:graphic xmlns:a="http://schemas.openxmlformats.org/drawingml/2006/main">
+              <a:graphicData uri="http://schemas.openxmlformats.org/drawingml/2006/picture">
+                <pic:pic xmlns:pic="http://schemas.openxmlformats.org/drawingml/2006/picture">
+                  <pic:nvPicPr>
+                    <pic:cNvPr id="0" name="Рисунок 5"/>
+                    <pic:cNvPicPr>
+                      <a:picLocks noChangeAspect="1" noChangeArrowheads="1"/>
+                    </pic:cNvPicPr>
+                  </pic:nvPicPr>
+                  <pic:blipFill>
+                    <a:blip r:embed="rId27">
+                      <a:extLst>
+                        <a:ext uri="{28A0092B-C50C-407E-A947-70E740481C1C}">
+                          <a14:useLocalDpi xmlns:a14="http://schemas.microsoft.com/office/drawing/2010/main" val="0"/>
+                        </a:ext>
+                      </a:extLst>
+                    </a:blip>
+                    <a:srcRect b="5241"/>
+                    <a:stretch>
+                      <a:fillRect/>
+                    </a:stretch>
+                  </pic:blipFill>
+                  <pic:spPr bwMode="auto">
+                    <a:xfrm>
+                      <a:off x="0" y="0"/>
+                      <a:ext cx="4991100" cy="2990850"/>
+                    </a:xfrm>
+                    <a:prstGeom prst="rect">
+                      <a:avLst/>
+                    </a:prstGeom>
+                    <a:noFill/>
+                    <a:ln>
+                      <a:noFill/>
+                    </a:ln>
+                  </pic:spPr>
+                </pic:pic>
+              </a:graphicData>
+            </a:graphic>
+          </wp:inline>
+        </w:drawing>
+      </w:r>
+    </w:p>
+    <w:p>
+      <w:pPr>
+        <w:pStyle w:val="a3"/>
+        <w:spacing w:before="0" w:beforeAutospacing="0" w:after="0" w:afterAutospacing="0"/>
+        <w:ind w:firstLine="709"/>
+      </w:pPr>
+    </w:p>
+    <w:p>
+      <w:pPr>
+        <w:spacing w:after="0" w:line="240" w:lineRule="auto"/>
+        <w:ind w:firstLine="709"/>
+        <w:jc w:val="center"/>
+        <w:rPr>
+          <w:rFonts w:ascii="Times New Roman" w:hAnsi="Times New Roman" w:cs="Times New Roman"/>
+          <w:sz w:val="24"/>
+          <w:szCs w:val="24"/>
+        </w:rPr>
+      </w:pPr>
+      <w:r>
+        <w:rPr>
+          <w:rFonts w:ascii="Times New Roman" w:hAnsi="Times New Roman" w:cs="Times New Roman"/>
+          <w:sz w:val="24"/>
+          <w:szCs w:val="24"/>
+        </w:rPr>
+        <w:t xml:space="preserve">Рисунок 23 – подтверждение о публикации </w:t>
+      </w:r>
+      <w:proofErr w:type="spellStart"/>
+      <w:r>
+        <w:rPr>
+          <w:rFonts w:ascii="Times New Roman" w:hAnsi="Times New Roman" w:cs="Times New Roman"/>
+          <w:sz w:val="24"/>
+          <w:szCs w:val="24"/>
+        </w:rPr>
+        <w:t>репозитория</w:t>
+      </w:r>
+      <w:proofErr w:type="spellEnd"/>
+    </w:p>
+    <w:p>
+      <w:pPr>
+        <w:spacing w:after="0" w:line="240" w:lineRule="auto"/>
+        <w:ind w:firstLine="709"/>
+        <w:jc w:val="center"/>
+        <w:rPr>
+          <w:rFonts w:ascii="Times New Roman" w:hAnsi="Times New Roman" w:cs="Times New Roman"/>
+          <w:sz w:val="24"/>
+          <w:szCs w:val="24"/>
+        </w:rPr>
+      </w:pPr>
+    </w:p>
+    <w:p>
+      <w:pPr>
+        <w:pStyle w:val="a3"/>
+        <w:spacing w:before="0" w:beforeAutospacing="0" w:after="0" w:afterAutospacing="0"/>
+        <w:ind w:firstLine="709"/>
+      </w:pPr>
+      <w:r>
+        <w:t xml:space="preserve">Готово - после этого </w:t>
+      </w:r>
+      <w:proofErr w:type="spellStart"/>
+      <w:r>
+        <w:t>репозиторий</w:t>
+      </w:r>
+      <w:proofErr w:type="spellEnd"/>
+      <w:r>
+        <w:t xml:space="preserve"> появится в вашем профиле на </w:t>
+      </w:r>
+      <w:r>
+        <w:rPr>
+          <w:rStyle w:val="a6"/>
+        </w:rPr>
+        <w:t>GitHub.com</w:t>
+      </w:r>
+      <w:r>
+        <w:t xml:space="preserve">. Добавляем код и </w:t>
+      </w:r>
+      <w:proofErr w:type="spellStart"/>
+      <w:r>
+        <w:t>коммитим</w:t>
+      </w:r>
+      <w:proofErr w:type="spellEnd"/>
+      <w:r>
+        <w:t xml:space="preserve"> изменения: </w:t>
+      </w:r>
+      <w:proofErr w:type="spellStart"/>
+      <w:r>
+        <w:t>репозиторий</w:t>
+      </w:r>
+      <w:proofErr w:type="spellEnd"/>
+      <w:r>
+        <w:t xml:space="preserve"> создан и загружен на </w:t>
+      </w:r>
+      <w:proofErr w:type="spellStart"/>
+      <w:r>
+        <w:rPr>
+          <w:rStyle w:val="a6"/>
+        </w:rPr>
+        <w:t>GitHub</w:t>
+      </w:r>
+      <w:proofErr w:type="spellEnd"/>
+      <w:r>
+        <w:t xml:space="preserve">, теперь нужно добавить немного кода. Когда вы допишете код в файлы, которые находятся в </w:t>
+      </w:r>
+      <w:proofErr w:type="spellStart"/>
+      <w:r>
+        <w:t>репозитории</w:t>
+      </w:r>
+      <w:proofErr w:type="spellEnd"/>
+      <w:r>
+        <w:t xml:space="preserve">, вы сможете просмотреть все их изменения в окне </w:t>
+      </w:r>
+      <w:proofErr w:type="spellStart"/>
+      <w:r>
+        <w:rPr>
+          <w:rStyle w:val="a6"/>
+        </w:rPr>
+        <w:t>GitHub</w:t>
+      </w:r>
+      <w:proofErr w:type="spellEnd"/>
+      <w:r>
+        <w:rPr>
+          <w:rStyle w:val="a6"/>
+        </w:rPr>
+        <w:t xml:space="preserve"> </w:t>
+      </w:r>
+      <w:proofErr w:type="spellStart"/>
+      <w:r>
+        <w:rPr>
+          <w:rStyle w:val="a6"/>
+        </w:rPr>
+        <w:t>Desktop</w:t>
+      </w:r>
+      <w:proofErr w:type="spellEnd"/>
+      <w:r>
+        <w:t>. Например, если мы изменили «второй» на «третий» в тексте страницы, изменения сразу будут видны, и можно проверить, что всё исправленное будет загружено.</w:t>
+      </w:r>
+    </w:p>
+    <w:p>
+      <w:pPr>
+        <w:pStyle w:val="a3"/>
+        <w:spacing w:before="0" w:beforeAutospacing="0" w:after="0" w:afterAutospacing="0"/>
+        <w:ind w:firstLine="709"/>
+        <w:jc w:val="center"/>
+      </w:pPr>
+    </w:p>
+    <w:p>
+      <w:pPr>
+        <w:pStyle w:val="a3"/>
+        <w:spacing w:before="0" w:beforeAutospacing="0" w:after="0" w:afterAutospacing="0"/>
+        <w:ind w:firstLine="709"/>
+        <w:jc w:val="center"/>
+      </w:pPr>
+      <w:r>
+        <w:rPr>
+          <w:noProof/>
+        </w:rPr>
+        <w:drawing>
+          <wp:inline distT="0" distB="0" distL="0" distR="0">
+            <wp:extent cx="4352925" cy="1438275"/>
+            <wp:effectExtent l="0" t="0" r="9525" b="9525"/>
+            <wp:docPr id="12" name="Рисунок 12"/>
+            <wp:cNvGraphicFramePr>
+              <a:graphicFrameLocks xmlns:a="http://schemas.openxmlformats.org/drawingml/2006/main" noChangeAspect="1"/>
+            </wp:cNvGraphicFramePr>
+            <a:graphic xmlns:a="http://schemas.openxmlformats.org/drawingml/2006/main">
+              <a:graphicData uri="http://schemas.openxmlformats.org/drawingml/2006/picture">
+                <pic:pic xmlns:pic="http://schemas.openxmlformats.org/drawingml/2006/picture">
+                  <pic:nvPicPr>
+                    <pic:cNvPr id="0" name="Рисунок 4"/>
+                    <pic:cNvPicPr>
+                      <a:picLocks noChangeAspect="1" noChangeArrowheads="1"/>
+                    </pic:cNvPicPr>
+                  </pic:nvPicPr>
+                  <pic:blipFill>
+                    <a:blip r:embed="rId28">
+                      <a:extLst>
+                        <a:ext uri="{28A0092B-C50C-407E-A947-70E740481C1C}">
+                          <a14:useLocalDpi xmlns:a14="http://schemas.microsoft.com/office/drawing/2010/main" val="0"/>
+                        </a:ext>
+                      </a:extLst>
+                    </a:blip>
+                    <a:srcRect/>
+                    <a:stretch>
+                      <a:fillRect/>
+                    </a:stretch>
+                  </pic:blipFill>
+                  <pic:spPr bwMode="auto">
+                    <a:xfrm>
+                      <a:off x="0" y="0"/>
+                      <a:ext cx="4352925" cy="1438275"/>
+                    </a:xfrm>
+                    <a:prstGeom prst="rect">
+                      <a:avLst/>
+                    </a:prstGeom>
+                    <a:noFill/>
+                    <a:ln>
+                      <a:noFill/>
+                    </a:ln>
+                  </pic:spPr>
+                </pic:pic>
+              </a:graphicData>
+            </a:graphic>
+          </wp:inline>
+        </w:drawing>
+      </w:r>
+    </w:p>
+    <w:p>
+      <w:pPr>
+        <w:spacing w:after="0" w:line="240" w:lineRule="auto"/>
+        <w:ind w:firstLine="709"/>
+        <w:jc w:val="center"/>
+        <w:rPr>
+          <w:rFonts w:ascii="Times New Roman" w:hAnsi="Times New Roman" w:cs="Times New Roman"/>
+          <w:sz w:val="24"/>
+          <w:szCs w:val="24"/>
+        </w:rPr>
+      </w:pPr>
+      <w:r>
+        <w:rPr>
+          <w:rFonts w:ascii="Times New Roman" w:hAnsi="Times New Roman" w:cs="Times New Roman"/>
+          <w:sz w:val="24"/>
+          <w:szCs w:val="24"/>
+        </w:rPr>
+        <w:t>Рисунок 24 – просмотр исправлений</w:t>
+      </w:r>
+    </w:p>
+    <w:p>
+      <w:pPr>
+        <w:pStyle w:val="a3"/>
+        <w:spacing w:before="0" w:beforeAutospacing="0" w:after="0" w:afterAutospacing="0"/>
+        <w:ind w:firstLine="709"/>
+        <w:jc w:val="center"/>
+      </w:pPr>
+    </w:p>
+    <w:p>
+      <w:pPr>
+        <w:spacing w:after="0" w:line="240" w:lineRule="auto"/>
+        <w:ind w:firstLine="709"/>
+        <w:jc w:val="both"/>
+        <w:rPr>
+          <w:rFonts w:ascii="Times New Roman" w:hAnsi="Times New Roman" w:cs="Times New Roman"/>
+          <w:sz w:val="24"/>
+          <w:szCs w:val="24"/>
+        </w:rPr>
+      </w:pPr>
+      <w:r>
+        <w:rPr>
+          <w:rFonts w:ascii="Times New Roman" w:hAnsi="Times New Roman" w:cs="Times New Roman"/>
+          <w:sz w:val="24"/>
+          <w:szCs w:val="24"/>
+        </w:rPr>
+        <w:t xml:space="preserve">Дальше действуем по проверенной схеме – </w:t>
+      </w:r>
+      <w:proofErr w:type="spellStart"/>
+      <w:r>
+        <w:rPr>
+          <w:rFonts w:ascii="Times New Roman" w:hAnsi="Times New Roman" w:cs="Times New Roman"/>
+          <w:sz w:val="24"/>
+          <w:szCs w:val="24"/>
+        </w:rPr>
+        <w:t>коммитим</w:t>
+      </w:r>
+      <w:proofErr w:type="spellEnd"/>
+      <w:r>
+        <w:rPr>
+          <w:rFonts w:ascii="Times New Roman" w:hAnsi="Times New Roman" w:cs="Times New Roman"/>
+          <w:sz w:val="24"/>
+          <w:szCs w:val="24"/>
+        </w:rPr>
+        <w:t xml:space="preserve"> изменения.</w:t>
+      </w:r>
+    </w:p>
+    <w:p>
+      <w:pPr>
+        <w:pStyle w:val="a3"/>
+        <w:spacing w:before="0" w:beforeAutospacing="0" w:after="0" w:afterAutospacing="0"/>
+        <w:ind w:firstLine="709"/>
+        <w:jc w:val="center"/>
+      </w:pPr>
+      <w:r>
+        <w:rPr>
+          <w:noProof/>
+        </w:rPr>
+        <w:drawing>
+          <wp:inline distT="0" distB="0" distL="0" distR="0">
+            <wp:extent cx="3781425" cy="1685925"/>
+            <wp:effectExtent l="0" t="0" r="9525" b="9525"/>
+            <wp:docPr id="5" name="Рисунок 5"/>
+            <wp:cNvGraphicFramePr>
+              <a:graphicFrameLocks xmlns:a="http://schemas.openxmlformats.org/drawingml/2006/main" noChangeAspect="1"/>
+            </wp:cNvGraphicFramePr>
+            <a:graphic xmlns:a="http://schemas.openxmlformats.org/drawingml/2006/main">
+              <a:graphicData uri="http://schemas.openxmlformats.org/drawingml/2006/picture">
+                <pic:pic xmlns:pic="http://schemas.openxmlformats.org/drawingml/2006/picture">
+                  <pic:nvPicPr>
+                    <pic:cNvPr id="0" name="Рисунок 3"/>
+                    <pic:cNvPicPr>
+                      <a:picLocks noChangeAspect="1" noChangeArrowheads="1"/>
+                    </pic:cNvPicPr>
+                  </pic:nvPicPr>
+                  <pic:blipFill>
+                    <a:blip r:embed="rId29">
+                      <a:extLst>
+                        <a:ext uri="{28A0092B-C50C-407E-A947-70E740481C1C}">
+                          <a14:useLocalDpi xmlns:a14="http://schemas.microsoft.com/office/drawing/2010/main" val="0"/>
+                        </a:ext>
+                      </a:extLst>
+                    </a:blip>
+                    <a:srcRect t="8644"/>
+                    <a:stretch>
+                      <a:fillRect/>
+                    </a:stretch>
+                  </pic:blipFill>
+                  <pic:spPr bwMode="auto">
+                    <a:xfrm>
+                      <a:off x="0" y="0"/>
+                      <a:ext cx="3781425" cy="1685925"/>
+                    </a:xfrm>
+                    <a:prstGeom prst="rect">
+                      <a:avLst/>
+                    </a:prstGeom>
+                    <a:noFill/>
+                    <a:ln>
+                      <a:noFill/>
+                    </a:ln>
+                  </pic:spPr>
+                </pic:pic>
+              </a:graphicData>
+            </a:graphic>
+          </wp:inline>
+        </w:drawing>
+      </w:r>
+    </w:p>
+    <w:p>
+      <w:pPr>
+        <w:spacing w:after="0" w:line="240" w:lineRule="auto"/>
+        <w:ind w:firstLine="709"/>
+        <w:jc w:val="center"/>
+        <w:rPr>
+          <w:rFonts w:ascii="Times New Roman" w:hAnsi="Times New Roman" w:cs="Times New Roman"/>
+          <w:sz w:val="24"/>
+          <w:szCs w:val="24"/>
+        </w:rPr>
+      </w:pPr>
+      <w:r>
+        <w:rPr>
+          <w:rFonts w:ascii="Times New Roman" w:hAnsi="Times New Roman" w:cs="Times New Roman"/>
+          <w:sz w:val="24"/>
+          <w:szCs w:val="24"/>
+        </w:rPr>
+        <w:t xml:space="preserve">Рисунок 25 – </w:t>
+      </w:r>
+      <w:proofErr w:type="spellStart"/>
+      <w:r>
+        <w:rPr>
+          <w:rFonts w:ascii="Times New Roman" w:hAnsi="Times New Roman" w:cs="Times New Roman"/>
+          <w:sz w:val="24"/>
+          <w:szCs w:val="24"/>
+        </w:rPr>
+        <w:t>коммит</w:t>
+      </w:r>
+      <w:proofErr w:type="spellEnd"/>
+      <w:r>
+        <w:rPr>
+          <w:rFonts w:ascii="Times New Roman" w:hAnsi="Times New Roman" w:cs="Times New Roman"/>
+          <w:sz w:val="24"/>
+          <w:szCs w:val="24"/>
+        </w:rPr>
+        <w:t xml:space="preserve"> изменений</w:t>
+      </w:r>
+    </w:p>
+    <w:p>
+      <w:pPr>
+        <w:pStyle w:val="a3"/>
+        <w:spacing w:before="0" w:beforeAutospacing="0" w:after="0" w:afterAutospacing="0"/>
+        <w:ind w:firstLine="709"/>
+        <w:jc w:val="center"/>
+      </w:pPr>
+    </w:p>
+    <w:p>
+      <w:pPr>
+        <w:spacing w:after="0" w:line="240" w:lineRule="auto"/>
+        <w:ind w:firstLine="709"/>
+        <w:jc w:val="both"/>
+        <w:rPr>
+          <w:rFonts w:ascii="Times New Roman" w:hAnsi="Times New Roman" w:cs="Times New Roman"/>
+          <w:sz w:val="24"/>
+          <w:szCs w:val="24"/>
+        </w:rPr>
+      </w:pPr>
+      <w:r>
+        <w:rPr>
+          <w:rFonts w:ascii="Times New Roman" w:hAnsi="Times New Roman" w:cs="Times New Roman"/>
+          <w:sz w:val="24"/>
+          <w:szCs w:val="24"/>
+        </w:rPr>
+        <w:t xml:space="preserve">В центре главного экрана появится предложение запушить </w:t>
+      </w:r>
+      <w:proofErr w:type="spellStart"/>
+      <w:r>
+        <w:rPr>
+          <w:rFonts w:ascii="Times New Roman" w:hAnsi="Times New Roman" w:cs="Times New Roman"/>
+          <w:sz w:val="24"/>
+          <w:szCs w:val="24"/>
+        </w:rPr>
+        <w:t>коммит</w:t>
+      </w:r>
+      <w:proofErr w:type="spellEnd"/>
+      <w:r>
+        <w:rPr>
+          <w:rFonts w:ascii="Times New Roman" w:hAnsi="Times New Roman" w:cs="Times New Roman"/>
+          <w:sz w:val="24"/>
+          <w:szCs w:val="24"/>
+        </w:rPr>
+        <w:t xml:space="preserve"> в удалённый </w:t>
+      </w:r>
+      <w:proofErr w:type="spellStart"/>
+      <w:r>
+        <w:rPr>
+          <w:rFonts w:ascii="Times New Roman" w:hAnsi="Times New Roman" w:cs="Times New Roman"/>
+          <w:sz w:val="24"/>
+          <w:szCs w:val="24"/>
+        </w:rPr>
+        <w:t>репозиторий</w:t>
+      </w:r>
+      <w:proofErr w:type="spellEnd"/>
+      <w:r>
+        <w:rPr>
+          <w:rFonts w:ascii="Times New Roman" w:hAnsi="Times New Roman" w:cs="Times New Roman"/>
+          <w:sz w:val="24"/>
+          <w:szCs w:val="24"/>
+        </w:rPr>
+        <w:t>. Соглашаемся и жмём </w:t>
+      </w:r>
+      <w:proofErr w:type="spellStart"/>
+      <w:r>
+        <w:rPr>
+          <w:rFonts w:ascii="Times New Roman" w:hAnsi="Times New Roman" w:cs="Times New Roman"/>
+          <w:i/>
+          <w:iCs/>
+          <w:sz w:val="24"/>
+          <w:szCs w:val="24"/>
+        </w:rPr>
+        <w:t>Push</w:t>
+      </w:r>
+      <w:proofErr w:type="spellEnd"/>
+      <w:r>
+        <w:rPr>
+          <w:rFonts w:ascii="Times New Roman" w:hAnsi="Times New Roman" w:cs="Times New Roman"/>
+          <w:i/>
+          <w:iCs/>
+          <w:sz w:val="24"/>
+          <w:szCs w:val="24"/>
+        </w:rPr>
+        <w:t xml:space="preserve"> </w:t>
+      </w:r>
+      <w:proofErr w:type="spellStart"/>
+      <w:r>
+        <w:rPr>
+          <w:rFonts w:ascii="Times New Roman" w:hAnsi="Times New Roman" w:cs="Times New Roman"/>
+          <w:i/>
+          <w:iCs/>
+          <w:sz w:val="24"/>
+          <w:szCs w:val="24"/>
+        </w:rPr>
+        <w:t>origin</w:t>
+      </w:r>
+      <w:proofErr w:type="spellEnd"/>
+      <w:r>
+        <w:rPr>
+          <w:rFonts w:ascii="Times New Roman" w:hAnsi="Times New Roman" w:cs="Times New Roman"/>
+          <w:sz w:val="24"/>
+          <w:szCs w:val="24"/>
+        </w:rPr>
+        <w:t>.</w:t>
+      </w:r>
+    </w:p>
+    <w:p>
+      <w:pPr>
+        <w:pStyle w:val="a3"/>
+        <w:spacing w:before="0" w:beforeAutospacing="0" w:after="0" w:afterAutospacing="0"/>
+        <w:ind w:firstLine="709"/>
+        <w:jc w:val="center"/>
+      </w:pPr>
+    </w:p>
+    <w:p>
+      <w:pPr>
+        <w:pStyle w:val="a3"/>
+        <w:spacing w:before="0" w:beforeAutospacing="0" w:after="0" w:afterAutospacing="0"/>
+        <w:ind w:firstLine="709"/>
+        <w:jc w:val="center"/>
+      </w:pPr>
+      <w:r>
+        <w:rPr>
+          <w:noProof/>
+        </w:rPr>
+        <w:drawing>
+          <wp:inline distT="0" distB="0" distL="0" distR="0">
+            <wp:extent cx="4657725" cy="952500"/>
+            <wp:effectExtent l="0" t="0" r="9525" b="0"/>
+            <wp:docPr id="4" name="Рисунок 4"/>
+            <wp:cNvGraphicFramePr>
+              <a:graphicFrameLocks xmlns:a="http://schemas.openxmlformats.org/drawingml/2006/main" noChangeAspect="1"/>
+            </wp:cNvGraphicFramePr>
+            <a:graphic xmlns:a="http://schemas.openxmlformats.org/drawingml/2006/main">
+              <a:graphicData uri="http://schemas.openxmlformats.org/drawingml/2006/picture">
+                <pic:pic xmlns:pic="http://schemas.openxmlformats.org/drawingml/2006/picture">
+                  <pic:nvPicPr>
+                    <pic:cNvPr id="0" name="Рисунок 15"/>
+                    <pic:cNvPicPr>
+                      <a:picLocks noChangeAspect="1" noChangeArrowheads="1"/>
+                    </pic:cNvPicPr>
+                  </pic:nvPicPr>
+                  <pic:blipFill>
+                    <a:blip r:embed="rId30">
+                      <a:extLst>
+                        <a:ext uri="{28A0092B-C50C-407E-A947-70E740481C1C}">
+                          <a14:useLocalDpi xmlns:a14="http://schemas.microsoft.com/office/drawing/2010/main" val="0"/>
+                        </a:ext>
+                      </a:extLst>
+                    </a:blip>
+                    <a:srcRect t="18494"/>
+                    <a:stretch>
+                      <a:fillRect/>
+                    </a:stretch>
+                  </pic:blipFill>
+                  <pic:spPr bwMode="auto">
+                    <a:xfrm>
+                      <a:off x="0" y="0"/>
+                      <a:ext cx="4657725" cy="952500"/>
+                    </a:xfrm>
+                    <a:prstGeom prst="rect">
+                      <a:avLst/>
+                    </a:prstGeom>
+                    <a:noFill/>
+                    <a:ln>
+                      <a:noFill/>
+                    </a:ln>
+                  </pic:spPr>
+                </pic:pic>
+              </a:graphicData>
+            </a:graphic>
+          </wp:inline>
+        </w:drawing>
+      </w:r>
+    </w:p>
+    <w:p>
+      <w:pPr>
+        <w:spacing w:after="0" w:line="240" w:lineRule="auto"/>
+        <w:ind w:firstLine="709"/>
+        <w:jc w:val="center"/>
+        <w:rPr>
+          <w:rFonts w:ascii="Times New Roman" w:hAnsi="Times New Roman" w:cs="Times New Roman"/>
+          <w:sz w:val="24"/>
+          <w:szCs w:val="24"/>
+        </w:rPr>
+      </w:pPr>
+      <w:r>
+        <w:rPr>
+          <w:rFonts w:ascii="Times New Roman" w:hAnsi="Times New Roman" w:cs="Times New Roman"/>
+          <w:sz w:val="24"/>
+          <w:szCs w:val="24"/>
+        </w:rPr>
+        <w:t xml:space="preserve">Рисунок 26 – </w:t>
+      </w:r>
+      <w:proofErr w:type="spellStart"/>
+      <w:r>
+        <w:rPr>
+          <w:rFonts w:ascii="Times New Roman" w:hAnsi="Times New Roman" w:cs="Times New Roman"/>
+          <w:sz w:val="24"/>
+          <w:szCs w:val="24"/>
+        </w:rPr>
+        <w:t>пуш</w:t>
+      </w:r>
+      <w:proofErr w:type="spellEnd"/>
+      <w:r>
+        <w:rPr>
+          <w:rFonts w:ascii="Times New Roman" w:hAnsi="Times New Roman" w:cs="Times New Roman"/>
+          <w:sz w:val="24"/>
+          <w:szCs w:val="24"/>
+        </w:rPr>
+        <w:t xml:space="preserve"> изменений</w:t>
+      </w:r>
+    </w:p>
+    <w:p>
+      <w:pPr>
+        <w:pStyle w:val="a3"/>
+        <w:spacing w:before="0" w:beforeAutospacing="0" w:after="0" w:afterAutospacing="0"/>
+        <w:ind w:firstLine="709"/>
+        <w:jc w:val="center"/>
+      </w:pPr>
+    </w:p>
+    <w:p>
+      <w:pPr>
+        <w:spacing w:after="0" w:line="240" w:lineRule="auto"/>
+        <w:ind w:firstLine="709"/>
+        <w:jc w:val="both"/>
+        <w:rPr>
+          <w:rFonts w:ascii="Times New Roman" w:hAnsi="Times New Roman" w:cs="Times New Roman"/>
+          <w:sz w:val="24"/>
+          <w:szCs w:val="24"/>
+        </w:rPr>
+      </w:pPr>
+      <w:r>
+        <w:rPr>
+          <w:rFonts w:ascii="Times New Roman" w:hAnsi="Times New Roman" w:cs="Times New Roman"/>
+          <w:sz w:val="24"/>
+          <w:szCs w:val="24"/>
+        </w:rPr>
+        <w:t>Готово. Теперь, если зайти на </w:t>
+      </w:r>
+      <w:hyperlink r:id="rId31" w:history="1">
+        <w:r>
+          <w:rPr>
+            <w:rStyle w:val="a5"/>
+            <w:rFonts w:ascii="Times New Roman" w:hAnsi="Times New Roman" w:cs="Times New Roman"/>
+            <w:i/>
+            <w:iCs/>
+            <w:sz w:val="24"/>
+            <w:szCs w:val="24"/>
+          </w:rPr>
+          <w:t>GitHub.com</w:t>
+        </w:r>
+      </w:hyperlink>
+      <w:r>
+        <w:rPr>
+          <w:rFonts w:ascii="Times New Roman" w:hAnsi="Times New Roman" w:cs="Times New Roman"/>
+          <w:sz w:val="24"/>
+          <w:szCs w:val="24"/>
+        </w:rPr>
+        <w:t xml:space="preserve">, в наш </w:t>
+      </w:r>
+      <w:proofErr w:type="spellStart"/>
+      <w:r>
+        <w:rPr>
+          <w:rFonts w:ascii="Times New Roman" w:hAnsi="Times New Roman" w:cs="Times New Roman"/>
+          <w:sz w:val="24"/>
+          <w:szCs w:val="24"/>
+        </w:rPr>
+        <w:t>репозиторий</w:t>
+      </w:r>
+      <w:proofErr w:type="spellEnd"/>
+      <w:r>
+        <w:rPr>
+          <w:rFonts w:ascii="Times New Roman" w:hAnsi="Times New Roman" w:cs="Times New Roman"/>
+          <w:sz w:val="24"/>
+          <w:szCs w:val="24"/>
+        </w:rPr>
+        <w:t>, увидим изменённый файл, который мы только что отправили.</w:t>
+      </w:r>
+    </w:p>
+    <w:p>
+      <w:pPr>
+        <w:spacing w:after="0" w:line="240" w:lineRule="auto"/>
+        <w:ind w:firstLine="709"/>
+        <w:jc w:val="center"/>
+        <w:rPr>
+          <w:rFonts w:ascii="Times New Roman" w:hAnsi="Times New Roman" w:cs="Times New Roman"/>
+          <w:sz w:val="24"/>
+          <w:szCs w:val="24"/>
+        </w:rPr>
+      </w:pPr>
+    </w:p>
+    <w:p>
+      <w:pPr>
+        <w:spacing w:after="0" w:line="240" w:lineRule="auto"/>
+        <w:ind w:firstLine="709"/>
+        <w:jc w:val="center"/>
+        <w:rPr>
+          <w:rFonts w:ascii="Times New Roman" w:hAnsi="Times New Roman" w:cs="Times New Roman"/>
+          <w:sz w:val="24"/>
+          <w:szCs w:val="24"/>
+        </w:rPr>
+      </w:pPr>
+      <w:r>
+        <w:rPr>
+          <w:rFonts w:ascii="Times New Roman" w:eastAsia="Times New Roman" w:hAnsi="Times New Roman" w:cs="Times New Roman"/>
+          <w:noProof/>
+          <w:sz w:val="24"/>
+          <w:szCs w:val="24"/>
+          <w:lang w:eastAsia="ru-RU"/>
+        </w:rPr>
+        <w:drawing>
+          <wp:inline distT="0" distB="0" distL="0" distR="0" wp14:anchorId="2A05772B" wp14:editId="2EB9705C">
+            <wp:extent cx="5940425" cy="2174743"/>
+            <wp:effectExtent l="0" t="0" r="3175" b="0"/>
+            <wp:docPr id="36" name="Рисунок 36"/>
+            <wp:cNvGraphicFramePr>
+              <a:graphicFrameLocks xmlns:a="http://schemas.openxmlformats.org/drawingml/2006/main" noChangeAspect="1"/>
+            </wp:cNvGraphicFramePr>
+            <a:graphic xmlns:a="http://schemas.openxmlformats.org/drawingml/2006/main">
+              <a:graphicData uri="http://schemas.openxmlformats.org/drawingml/2006/picture">
+                <pic:pic xmlns:pic="http://schemas.openxmlformats.org/drawingml/2006/picture">
+                  <pic:nvPicPr>
+                    <pic:cNvPr id="1" name=""/>
+                    <pic:cNvPicPr/>
+                  </pic:nvPicPr>
+                  <pic:blipFill>
+                    <a:blip r:embed="rId32"/>
+                    <a:stretch>
+                      <a:fillRect/>
+                    </a:stretch>
+                  </pic:blipFill>
+                  <pic:spPr>
+                    <a:xfrm>
+                      <a:off x="0" y="0"/>
+                      <a:ext cx="5940425" cy="2174743"/>
+                    </a:xfrm>
+                    <a:prstGeom prst="rect">
+                      <a:avLst/>
+                    </a:prstGeom>
+                  </pic:spPr>
+                </pic:pic>
+              </a:graphicData>
+            </a:graphic>
+          </wp:inline>
+        </w:drawing>
+      </w:r>
+    </w:p>
+    <w:p>
+      <w:pPr>
+        <w:spacing w:after="0" w:line="240" w:lineRule="auto"/>
+        <w:ind w:firstLine="709"/>
+        <w:jc w:val="center"/>
+        <w:rPr>
+          <w:rFonts w:ascii="Times New Roman" w:hAnsi="Times New Roman" w:cs="Times New Roman"/>
+          <w:sz w:val="24"/>
+          <w:szCs w:val="24"/>
+        </w:rPr>
+      </w:pPr>
+      <w:r>
+        <w:rPr>
+          <w:rFonts w:ascii="Times New Roman" w:hAnsi="Times New Roman" w:cs="Times New Roman"/>
+          <w:sz w:val="24"/>
+          <w:szCs w:val="24"/>
+        </w:rPr>
+        <w:t>Рисунок 27 – проверка отправки изменений</w:t>
+      </w:r>
+    </w:p>
+    <w:p>
+      <w:pPr>
+        <w:spacing w:after="0" w:line="240" w:lineRule="auto"/>
+        <w:ind w:firstLine="709"/>
+        <w:jc w:val="both"/>
+        <w:rPr>
+          <w:rFonts w:ascii="Times New Roman" w:hAnsi="Times New Roman" w:cs="Times New Roman"/>
+          <w:sz w:val="24"/>
+          <w:szCs w:val="24"/>
+        </w:rPr>
+      </w:pPr>
+      <w:r>
+        <w:rPr>
+          <w:rFonts w:ascii="Times New Roman" w:hAnsi="Times New Roman" w:cs="Times New Roman"/>
+          <w:sz w:val="24"/>
+          <w:szCs w:val="24"/>
+        </w:rPr>
+        <w:t xml:space="preserve">Всё получилось – теперь вы можете создать или </w:t>
+      </w:r>
+      <w:proofErr w:type="spellStart"/>
+      <w:r>
+        <w:rPr>
+          <w:rFonts w:ascii="Times New Roman" w:hAnsi="Times New Roman" w:cs="Times New Roman"/>
+          <w:sz w:val="24"/>
+          <w:szCs w:val="24"/>
+        </w:rPr>
+        <w:t>склонировать</w:t>
+      </w:r>
+      <w:proofErr w:type="spellEnd"/>
+      <w:r>
+        <w:rPr>
+          <w:rFonts w:ascii="Times New Roman" w:hAnsi="Times New Roman" w:cs="Times New Roman"/>
+          <w:sz w:val="24"/>
+          <w:szCs w:val="24"/>
+        </w:rPr>
+        <w:t xml:space="preserve"> </w:t>
+      </w:r>
+      <w:proofErr w:type="spellStart"/>
+      <w:r>
+        <w:rPr>
+          <w:rFonts w:ascii="Times New Roman" w:hAnsi="Times New Roman" w:cs="Times New Roman"/>
+          <w:sz w:val="24"/>
+          <w:szCs w:val="24"/>
+        </w:rPr>
+        <w:t>репозиторий</w:t>
+      </w:r>
+      <w:proofErr w:type="spellEnd"/>
+      <w:r>
+        <w:rPr>
+          <w:rFonts w:ascii="Times New Roman" w:hAnsi="Times New Roman" w:cs="Times New Roman"/>
+          <w:sz w:val="24"/>
+          <w:szCs w:val="24"/>
+        </w:rPr>
+        <w:t>, добавить туда файлы, опубликовать всё это на </w:t>
+      </w:r>
+      <w:hyperlink r:id="rId33" w:history="1">
+        <w:r>
+          <w:rPr>
+            <w:rStyle w:val="a5"/>
+            <w:rFonts w:ascii="Times New Roman" w:hAnsi="Times New Roman" w:cs="Times New Roman"/>
+            <w:i/>
+            <w:iCs/>
+            <w:sz w:val="24"/>
+            <w:szCs w:val="24"/>
+          </w:rPr>
+          <w:t>GitHub.com</w:t>
+        </w:r>
+      </w:hyperlink>
+      <w:r>
+        <w:rPr>
+          <w:rFonts w:ascii="Times New Roman" w:hAnsi="Times New Roman" w:cs="Times New Roman"/>
+          <w:sz w:val="24"/>
+          <w:szCs w:val="24"/>
+        </w:rPr>
+        <w:t>, не прикасаясь к консоли.</w:t>
+      </w:r>
+    </w:p>
+    <w:p>
+      <w:pPr>
+        <w:spacing w:after="0" w:line="240" w:lineRule="auto"/>
+        <w:ind w:firstLine="709"/>
+        <w:jc w:val="center"/>
+        <w:rPr>
+          <w:rFonts w:ascii="Times New Roman" w:hAnsi="Times New Roman" w:cs="Times New Roman"/>
+          <w:b/>
+          <w:sz w:val="24"/>
+          <w:szCs w:val="24"/>
+        </w:rPr>
+      </w:pPr>
+    </w:p>
+    <w:p>
+      <w:pPr>
+        <w:spacing w:after="0" w:line="240" w:lineRule="auto"/>
+        <w:ind w:firstLine="709"/>
+        <w:jc w:val="center"/>
+        <w:rPr>
+          <w:rFonts w:ascii="Times New Roman" w:hAnsi="Times New Roman" w:cs="Times New Roman"/>
+          <w:b/>
+          <w:sz w:val="24"/>
+          <w:szCs w:val="24"/>
+          <w:lang w:val="en-US"/>
+        </w:rPr>
+      </w:pPr>
+      <w:r>
+        <w:rPr>
+          <w:rFonts w:ascii="Times New Roman" w:hAnsi="Times New Roman" w:cs="Times New Roman"/>
+          <w:b/>
+          <w:sz w:val="24"/>
+          <w:szCs w:val="24"/>
+        </w:rPr>
+        <w:t>04.11.2024</w:t>
+      </w:r>
+    </w:p>
+    <w:p>
+      <w:pPr>
+        <w:spacing w:after="0" w:line="240" w:lineRule="auto"/>
+        <w:ind w:firstLine="709"/>
+        <w:jc w:val="both"/>
+        <w:rPr>
+          <w:rFonts w:ascii="Times New Roman" w:hAnsi="Times New Roman" w:cs="Times New Roman"/>
+          <w:sz w:val="24"/>
+          <w:szCs w:val="24"/>
+        </w:rPr>
+      </w:pPr>
+      <w:r>
+        <w:rPr>
+          <w:rFonts w:ascii="Times New Roman" w:hAnsi="Times New Roman" w:cs="Times New Roman"/>
+          <w:b/>
+          <w:sz w:val="24"/>
+          <w:szCs w:val="24"/>
+        </w:rPr>
+        <w:t>Тема:</w:t>
+      </w:r>
+      <w:r>
+        <w:rPr>
+          <w:rFonts w:ascii="Times New Roman" w:hAnsi="Times New Roman" w:cs="Times New Roman"/>
+          <w:sz w:val="24"/>
+          <w:szCs w:val="24"/>
+        </w:rPr>
+        <w:t xml:space="preserve"> Определение структуры MVC-приложения, взаимодействие моделей, контроллеров и представлений. Оформление отчетной документации.</w:t>
+      </w:r>
+    </w:p>
+    <w:p>
+      <w:pPr>
+        <w:spacing w:after="0" w:line="240" w:lineRule="auto"/>
+        <w:ind w:firstLine="709"/>
+        <w:jc w:val="center"/>
+        <w:rPr>
+          <w:rFonts w:ascii="Times New Roman" w:hAnsi="Times New Roman" w:cs="Times New Roman"/>
+          <w:sz w:val="24"/>
+          <w:szCs w:val="24"/>
+        </w:rPr>
+      </w:pPr>
+      <w:r>
+        <w:rPr>
+          <w:rFonts w:ascii="Times New Roman" w:hAnsi="Times New Roman" w:cs="Times New Roman"/>
+          <w:b/>
+          <w:sz w:val="24"/>
+          <w:szCs w:val="24"/>
+        </w:rPr>
+        <w:t>Ход работы</w:t>
+      </w:r>
+      <w:r>
+        <w:rPr>
+          <w:rFonts w:ascii="Times New Roman" w:hAnsi="Times New Roman" w:cs="Times New Roman"/>
+          <w:b/>
+          <w:sz w:val="24"/>
+          <w:szCs w:val="24"/>
+          <w:lang w:val="en-US"/>
+        </w:rPr>
+        <w:t>:</w:t>
+      </w:r>
+    </w:p>
+    <w:p>
+      <w:pPr>
+        <w:pStyle w:val="a7"/>
+        <w:numPr>
+          <w:ilvl w:val="0"/>
+          <w:numId w:val="2"/>
+        </w:numPr>
+        <w:tabs>
+          <w:tab w:val="left" w:pos="1066"/>
+        </w:tabs>
+        <w:ind w:left="0" w:firstLine="709"/>
+        <w:jc w:val="both"/>
+      </w:pPr>
+      <w:r>
+        <w:t xml:space="preserve">В созданном нами проекте на основе шаблона </w:t>
+      </w:r>
+      <w:r>
+        <w:rPr>
+          <w:lang w:val="en-US"/>
+        </w:rPr>
+        <w:t>MVC</w:t>
+      </w:r>
+      <w:r>
+        <w:t xml:space="preserve"> будет использоваться чистая архитектура. Чистая архитектура — это рекомендации по организации системной архитектуры. Они были предложены Робертом С. Мартином (известным также как Дядя Боб) и основаны на ряде прежних архитектурных построений, таких как гексагональная архитектура, луковая архитектура и т. д. Это одно из основных правил для создания адаптируемого программного обеспечения (ПО), удобного в тестировании и поддержке. Каждая окружность соответствует различным составляющим ПО. Внешний уровень ПО является самым низким. К центру уровень повышается. В целом, чем ближе слой к центру, тем он менее подвержен изменениям. Вот иллюстрация чистой архитектуры, созданная Робертом Мартином: </w:t>
+      </w:r>
+    </w:p>
+    <w:p>
+      <w:pPr>
+        <w:pStyle w:val="a7"/>
+        <w:keepNext/>
+        <w:tabs>
+          <w:tab w:val="left" w:pos="1066"/>
+        </w:tabs>
+        <w:ind w:left="0" w:firstLine="709"/>
+        <w:jc w:val="center"/>
+      </w:pPr>
+      <w:r>
+        <w:rPr>
+          <w:noProof/>
+        </w:rPr>
+        <w:lastRenderedPageBreak/>
+        <w:drawing>
+          <wp:inline distT="0" distB="0" distL="0" distR="0" wp14:anchorId="6A4205F4" wp14:editId="01EB4766">
+            <wp:extent cx="5050790" cy="2346960"/>
+            <wp:effectExtent l="0" t="0" r="0" b="0"/>
+            <wp:docPr id="26" name="Рисунок 26"/>
+            <wp:cNvGraphicFramePr>
+              <a:graphicFrameLocks xmlns:a="http://schemas.openxmlformats.org/drawingml/2006/main" noChangeAspect="1"/>
+            </wp:cNvGraphicFramePr>
+            <a:graphic xmlns:a="http://schemas.openxmlformats.org/drawingml/2006/main">
+              <a:graphicData uri="http://schemas.openxmlformats.org/drawingml/2006/picture">
+                <pic:pic xmlns:pic="http://schemas.openxmlformats.org/drawingml/2006/picture">
+                  <pic:nvPicPr>
+                    <pic:cNvPr id="1" name=""/>
+                    <pic:cNvPicPr/>
+                  </pic:nvPicPr>
+                  <pic:blipFill>
+                    <a:blip r:embed="rId34"/>
+                    <a:stretch>
+                      <a:fillRect/>
+                    </a:stretch>
+                  </pic:blipFill>
+                  <pic:spPr>
+                    <a:xfrm>
+                      <a:off x="0" y="0"/>
+                      <a:ext cx="5056577" cy="2349649"/>
+                    </a:xfrm>
+                    <a:prstGeom prst="rect">
+                      <a:avLst/>
+                    </a:prstGeom>
+                  </pic:spPr>
+                </pic:pic>
+              </a:graphicData>
+            </a:graphic>
+          </wp:inline>
+        </w:drawing>
+      </w:r>
+    </w:p>
+    <w:p>
+      <w:pPr>
+        <w:pStyle w:val="a8"/>
+        <w:spacing w:after="0"/>
+        <w:ind w:firstLine="709"/>
+        <w:jc w:val="center"/>
+        <w:rPr>
+          <w:i w:val="0"/>
+          <w:color w:val="auto"/>
+          <w:sz w:val="24"/>
+          <w:szCs w:val="24"/>
+        </w:rPr>
+      </w:pPr>
+      <w:r>
+        <w:rPr>
+          <w:i w:val="0"/>
+          <w:color w:val="auto"/>
+          <w:sz w:val="24"/>
+          <w:szCs w:val="24"/>
+        </w:rPr>
+        <w:t xml:space="preserve">Рисунок </w:t>
+      </w:r>
+      <w:r>
+        <w:rPr>
+          <w:i w:val="0"/>
+          <w:color w:val="auto"/>
+          <w:sz w:val="24"/>
+          <w:szCs w:val="24"/>
+        </w:rPr>
+        <w:fldChar w:fldCharType="begin"/>
+      </w:r>
+      <w:r>
+        <w:rPr>
+          <w:i w:val="0"/>
+          <w:color w:val="auto"/>
+          <w:sz w:val="24"/>
+          <w:szCs w:val="24"/>
+        </w:rPr>
+        <w:instrText xml:space="preserve"> SEQ Рисунок \* ARABIC </w:instrText>
+      </w:r>
+      <w:r>
+        <w:rPr>
+          <w:i w:val="0"/>
+          <w:color w:val="auto"/>
+          <w:sz w:val="24"/>
+          <w:szCs w:val="24"/>
+        </w:rPr>
+        <w:fldChar w:fldCharType="separate"/>
+      </w:r>
+      <w:r>
+        <w:rPr>
+          <w:i w:val="0"/>
+          <w:noProof/>
+          <w:color w:val="auto"/>
+          <w:sz w:val="24"/>
+          <w:szCs w:val="24"/>
+        </w:rPr>
+        <w:t>16</w:t>
+      </w:r>
+      <w:r>
+        <w:rPr>
+          <w:i w:val="0"/>
+          <w:color w:val="auto"/>
+          <w:sz w:val="24"/>
+          <w:szCs w:val="24"/>
+        </w:rPr>
+        <w:fldChar w:fldCharType="end"/>
+      </w:r>
+      <w:r>
+        <w:rPr>
+          <w:i w:val="0"/>
+          <w:color w:val="auto"/>
+          <w:sz w:val="24"/>
+          <w:szCs w:val="24"/>
+        </w:rPr>
+        <w:t>. Схема чистой архитектуры.</w:t>
+      </w:r>
+    </w:p>
+    <w:p>
+      <w:pPr>
+        <w:pStyle w:val="a7"/>
+        <w:numPr>
+          <w:ilvl w:val="0"/>
+          <w:numId w:val="2"/>
+        </w:numPr>
+        <w:tabs>
+          <w:tab w:val="left" w:pos="1066"/>
+        </w:tabs>
+        <w:ind w:left="0" w:firstLine="709"/>
+        <w:jc w:val="both"/>
+      </w:pPr>
+      <w:r>
+        <w:t>В отношении чистой архитектуры существует правило зависимостей. Согласно этому правилу, зависимости исходного кода могут быть направлены только внутрь круговой схемы. Это означает, что компоненты из внутренней окружности могут вообще ничего не знать о компонентах из внешней, то есть внутренняя окружность никак не зависит от внешней. Направление черных стрелок на схеме соответствует этому принципу.</w:t>
+      </w:r>
+    </w:p>
+    <w:p>
+      <w:pPr>
+        <w:pStyle w:val="a7"/>
+        <w:keepNext/>
+        <w:tabs>
+          <w:tab w:val="left" w:pos="1066"/>
+        </w:tabs>
+        <w:ind w:left="0" w:firstLine="709"/>
+        <w:jc w:val="center"/>
+      </w:pPr>
+      <w:r>
+        <w:rPr>
+          <w:noProof/>
+        </w:rPr>
+        <w:drawing>
+          <wp:inline distT="0" distB="0" distL="0" distR="0" wp14:anchorId="1D3C1389" wp14:editId="24C61E0D">
+            <wp:extent cx="1771650" cy="5162550"/>
+            <wp:effectExtent l="0" t="0" r="0" b="0"/>
+            <wp:docPr id="27" name="Рисунок 27" descr="Снимок экрана 2024-11-04 172550"/>
+            <wp:cNvGraphicFramePr>
+              <a:graphicFrameLocks xmlns:a="http://schemas.openxmlformats.org/drawingml/2006/main" noChangeAspect="1"/>
+            </wp:cNvGraphicFramePr>
+            <a:graphic xmlns:a="http://schemas.openxmlformats.org/drawingml/2006/main">
+              <a:graphicData uri="http://schemas.openxmlformats.org/drawingml/2006/picture">
+                <pic:pic xmlns:pic="http://schemas.openxmlformats.org/drawingml/2006/picture">
+                  <pic:nvPicPr>
+                    <pic:cNvPr id="0" name="Picture 33" descr="Снимок экрана 2024-11-04 172550"/>
+                    <pic:cNvPicPr>
+                      <a:picLocks noChangeAspect="1" noChangeArrowheads="1"/>
+                    </pic:cNvPicPr>
+                  </pic:nvPicPr>
+                  <pic:blipFill>
+                    <a:blip r:embed="rId35">
+                      <a:extLst>
+                        <a:ext uri="{28A0092B-C50C-407E-A947-70E740481C1C}">
+                          <a14:useLocalDpi xmlns:a14="http://schemas.microsoft.com/office/drawing/2010/main" val="0"/>
+                        </a:ext>
+                      </a:extLst>
+                    </a:blip>
+                    <a:srcRect/>
+                    <a:stretch>
+                      <a:fillRect/>
+                    </a:stretch>
+                  </pic:blipFill>
+                  <pic:spPr bwMode="auto">
+                    <a:xfrm>
+                      <a:off x="0" y="0"/>
+                      <a:ext cx="1771650" cy="5162550"/>
+                    </a:xfrm>
+                    <a:prstGeom prst="rect">
+                      <a:avLst/>
+                    </a:prstGeom>
+                    <a:noFill/>
+                    <a:ln>
+                      <a:noFill/>
+                    </a:ln>
+                  </pic:spPr>
+                </pic:pic>
+              </a:graphicData>
+            </a:graphic>
+          </wp:inline>
+        </w:drawing>
+      </w:r>
+    </w:p>
+    <w:p>
+      <w:pPr>
+        <w:pStyle w:val="a8"/>
+        <w:spacing w:after="0"/>
+        <w:ind w:firstLine="709"/>
+        <w:jc w:val="center"/>
+        <w:rPr>
+          <w:i w:val="0"/>
+          <w:color w:val="000000" w:themeColor="text1"/>
+          <w:sz w:val="24"/>
+          <w:szCs w:val="24"/>
+        </w:rPr>
+      </w:pPr>
+      <w:r>
+        <w:rPr>
+          <w:i w:val="0"/>
+          <w:color w:val="000000" w:themeColor="text1"/>
+          <w:sz w:val="24"/>
+          <w:szCs w:val="24"/>
+        </w:rPr>
+        <w:t xml:space="preserve">Рисунок </w:t>
+      </w:r>
+      <w:r>
+        <w:rPr>
+          <w:i w:val="0"/>
+          <w:color w:val="000000" w:themeColor="text1"/>
+          <w:sz w:val="24"/>
+          <w:szCs w:val="24"/>
+        </w:rPr>
+        <w:fldChar w:fldCharType="begin"/>
+      </w:r>
+      <w:r>
+        <w:rPr>
+          <w:i w:val="0"/>
+          <w:color w:val="000000" w:themeColor="text1"/>
+          <w:sz w:val="24"/>
+          <w:szCs w:val="24"/>
+        </w:rPr>
+        <w:instrText xml:space="preserve"> SEQ Рисунок \* ARABIC </w:instrText>
+      </w:r>
+      <w:r>
+        <w:rPr>
+          <w:i w:val="0"/>
+          <w:color w:val="000000" w:themeColor="text1"/>
+          <w:sz w:val="24"/>
+          <w:szCs w:val="24"/>
+        </w:rPr>
+        <w:fldChar w:fldCharType="separate"/>
+      </w:r>
+      <w:r>
+        <w:rPr>
+          <w:i w:val="0"/>
+          <w:noProof/>
+          <w:color w:val="000000" w:themeColor="text1"/>
+          <w:sz w:val="24"/>
+          <w:szCs w:val="24"/>
+        </w:rPr>
+        <w:t>17</w:t>
+      </w:r>
+      <w:r>
+        <w:rPr>
+          <w:i w:val="0"/>
+          <w:color w:val="000000" w:themeColor="text1"/>
+          <w:sz w:val="24"/>
+          <w:szCs w:val="24"/>
+        </w:rPr>
+        <w:fldChar w:fldCharType="end"/>
+      </w:r>
+      <w:r>
+        <w:rPr>
+          <w:i w:val="0"/>
+          <w:color w:val="000000" w:themeColor="text1"/>
+          <w:sz w:val="24"/>
+          <w:szCs w:val="24"/>
+        </w:rPr>
+        <w:t>. Правило зависимостей.</w:t>
+      </w:r>
+    </w:p>
+    <w:p>
+      <w:pPr>
+        <w:pStyle w:val="a7"/>
+        <w:numPr>
+          <w:ilvl w:val="0"/>
+          <w:numId w:val="2"/>
+        </w:numPr>
+        <w:tabs>
+          <w:tab w:val="left" w:pos="1066"/>
+        </w:tabs>
+        <w:ind w:left="0" w:firstLine="709"/>
+        <w:jc w:val="both"/>
+      </w:pPr>
+      <w:r>
+        <w:lastRenderedPageBreak/>
+        <w:t xml:space="preserve">Основные компоненты чистой архитектуры - это сущности, сценарии, интерфейс адаптеры и </w:t>
+      </w:r>
+      <w:proofErr w:type="spellStart"/>
+      <w:r>
+        <w:t>фреймворки</w:t>
+      </w:r>
+      <w:proofErr w:type="spellEnd"/>
+      <w:r>
+        <w:t>. Надо учитывать тот факт, что слои находящиеся ближе к центру становятся все менее и менее изменяемыми.</w:t>
+      </w:r>
+    </w:p>
+    <w:p>
+      <w:pPr>
+        <w:pStyle w:val="a7"/>
+        <w:numPr>
+          <w:ilvl w:val="0"/>
+          <w:numId w:val="2"/>
+        </w:numPr>
+        <w:tabs>
+          <w:tab w:val="left" w:pos="1066"/>
+        </w:tabs>
+        <w:ind w:left="0" w:firstLine="709"/>
+        <w:jc w:val="both"/>
+      </w:pPr>
+      <w:r>
+        <w:t xml:space="preserve">Для реализации данной архитектуры в нашем проекте сперва необходимо удалить папку </w:t>
+      </w:r>
+      <w:r>
+        <w:rPr>
+          <w:i/>
+          <w:lang w:val="en-US"/>
+        </w:rPr>
+        <w:t>Models</w:t>
+      </w:r>
+      <w:r>
+        <w:rPr>
+          <w:i/>
+        </w:rPr>
+        <w:t xml:space="preserve">, </w:t>
+      </w:r>
+      <w:r>
+        <w:t xml:space="preserve">так как наши модели будут храниться в других местах и добавить 3 папки внутри которых будут находиться библиотеки классов: папку </w:t>
+      </w:r>
+      <w:r>
+        <w:rPr>
+          <w:i/>
+          <w:lang w:val="en-US"/>
+        </w:rPr>
+        <w:t>DAL</w:t>
+      </w:r>
+      <w:r>
+        <w:t xml:space="preserve">, папку </w:t>
+      </w:r>
+      <w:r>
+        <w:rPr>
+          <w:i/>
+          <w:lang w:val="en-US"/>
+        </w:rPr>
+        <w:t>Domain</w:t>
+      </w:r>
+      <w:r>
+        <w:t xml:space="preserve"> и папку </w:t>
+      </w:r>
+      <w:r>
+        <w:rPr>
+          <w:i/>
+          <w:lang w:val="en-US"/>
+        </w:rPr>
+        <w:t>Service</w:t>
+      </w:r>
+      <w:r>
+        <w:t>. Ниже результат проделанной работы</w:t>
+      </w:r>
+      <w:r>
+        <w:rPr>
+          <w:lang w:val="en-US"/>
+        </w:rPr>
+        <w:t>:</w:t>
+      </w:r>
+    </w:p>
+    <w:p>
+      <w:pPr>
+        <w:pStyle w:val="a7"/>
+        <w:keepNext/>
+        <w:tabs>
+          <w:tab w:val="left" w:pos="1066"/>
+        </w:tabs>
+        <w:ind w:left="0" w:firstLine="709"/>
+        <w:jc w:val="center"/>
+      </w:pPr>
+      <w:r>
+        <w:drawing>
+          <wp:inline distT="0" distB="0" distL="0" distR="0" wp14:anchorId="3A1EBACB" wp14:editId="47F0D411">
+            <wp:extent cx="1457528" cy="1209844"/>
+            <wp:effectExtent l="0" t="0" r="0" b="9525"/>
+            <wp:docPr id="3" name="Рисунок 3"/>
+            <wp:cNvGraphicFramePr>
+              <a:graphicFrameLocks xmlns:a="http://schemas.openxmlformats.org/drawingml/2006/main" noChangeAspect="1"/>
+            </wp:cNvGraphicFramePr>
+            <a:graphic xmlns:a="http://schemas.openxmlformats.org/drawingml/2006/main">
+              <a:graphicData uri="http://schemas.openxmlformats.org/drawingml/2006/picture">
+                <pic:pic xmlns:pic="http://schemas.openxmlformats.org/drawingml/2006/picture">
+                  <pic:nvPicPr>
+                    <pic:cNvPr id="1" name=""/>
+                    <pic:cNvPicPr/>
+                  </pic:nvPicPr>
+                  <pic:blipFill>
+                    <a:blip r:embed="rId36"/>
+                    <a:stretch>
+                      <a:fillRect/>
+                    </a:stretch>
+                  </pic:blipFill>
+                  <pic:spPr>
+                    <a:xfrm>
+                      <a:off x="0" y="0"/>
+                      <a:ext cx="1457528" cy="1209844"/>
+                    </a:xfrm>
+                    <a:prstGeom prst="rect">
+                      <a:avLst/>
+                    </a:prstGeom>
+                  </pic:spPr>
+                </pic:pic>
+              </a:graphicData>
+            </a:graphic>
+          </wp:inline>
+        </w:drawing>
+      </w:r>
+    </w:p>
+    <w:p>
+      <w:pPr>
+        <w:pStyle w:val="a8"/>
+        <w:spacing w:after="0"/>
+        <w:ind w:firstLine="709"/>
+        <w:jc w:val="center"/>
+        <w:rPr>
+          <w:i w:val="0"/>
+          <w:color w:val="000000" w:themeColor="text1"/>
+          <w:sz w:val="24"/>
+          <w:szCs w:val="24"/>
+        </w:rPr>
+      </w:pPr>
+      <w:r>
+        <w:rPr>
+          <w:i w:val="0"/>
+          <w:color w:val="000000" w:themeColor="text1"/>
+          <w:sz w:val="24"/>
+          <w:szCs w:val="24"/>
+        </w:rPr>
+        <w:t xml:space="preserve">Рисунок </w:t>
+      </w:r>
+      <w:r>
+        <w:rPr>
+          <w:i w:val="0"/>
+          <w:color w:val="000000" w:themeColor="text1"/>
+          <w:sz w:val="24"/>
+          <w:szCs w:val="24"/>
+        </w:rPr>
+        <w:fldChar w:fldCharType="begin"/>
+      </w:r>
+      <w:r>
+        <w:rPr>
+          <w:i w:val="0"/>
+          <w:color w:val="000000" w:themeColor="text1"/>
+          <w:sz w:val="24"/>
+          <w:szCs w:val="24"/>
+        </w:rPr>
+        <w:instrText xml:space="preserve"> SEQ Рисунок \* ARABIC </w:instrText>
+      </w:r>
+      <w:r>
+        <w:rPr>
+          <w:i w:val="0"/>
+          <w:color w:val="000000" w:themeColor="text1"/>
+          <w:sz w:val="24"/>
+          <w:szCs w:val="24"/>
+        </w:rPr>
+        <w:fldChar w:fldCharType="separate"/>
+      </w:r>
+      <w:r>
+        <w:rPr>
+          <w:i w:val="0"/>
+          <w:noProof/>
+          <w:color w:val="000000" w:themeColor="text1"/>
+          <w:sz w:val="24"/>
+          <w:szCs w:val="24"/>
+        </w:rPr>
+        <w:t>18</w:t>
+      </w:r>
+      <w:r>
+        <w:rPr>
+          <w:i w:val="0"/>
+          <w:color w:val="000000" w:themeColor="text1"/>
+          <w:sz w:val="24"/>
+          <w:szCs w:val="24"/>
+        </w:rPr>
+        <w:fldChar w:fldCharType="end"/>
+      </w:r>
+      <w:r>
+        <w:rPr>
+          <w:i w:val="0"/>
+          <w:color w:val="000000" w:themeColor="text1"/>
+          <w:sz w:val="24"/>
+          <w:szCs w:val="24"/>
+        </w:rPr>
+        <w:t>. Созданные папки</w:t>
+      </w:r>
+    </w:p>
+    <w:p>
+      <w:pPr>
+        <w:spacing w:after="0" w:line="240" w:lineRule="auto"/>
+        <w:ind w:firstLine="709"/>
+        <w:jc w:val="both"/>
+        <w:rPr>
+          <w:rFonts w:ascii="Times New Roman" w:hAnsi="Times New Roman" w:cs="Times New Roman"/>
+          <w:sz w:val="24"/>
+          <w:szCs w:val="24"/>
+        </w:rPr>
+      </w:pPr>
+      <w:r>
+        <w:rPr>
+          <w:rFonts w:ascii="Times New Roman" w:hAnsi="Times New Roman" w:cs="Times New Roman"/>
+          <w:b/>
+          <w:sz w:val="24"/>
+          <w:szCs w:val="24"/>
+        </w:rPr>
+        <w:t xml:space="preserve">Вывод: </w:t>
+      </w:r>
+      <w:r>
+        <w:rPr>
+          <w:rFonts w:ascii="Times New Roman" w:hAnsi="Times New Roman" w:cs="Times New Roman"/>
+          <w:sz w:val="24"/>
+          <w:szCs w:val="24"/>
+        </w:rPr>
+        <w:t xml:space="preserve">изучил понятие чистой архитектуры и определил структуру проекта на основе шаблона </w:t>
+      </w:r>
+      <w:r>
+        <w:rPr>
+          <w:rFonts w:ascii="Times New Roman" w:hAnsi="Times New Roman" w:cs="Times New Roman"/>
+          <w:i/>
+          <w:sz w:val="24"/>
+          <w:szCs w:val="24"/>
+          <w:lang w:val="en-US"/>
+        </w:rPr>
+        <w:t>MVC</w:t>
+      </w:r>
+      <w:r>
+        <w:rPr>
+          <w:rFonts w:ascii="Times New Roman" w:hAnsi="Times New Roman" w:cs="Times New Roman"/>
+          <w:i/>
+          <w:sz w:val="24"/>
+          <w:szCs w:val="24"/>
+        </w:rPr>
+        <w:t>.</w:t>
+      </w:r>
+    </w:p>
+    <w:p>
+      <w:pPr>
+        <w:pStyle w:val="a7"/>
+        <w:tabs>
+          <w:tab w:val="left" w:pos="1066"/>
+        </w:tabs>
+        <w:ind w:left="0" w:firstLine="709"/>
+        <w:jc w:val="both"/>
+      </w:pPr>
+    </w:p>
+    <w:p>
+      <w:pPr>
+        <w:spacing w:after="0" w:line="240" w:lineRule="auto"/>
+        <w:ind w:firstLine="709"/>
+        <w:jc w:val="both"/>
+        <w:rPr>
+          <w:rFonts w:ascii="Times New Roman" w:hAnsi="Times New Roman" w:cs="Times New Roman"/>
+          <w:sz w:val="24"/>
+          <w:szCs w:val="24"/>
+        </w:rPr>
+      </w:pPr>
+    </w:p>
+    <w:p>
+      <w:pPr>
+        <w:pStyle w:val="a3"/>
+        <w:spacing w:before="0" w:beforeAutospacing="0" w:after="0" w:afterAutospacing="0"/>
+        <w:ind w:firstLine="709"/>
+        <w:jc w:val="center"/>
+      </w:pPr>
+    </w:p>
+    <w:p>
+      <w:pPr>
+        <w:spacing w:after="0" w:line="240" w:lineRule="auto"/>
+        <w:ind w:firstLine="709"/>
+        <w:rPr>
+          <w:rFonts w:ascii="Times New Roman" w:hAnsi="Times New Roman" w:cs="Times New Roman"/>
+          <w:sz w:val="24"/>
+          <w:szCs w:val="24"/>
+        </w:rPr>
+      </w:pPr>
+    </w:p>
+    <w:p>
+      <w:pPr>
+        <w:spacing w:after="0" w:line="240" w:lineRule="auto"/>
+        <w:ind w:firstLine="709"/>
+        <w:jc w:val="center"/>
+        <w:rPr>
+          <w:rFonts w:ascii="Times New Roman" w:hAnsi="Times New Roman" w:cs="Times New Roman"/>
+          <w:sz w:val="24"/>
+          <w:szCs w:val="24"/>
+        </w:rPr>
+      </w:pPr>
     </w:p>
     <w:sectPr>
       <w:pgSz w:w="11906" w:h="16838"/>
@@ -2678,6 +6744,246 @@
     </w:sectPr>
   </w:body>
 </w:document>
+</file>
+
+<file path=word/numbering.xml><?xml version="1.0" encoding="utf-8"?>
+<w:numbering xmlns:wpc="http://schemas.microsoft.com/office/word/2010/wordprocessingCanvas" xmlns:cx="http://schemas.microsoft.com/office/drawing/2014/chartex" xmlns:mc="http://schemas.openxmlformats.org/markup-compatibility/2006" xmlns:o="urn:schemas-microsoft-com:office:office" xmlns:r="http://schemas.openxmlformats.org/officeDocument/2006/relationships" xmlns:m="http://schemas.openxmlformats.org/officeDocument/2006/math" xmlns:v="urn:schemas-microsoft-com:vml" xmlns:wp14="http://schemas.microsoft.com/office/word/2010/wordprocessingDrawing" xmlns:wp="http://schemas.openxmlformats.org/drawingml/2006/wordprocessingDrawing" xmlns:w10="urn:schemas-microsoft-com:office:word" xmlns:w="http://schemas.openxmlformats.org/wordprocessingml/2006/main" xmlns:w14="http://schemas.microsoft.com/office/word/2010/wordml" xmlns:w15="http://schemas.microsoft.com/office/word/2012/wordml" xmlns:w16se="http://schemas.microsoft.com/office/word/2015/wordml/symex" xmlns:wpg="http://schemas.microsoft.com/office/word/2010/wordprocessingGroup" xmlns:wpi="http://schemas.microsoft.com/office/word/2010/wordprocessingInk" xmlns:wne="http://schemas.microsoft.com/office/word/2006/wordml" xmlns:wps="http://schemas.microsoft.com/office/word/2010/wordprocessingShape" mc:Ignorable="w14 w15 w16se wp14">
+  <w:abstractNum w:abstractNumId="0" w15:restartNumberingAfterBreak="0">
+    <w:nsid w:val="018616A9"/>
+    <w:multiLevelType w:val="multilevel"/>
+    <w:tmpl w:val="091E0744"/>
+    <w:lvl w:ilvl="0">
+      <w:start w:val="1"/>
+      <w:numFmt w:val="decimal"/>
+      <w:lvlText w:val="%1."/>
+      <w:lvlJc w:val="left"/>
+      <w:pPr>
+        <w:tabs>
+          <w:tab w:val="num" w:pos="720"/>
+        </w:tabs>
+        <w:ind w:left="720" w:hanging="360"/>
+      </w:pPr>
+    </w:lvl>
+    <w:lvl w:ilvl="1">
+      <w:start w:val="1"/>
+      <w:numFmt w:val="decimal"/>
+      <w:lvlText w:val="%2."/>
+      <w:lvlJc w:val="left"/>
+      <w:pPr>
+        <w:tabs>
+          <w:tab w:val="num" w:pos="1440"/>
+        </w:tabs>
+        <w:ind w:left="1440" w:hanging="360"/>
+      </w:pPr>
+    </w:lvl>
+    <w:lvl w:ilvl="2">
+      <w:start w:val="1"/>
+      <w:numFmt w:val="decimal"/>
+      <w:lvlText w:val="%3."/>
+      <w:lvlJc w:val="left"/>
+      <w:pPr>
+        <w:tabs>
+          <w:tab w:val="num" w:pos="2160"/>
+        </w:tabs>
+        <w:ind w:left="2160" w:hanging="360"/>
+      </w:pPr>
+    </w:lvl>
+    <w:lvl w:ilvl="3">
+      <w:start w:val="1"/>
+      <w:numFmt w:val="decimal"/>
+      <w:lvlText w:val="%4."/>
+      <w:lvlJc w:val="left"/>
+      <w:pPr>
+        <w:tabs>
+          <w:tab w:val="num" w:pos="2880"/>
+        </w:tabs>
+        <w:ind w:left="2880" w:hanging="360"/>
+      </w:pPr>
+    </w:lvl>
+    <w:lvl w:ilvl="4">
+      <w:start w:val="1"/>
+      <w:numFmt w:val="decimal"/>
+      <w:lvlText w:val="%5."/>
+      <w:lvlJc w:val="left"/>
+      <w:pPr>
+        <w:tabs>
+          <w:tab w:val="num" w:pos="3600"/>
+        </w:tabs>
+        <w:ind w:left="3600" w:hanging="360"/>
+      </w:pPr>
+    </w:lvl>
+    <w:lvl w:ilvl="5">
+      <w:start w:val="1"/>
+      <w:numFmt w:val="decimal"/>
+      <w:lvlText w:val="%6."/>
+      <w:lvlJc w:val="left"/>
+      <w:pPr>
+        <w:tabs>
+          <w:tab w:val="num" w:pos="4320"/>
+        </w:tabs>
+        <w:ind w:left="4320" w:hanging="360"/>
+      </w:pPr>
+    </w:lvl>
+    <w:lvl w:ilvl="6">
+      <w:start w:val="1"/>
+      <w:numFmt w:val="decimal"/>
+      <w:lvlText w:val="%7."/>
+      <w:lvlJc w:val="left"/>
+      <w:pPr>
+        <w:tabs>
+          <w:tab w:val="num" w:pos="5040"/>
+        </w:tabs>
+        <w:ind w:left="5040" w:hanging="360"/>
+      </w:pPr>
+    </w:lvl>
+    <w:lvl w:ilvl="7">
+      <w:start w:val="1"/>
+      <w:numFmt w:val="decimal"/>
+      <w:lvlText w:val="%8."/>
+      <w:lvlJc w:val="left"/>
+      <w:pPr>
+        <w:tabs>
+          <w:tab w:val="num" w:pos="5760"/>
+        </w:tabs>
+        <w:ind w:left="5760" w:hanging="360"/>
+      </w:pPr>
+    </w:lvl>
+    <w:lvl w:ilvl="8">
+      <w:start w:val="1"/>
+      <w:numFmt w:val="decimal"/>
+      <w:lvlText w:val="%9."/>
+      <w:lvlJc w:val="left"/>
+      <w:pPr>
+        <w:tabs>
+          <w:tab w:val="num" w:pos="6480"/>
+        </w:tabs>
+        <w:ind w:left="6480" w:hanging="360"/>
+      </w:pPr>
+    </w:lvl>
+  </w:abstractNum>
+  <w:abstractNum w:abstractNumId="1" w15:restartNumberingAfterBreak="0">
+    <w:nsid w:val="082641C1"/>
+    <w:multiLevelType w:val="hybridMultilevel"/>
+    <w:tmpl w:val="5B00A80E"/>
+    <w:lvl w:ilvl="0" w:tplc="02445B6A">
+      <w:start w:val="1"/>
+      <w:numFmt w:val="decimal"/>
+      <w:lvlText w:val="%1."/>
+      <w:lvlJc w:val="left"/>
+      <w:pPr>
+        <w:ind w:left="1080" w:hanging="360"/>
+      </w:pPr>
+      <w:rPr>
+        <w:rFonts w:hint="default"/>
+      </w:rPr>
+    </w:lvl>
+    <w:lvl w:ilvl="1" w:tplc="04190019" w:tentative="1">
+      <w:start w:val="1"/>
+      <w:numFmt w:val="lowerLetter"/>
+      <w:lvlText w:val="%2."/>
+      <w:lvlJc w:val="left"/>
+      <w:pPr>
+        <w:ind w:left="1800" w:hanging="360"/>
+      </w:pPr>
+    </w:lvl>
+    <w:lvl w:ilvl="2" w:tplc="0419001B" w:tentative="1">
+      <w:start w:val="1"/>
+      <w:numFmt w:val="lowerRoman"/>
+      <w:lvlText w:val="%3."/>
+      <w:lvlJc w:val="right"/>
+      <w:pPr>
+        <w:ind w:left="2520" w:hanging="180"/>
+      </w:pPr>
+    </w:lvl>
+    <w:lvl w:ilvl="3" w:tplc="0419000F" w:tentative="1">
+      <w:start w:val="1"/>
+      <w:numFmt w:val="decimal"/>
+      <w:lvlText w:val="%4."/>
+      <w:lvlJc w:val="left"/>
+      <w:pPr>
+        <w:ind w:left="3240" w:hanging="360"/>
+      </w:pPr>
+    </w:lvl>
+    <w:lvl w:ilvl="4" w:tplc="04190019" w:tentative="1">
+      <w:start w:val="1"/>
+      <w:numFmt w:val="lowerLetter"/>
+      <w:lvlText w:val="%5."/>
+      <w:lvlJc w:val="left"/>
+      <w:pPr>
+        <w:ind w:left="3960" w:hanging="360"/>
+      </w:pPr>
+    </w:lvl>
+    <w:lvl w:ilvl="5" w:tplc="0419001B" w:tentative="1">
+      <w:start w:val="1"/>
+      <w:numFmt w:val="lowerRoman"/>
+      <w:lvlText w:val="%6."/>
+      <w:lvlJc w:val="right"/>
+      <w:pPr>
+        <w:ind w:left="4680" w:hanging="180"/>
+      </w:pPr>
+    </w:lvl>
+    <w:lvl w:ilvl="6" w:tplc="0419000F" w:tentative="1">
+      <w:start w:val="1"/>
+      <w:numFmt w:val="decimal"/>
+      <w:lvlText w:val="%7."/>
+      <w:lvlJc w:val="left"/>
+      <w:pPr>
+        <w:ind w:left="5400" w:hanging="360"/>
+      </w:pPr>
+    </w:lvl>
+    <w:lvl w:ilvl="7" w:tplc="04190019" w:tentative="1">
+      <w:start w:val="1"/>
+      <w:numFmt w:val="lowerLetter"/>
+      <w:lvlText w:val="%8."/>
+      <w:lvlJc w:val="left"/>
+      <w:pPr>
+        <w:ind w:left="6120" w:hanging="360"/>
+      </w:pPr>
+    </w:lvl>
+    <w:lvl w:ilvl="8" w:tplc="0419001B" w:tentative="1">
+      <w:start w:val="1"/>
+      <w:numFmt w:val="lowerRoman"/>
+      <w:lvlText w:val="%9."/>
+      <w:lvlJc w:val="right"/>
+      <w:pPr>
+        <w:ind w:left="6840" w:hanging="180"/>
+      </w:pPr>
+    </w:lvl>
+  </w:abstractNum>
+  <w:num w:numId="1">
+    <w:abstractNumId w:val="0"/>
+    <w:lvlOverride w:ilvl="0">
+      <w:startOverride w:val="1"/>
+    </w:lvlOverride>
+    <w:lvlOverride w:ilvl="1">
+      <w:startOverride w:val="1"/>
+    </w:lvlOverride>
+    <w:lvlOverride w:ilvl="2">
+      <w:startOverride w:val="1"/>
+    </w:lvlOverride>
+    <w:lvlOverride w:ilvl="3">
+      <w:startOverride w:val="1"/>
+    </w:lvlOverride>
+    <w:lvlOverride w:ilvl="4">
+      <w:startOverride w:val="1"/>
+    </w:lvlOverride>
+    <w:lvlOverride w:ilvl="5">
+      <w:startOverride w:val="1"/>
+    </w:lvlOverride>
+    <w:lvlOverride w:ilvl="6">
+      <w:startOverride w:val="1"/>
+    </w:lvlOverride>
+    <w:lvlOverride w:ilvl="7">
+      <w:startOverride w:val="1"/>
+    </w:lvlOverride>
+    <w:lvlOverride w:ilvl="8">
+      <w:startOverride w:val="1"/>
+    </w:lvlOverride>
+  </w:num>
+  <w:num w:numId="2">
+    <w:abstractNumId w:val="1"/>
+  </w:num>
+</w:numbering>
 </file>
 
 <file path=word/styles.xml><?xml version="1.0" encoding="utf-8"?>
@@ -3142,6 +7448,68 @@
       <w:bCs/>
     </w:rPr>
   </w:style>
+  <w:style w:type="character" w:styleId="a5">
+    <w:name w:val="Hyperlink"/>
+    <w:basedOn w:val="a0"/>
+    <w:uiPriority w:val="99"/>
+    <w:semiHidden/>
+    <w:unhideWhenUsed/>
+    <w:rsid w:val="009726F3"/>
+    <w:rPr>
+      <w:color w:val="0000FF"/>
+      <w:u w:val="single"/>
+    </w:rPr>
+  </w:style>
+  <w:style w:type="character" w:styleId="a6">
+    <w:name w:val="Emphasis"/>
+    <w:basedOn w:val="a0"/>
+    <w:uiPriority w:val="20"/>
+    <w:qFormat/>
+    <w:rsid w:val="009726F3"/>
+    <w:rPr>
+      <w:i/>
+      <w:iCs/>
+    </w:rPr>
+  </w:style>
+  <w:style w:type="paragraph" w:styleId="a7">
+    <w:name w:val="List Paragraph"/>
+    <w:basedOn w:val="a"/>
+    <w:uiPriority w:val="34"/>
+    <w:qFormat/>
+    <w:rsid w:val="002A614B"/>
+    <w:pPr>
+      <w:spacing w:after="0" w:line="240" w:lineRule="auto"/>
+      <w:ind w:left="720"/>
+      <w:contextualSpacing/>
+    </w:pPr>
+    <w:rPr>
+      <w:rFonts w:ascii="Times New Roman" w:eastAsia="Times New Roman" w:hAnsi="Times New Roman" w:cs="Times New Roman"/>
+      <w:sz w:val="24"/>
+      <w:szCs w:val="24"/>
+      <w:lang w:eastAsia="ru-RU"/>
+    </w:rPr>
+  </w:style>
+  <w:style w:type="paragraph" w:styleId="a8">
+    <w:name w:val="caption"/>
+    <w:basedOn w:val="a"/>
+    <w:next w:val="a"/>
+    <w:uiPriority w:val="35"/>
+    <w:unhideWhenUsed/>
+    <w:qFormat/>
+    <w:rsid w:val="002A614B"/>
+    <w:pPr>
+      <w:spacing w:after="200" w:line="240" w:lineRule="auto"/>
+    </w:pPr>
+    <w:rPr>
+      <w:rFonts w:ascii="Times New Roman" w:eastAsia="Times New Roman" w:hAnsi="Times New Roman" w:cs="Times New Roman"/>
+      <w:i/>
+      <w:iCs/>
+      <w:color w:val="44546A" w:themeColor="text2"/>
+      <w:sz w:val="18"/>
+      <w:szCs w:val="18"/>
+      <w:lang w:eastAsia="ru-RU"/>
+    </w:rPr>
+  </w:style>
 </w:styles>
 </file>
 
